--- a/ContactManagement/CMS.docx
+++ b/ContactManagement/CMS.docx
@@ -427,7 +427,15 @@
           <w:sz w:val="28"/>
           <w:szCs w:val="28"/>
         </w:rPr>
-        <w:t>elete………………………………………………………………………………………………..…7</w:t>
+        <w:t>elete……………………</w:t>
+      </w:r>
+      <w:r>
+        <w:rPr>
+          <w:rFonts w:eastAsia="Times New Roman"/>
+          <w:sz w:val="28"/>
+          <w:szCs w:val="28"/>
+        </w:rPr>
+        <w:t>…………………………………………………………………………..…8</w:t>
       </w:r>
     </w:p>
     <w:p>
@@ -457,7 +465,15 @@
           <w:sz w:val="28"/>
           <w:szCs w:val="28"/>
         </w:rPr>
-        <w:t>earch ……………………………………………………………………………………………….…7</w:t>
+        <w:t>earch …………………</w:t>
+      </w:r>
+      <w:r>
+        <w:rPr>
+          <w:rFonts w:eastAsia="Times New Roman"/>
+          <w:sz w:val="28"/>
+          <w:szCs w:val="28"/>
+        </w:rPr>
+        <w:t>…………………………………………………………………………….…8</w:t>
       </w:r>
     </w:p>
     <w:p>
@@ -473,6 +489,7 @@
           <w:szCs w:val="28"/>
         </w:rPr>
       </w:pPr>
+      <w:bookmarkStart w:id="0" w:name="view1"/>
       <w:r>
         <w:rPr>
           <w:rFonts w:eastAsia="Times New Roman"/>
@@ -487,7 +504,38 @@
           <w:sz w:val="28"/>
           <w:szCs w:val="28"/>
         </w:rPr>
-        <w:t>iew ………………………………………………………………………………………………….…7</w:t>
+        <w:t>iew ……………………</w:t>
+      </w:r>
+      <w:r>
+        <w:rPr>
+          <w:rFonts w:eastAsia="Times New Roman"/>
+          <w:sz w:val="28"/>
+          <w:szCs w:val="28"/>
+        </w:rPr>
+        <w:t>…………………………………………………………………………….…9</w:t>
+      </w:r>
+    </w:p>
+    <w:bookmarkEnd w:id="0"/>
+    <w:p>
+      <w:pPr>
+        <w:pStyle w:val="ListParagraph"/>
+        <w:numPr>
+          <w:ilvl w:val="1"/>
+          <w:numId w:val="4"/>
+        </w:numPr>
+        <w:rPr>
+          <w:rFonts w:eastAsia="Times New Roman"/>
+          <w:sz w:val="28"/>
+          <w:szCs w:val="28"/>
+        </w:rPr>
+      </w:pPr>
+      <w:r>
+        <w:rPr>
+          <w:rFonts w:eastAsia="Times New Roman"/>
+          <w:sz w:val="28"/>
+          <w:szCs w:val="28"/>
+        </w:rPr>
+        <w:t>Example for commands………………………………………………………………………..9</w:t>
       </w:r>
     </w:p>
     <w:p/>
@@ -505,7 +553,6 @@
     <w:p/>
     <w:p/>
     <w:p/>
-    <w:p/>
     <w:p>
       <w:pPr>
         <w:pStyle w:val="ListParagraph"/>
@@ -520,7 +567,7 @@
           <w:u w:val="single"/>
         </w:rPr>
       </w:pPr>
-      <w:bookmarkStart w:id="0" w:name="Requirements"/>
+      <w:bookmarkStart w:id="1" w:name="Requirements"/>
       <w:r>
         <w:rPr>
           <w:b/>
@@ -532,7 +579,7 @@
         <w:t>Requirements:</w:t>
       </w:r>
     </w:p>
-    <w:bookmarkEnd w:id="0"/>
+    <w:bookmarkEnd w:id="1"/>
     <w:p>
       <w:pPr>
         <w:rPr>
@@ -733,7 +780,7 @@
           <w:u w:val="single"/>
         </w:rPr>
       </w:pPr>
-      <w:bookmarkStart w:id="1" w:name="Usecase"/>
+      <w:bookmarkStart w:id="2" w:name="Usecase"/>
       <w:r>
         <w:rPr>
           <w:b/>
@@ -763,7 +810,7 @@
         <w:t>:</w:t>
       </w:r>
     </w:p>
-    <w:bookmarkEnd w:id="1"/>
+    <w:bookmarkEnd w:id="2"/>
     <w:p>
       <w:pPr>
         <w:tabs>
@@ -965,7 +1012,7 @@
           <w:szCs w:val="32"/>
         </w:rPr>
       </w:pPr>
-      <w:bookmarkStart w:id="2" w:name="ClassDiagram"/>
+      <w:bookmarkStart w:id="3" w:name="ClassDiagram"/>
       <w:r>
         <w:rPr>
           <w:b/>
@@ -976,7 +1023,7 @@
         <w:t>Class Diagram:</w:t>
       </w:r>
     </w:p>
-    <w:bookmarkEnd w:id="2"/>
+    <w:bookmarkEnd w:id="3"/>
     <w:p>
       <w:pPr>
         <w:tabs>
@@ -1124,7 +1171,7 @@
           <w:szCs w:val="32"/>
         </w:rPr>
       </w:pPr>
-      <w:bookmarkStart w:id="3" w:name="SequenceDiagram"/>
+      <w:bookmarkStart w:id="4" w:name="SequenceDiagram"/>
       <w:r>
         <w:rPr>
           <w:b/>
@@ -1171,6 +1218,18 @@
         </w:tabs>
         <w:ind w:left="360"/>
         <w:rPr>
+          <w:noProof/>
+        </w:rPr>
+      </w:pPr>
+    </w:p>
+    <w:p>
+      <w:pPr>
+        <w:pStyle w:val="ListParagraph"/>
+        <w:tabs>
+          <w:tab w:val="left" w:pos="7216"/>
+        </w:tabs>
+        <w:ind w:left="360"/>
+        <w:rPr>
           <w:b/>
           <w:sz w:val="32"/>
           <w:szCs w:val="32"/>
@@ -1181,10 +1240,10 @@
           <w:noProof/>
         </w:rPr>
         <w:drawing>
-          <wp:inline distT="0" distB="0" distL="0" distR="0" wp14:anchorId="71A08F21" wp14:editId="20F305EE">
-            <wp:extent cx="5867400" cy="4733925"/>
+          <wp:inline distT="0" distB="0" distL="0" distR="0" wp14:anchorId="49845C80" wp14:editId="3D0B9AD0">
+            <wp:extent cx="5676900" cy="4581525"/>
             <wp:effectExtent l="0" t="0" r="0" b="9525"/>
-            <wp:docPr id="2" name="Picture 2"/>
+            <wp:docPr id="5" name="Picture 5"/>
             <wp:cNvGraphicFramePr>
               <a:graphicFrameLocks xmlns:a="http://schemas.openxmlformats.org/drawingml/2006/main" noChangeAspect="1"/>
             </wp:cNvGraphicFramePr>
@@ -1197,13 +1256,13 @@
                   </pic:nvPicPr>
                   <pic:blipFill rotWithShape="1">
                     <a:blip r:embed="rId10"/>
-                    <a:srcRect l="8814" t="17094" r="26922" b="22792"/>
+                    <a:srcRect l="13301" t="19089" r="33174" b="23647"/>
                     <a:stretch/>
                   </pic:blipFill>
                   <pic:spPr bwMode="auto">
                     <a:xfrm>
                       <a:off x="0" y="0"/>
-                      <a:ext cx="5867400" cy="4733925"/>
+                      <a:ext cx="5676900" cy="4581525"/>
                     </a:xfrm>
                     <a:prstGeom prst="rect">
                       <a:avLst/>
@@ -1224,177 +1283,7 @@
         </w:drawing>
       </w:r>
     </w:p>
-    <w:bookmarkEnd w:id="3"/>
-    <w:p>
-      <w:pPr>
-        <w:tabs>
-          <w:tab w:val="left" w:pos="7216"/>
-        </w:tabs>
-        <w:rPr>
-          <w:b/>
-          <w:sz w:val="32"/>
-          <w:szCs w:val="32"/>
-        </w:rPr>
-      </w:pPr>
-    </w:p>
-    <w:p>
-      <w:pPr>
-        <w:tabs>
-          <w:tab w:val="left" w:pos="7216"/>
-        </w:tabs>
-        <w:rPr>
-          <w:b/>
-          <w:sz w:val="32"/>
-          <w:szCs w:val="32"/>
-        </w:rPr>
-      </w:pPr>
-    </w:p>
-    <w:p>
-      <w:pPr>
-        <w:tabs>
-          <w:tab w:val="left" w:pos="7216"/>
-        </w:tabs>
-        <w:rPr>
-          <w:b/>
-          <w:sz w:val="32"/>
-          <w:szCs w:val="32"/>
-        </w:rPr>
-      </w:pPr>
-      <w:bookmarkStart w:id="4" w:name="_GoBack"/>
-      <w:bookmarkEnd w:id="4"/>
-    </w:p>
-    <w:p>
-      <w:pPr>
-        <w:tabs>
-          <w:tab w:val="left" w:pos="7216"/>
-        </w:tabs>
-        <w:rPr>
-          <w:b/>
-          <w:sz w:val="32"/>
-          <w:szCs w:val="32"/>
-        </w:rPr>
-      </w:pPr>
-    </w:p>
-    <w:p>
-      <w:pPr>
-        <w:tabs>
-          <w:tab w:val="left" w:pos="7216"/>
-        </w:tabs>
-        <w:rPr>
-          <w:b/>
-          <w:sz w:val="32"/>
-          <w:szCs w:val="32"/>
-        </w:rPr>
-      </w:pPr>
-    </w:p>
-    <w:p>
-      <w:pPr>
-        <w:tabs>
-          <w:tab w:val="left" w:pos="7216"/>
-        </w:tabs>
-        <w:rPr>
-          <w:b/>
-          <w:sz w:val="32"/>
-          <w:szCs w:val="32"/>
-        </w:rPr>
-      </w:pPr>
-    </w:p>
-    <w:p>
-      <w:pPr>
-        <w:tabs>
-          <w:tab w:val="left" w:pos="7216"/>
-        </w:tabs>
-        <w:rPr>
-          <w:b/>
-          <w:sz w:val="32"/>
-          <w:szCs w:val="32"/>
-        </w:rPr>
-      </w:pPr>
-    </w:p>
-    <w:p>
-      <w:pPr>
-        <w:tabs>
-          <w:tab w:val="left" w:pos="7216"/>
-        </w:tabs>
-        <w:rPr>
-          <w:b/>
-          <w:sz w:val="32"/>
-          <w:szCs w:val="32"/>
-        </w:rPr>
-      </w:pPr>
-    </w:p>
-    <w:p>
-      <w:pPr>
-        <w:tabs>
-          <w:tab w:val="left" w:pos="7216"/>
-        </w:tabs>
-        <w:rPr>
-          <w:b/>
-          <w:sz w:val="32"/>
-          <w:szCs w:val="32"/>
-        </w:rPr>
-      </w:pPr>
-    </w:p>
-    <w:p>
-      <w:pPr>
-        <w:tabs>
-          <w:tab w:val="left" w:pos="7216"/>
-        </w:tabs>
-        <w:rPr>
-          <w:b/>
-          <w:sz w:val="32"/>
-          <w:szCs w:val="32"/>
-        </w:rPr>
-      </w:pPr>
-    </w:p>
-    <w:p>
-      <w:pPr>
-        <w:tabs>
-          <w:tab w:val="left" w:pos="7216"/>
-        </w:tabs>
-        <w:rPr>
-          <w:b/>
-          <w:sz w:val="32"/>
-          <w:szCs w:val="32"/>
-        </w:rPr>
-      </w:pPr>
-    </w:p>
-    <w:p>
-      <w:pPr>
-        <w:tabs>
-          <w:tab w:val="left" w:pos="7216"/>
-        </w:tabs>
-        <w:rPr>
-          <w:b/>
-          <w:sz w:val="32"/>
-          <w:szCs w:val="32"/>
-        </w:rPr>
-      </w:pPr>
-    </w:p>
-    <w:p>
-      <w:pPr>
-        <w:tabs>
-          <w:tab w:val="left" w:pos="7216"/>
-        </w:tabs>
-        <w:rPr>
-          <w:b/>
-          <w:sz w:val="32"/>
-          <w:szCs w:val="32"/>
-        </w:rPr>
-      </w:pPr>
-    </w:p>
-    <w:p>
-      <w:pPr>
-        <w:tabs>
-          <w:tab w:val="left" w:pos="7216"/>
-        </w:tabs>
-        <w:rPr>
-          <w:b/>
-          <w:sz w:val="32"/>
-          <w:szCs w:val="32"/>
-        </w:rPr>
-      </w:pPr>
-    </w:p>
+    <w:bookmarkEnd w:id="4"/>
     <w:p>
       <w:pPr>
         <w:tabs>
@@ -1502,6 +1391,7 @@
           <w:sz w:val="32"/>
           <w:szCs w:val="32"/>
         </w:rPr>
+        <w:lastRenderedPageBreak/>
         <w:t>User Guide:</w:t>
       </w:r>
       <w:r>
@@ -1687,7 +1577,6 @@
           <w:sz w:val="28"/>
           <w:szCs w:val="28"/>
         </w:rPr>
-        <w:lastRenderedPageBreak/>
         <w:t>User enters the load command on the command line with arguments described above.</w:t>
       </w:r>
     </w:p>
@@ -2190,15 +2079,29 @@
           <w:sz w:val="28"/>
           <w:szCs w:val="28"/>
         </w:rPr>
-        <w:t xml:space="preserve"> add –prefix </w:t>
-      </w:r>
-      <w:proofErr w:type="spellStart"/>
-      <w:r>
-        <w:rPr>
-          <w:sz w:val="28"/>
-          <w:szCs w:val="28"/>
-        </w:rPr>
-        <w:t>prefix</w:t>
+        <w:t xml:space="preserve"> add --</w:t>
+      </w:r>
+      <w:r>
+        <w:rPr>
+          <w:sz w:val="28"/>
+          <w:szCs w:val="28"/>
+        </w:rPr>
+        <w:t xml:space="preserve">prefix </w:t>
+      </w:r>
+      <w:proofErr w:type="spellStart"/>
+      <w:r>
+        <w:rPr>
+          <w:sz w:val="28"/>
+          <w:szCs w:val="28"/>
+        </w:rPr>
+        <w:t>p</w:t>
+      </w:r>
+      <w:r>
+        <w:rPr>
+          <w:sz w:val="28"/>
+          <w:szCs w:val="28"/>
+        </w:rPr>
+        <w:t>refix</w:t>
       </w:r>
       <w:proofErr w:type="spellEnd"/>
       <w:r>
@@ -2238,7 +2141,7 @@
           <w:sz w:val="28"/>
           <w:szCs w:val="28"/>
         </w:rPr>
-        <w:t>&gt; –</w:t>
+        <w:t>&gt; --</w:t>
       </w:r>
       <w:proofErr w:type="spellStart"/>
       <w:r>
@@ -2262,15 +2165,22 @@
           <w:sz w:val="28"/>
           <w:szCs w:val="28"/>
         </w:rPr>
-        <w:t>middlename</w:t>
-      </w:r>
-      <w:proofErr w:type="spellEnd"/>
-      <w:r>
-        <w:rPr>
-          <w:sz w:val="28"/>
-          <w:szCs w:val="28"/>
-        </w:rPr>
-        <w:t>&gt; –</w:t>
+        <w:t>mi</w:t>
+      </w:r>
+      <w:r>
+        <w:rPr>
+          <w:sz w:val="28"/>
+          <w:szCs w:val="28"/>
+        </w:rPr>
+        <w:t>ddlename</w:t>
+      </w:r>
+      <w:proofErr w:type="spellEnd"/>
+      <w:r>
+        <w:rPr>
+          <w:sz w:val="28"/>
+          <w:szCs w:val="28"/>
+        </w:rPr>
+        <w:t>&gt; --</w:t>
       </w:r>
       <w:proofErr w:type="spellStart"/>
       <w:r>
@@ -2330,7 +2240,14 @@
           <w:sz w:val="28"/>
           <w:szCs w:val="28"/>
         </w:rPr>
-        <w:t xml:space="preserve">    --state </w:t>
+        <w:t xml:space="preserve"> </w:t>
+      </w:r>
+      <w:r>
+        <w:rPr>
+          <w:sz w:val="28"/>
+          <w:szCs w:val="28"/>
+        </w:rPr>
+        <w:t xml:space="preserve">--state </w:t>
       </w:r>
       <w:r>
         <w:rPr>
@@ -2554,7 +2471,7 @@
           <w:sz w:val="28"/>
           <w:szCs w:val="28"/>
         </w:rPr>
-        <w:t xml:space="preserve"> –</w:t>
+        <w:t xml:space="preserve"> &lt; --</w:t>
       </w:r>
       <w:proofErr w:type="spellStart"/>
       <w:r>
@@ -2681,7 +2598,6 @@
           <w:szCs w:val="28"/>
           <w:u w:val="single"/>
         </w:rPr>
-        <w:lastRenderedPageBreak/>
         <w:t>Steps</w:t>
       </w:r>
       <w:r>
@@ -3032,6 +2948,7 @@
           <w:sz w:val="28"/>
           <w:szCs w:val="28"/>
         </w:rPr>
+        <w:lastRenderedPageBreak/>
         <w:t xml:space="preserve">3) The contact information is displayed back to user after successfully </w:t>
       </w:r>
       <w:r>
@@ -3329,7 +3246,6 @@
           <w:sz w:val="28"/>
           <w:szCs w:val="28"/>
         </w:rPr>
-        <w:lastRenderedPageBreak/>
         <w:t>1) User enters the delete command on the command line with arguments described above.</w:t>
       </w:r>
     </w:p>
@@ -3764,6 +3680,7 @@
           <w:sz w:val="28"/>
           <w:szCs w:val="28"/>
         </w:rPr>
+        <w:lastRenderedPageBreak/>
         <w:t xml:space="preserve">2) </w:t>
       </w:r>
       <w:proofErr w:type="spellStart"/>
@@ -3865,6 +3782,7 @@
           <w:szCs w:val="32"/>
         </w:rPr>
       </w:pPr>
+      <w:bookmarkStart w:id="6" w:name="view"/>
       <w:r>
         <w:rPr>
           <w:b/>
@@ -3874,6 +3792,7 @@
         <w:t>5.7 View</w:t>
       </w:r>
     </w:p>
+    <w:bookmarkEnd w:id="6"/>
     <w:p>
       <w:pPr>
         <w:tabs>
@@ -3939,7 +3858,6 @@
           <w:sz w:val="28"/>
           <w:szCs w:val="28"/>
         </w:rPr>
-        <w:lastRenderedPageBreak/>
         <w:t>Cms</w:t>
       </w:r>
       <w:proofErr w:type="spellEnd"/>
@@ -3948,21 +3866,7 @@
           <w:sz w:val="28"/>
           <w:szCs w:val="28"/>
         </w:rPr>
-        <w:t xml:space="preserve"> </w:t>
-      </w:r>
-      <w:r>
-        <w:rPr>
-          <w:sz w:val="28"/>
-          <w:szCs w:val="28"/>
-        </w:rPr>
-        <w:t xml:space="preserve">view </w:t>
-      </w:r>
-      <w:r>
-        <w:rPr>
-          <w:sz w:val="28"/>
-          <w:szCs w:val="28"/>
-        </w:rPr>
-        <w:t>--</w:t>
+        <w:t xml:space="preserve"> view --</w:t>
       </w:r>
       <w:proofErr w:type="spellStart"/>
       <w:r>
@@ -4030,21 +3934,7 @@
           <w:sz w:val="28"/>
           <w:szCs w:val="28"/>
         </w:rPr>
-        <w:t xml:space="preserve">1) User enters the </w:t>
-      </w:r>
-      <w:r>
-        <w:rPr>
-          <w:sz w:val="28"/>
-          <w:szCs w:val="28"/>
-        </w:rPr>
-        <w:t xml:space="preserve">view </w:t>
-      </w:r>
-      <w:r>
-        <w:rPr>
-          <w:sz w:val="28"/>
-          <w:szCs w:val="28"/>
-        </w:rPr>
-        <w:t>command on the command line with arguments described above.</w:t>
+        <w:t>1) User enters the view command on the command line with arguments described above.</w:t>
       </w:r>
     </w:p>
     <w:p>
@@ -4096,14 +3986,7 @@
           <w:sz w:val="28"/>
           <w:szCs w:val="28"/>
         </w:rPr>
-        <w:t xml:space="preserve"> to</w:t>
-      </w:r>
-      <w:r>
-        <w:rPr>
-          <w:sz w:val="28"/>
-          <w:szCs w:val="28"/>
-        </w:rPr>
-        <w:t xml:space="preserve"> </w:t>
+        <w:t xml:space="preserve"> to </w:t>
       </w:r>
       <w:proofErr w:type="gramStart"/>
       <w:r>
@@ -4111,14 +3994,7 @@
           <w:sz w:val="28"/>
           <w:szCs w:val="28"/>
         </w:rPr>
-        <w:t xml:space="preserve">view </w:t>
-      </w:r>
-      <w:r>
-        <w:rPr>
-          <w:sz w:val="28"/>
-          <w:szCs w:val="28"/>
-        </w:rPr>
-        <w:t xml:space="preserve"> the</w:t>
+        <w:t>view  the</w:t>
       </w:r>
       <w:proofErr w:type="gramEnd"/>
       <w:r>
@@ -4126,14 +4002,7 @@
           <w:sz w:val="28"/>
           <w:szCs w:val="28"/>
         </w:rPr>
-        <w:t xml:space="preserve"> contact </w:t>
-      </w:r>
-      <w:r>
-        <w:rPr>
-          <w:sz w:val="28"/>
-          <w:szCs w:val="28"/>
-        </w:rPr>
-        <w:t>.</w:t>
+        <w:t xml:space="preserve"> contact .</w:t>
       </w:r>
     </w:p>
     <w:p>
@@ -4155,16 +4024,7 @@
           <w:sz w:val="28"/>
           <w:szCs w:val="28"/>
         </w:rPr>
-        <w:t>3)</w:t>
-      </w:r>
-      <w:r>
-        <w:rPr>
-          <w:rFonts w:cs="Consolas"/>
-          <w:color w:val="000000"/>
-          <w:sz w:val="28"/>
-          <w:szCs w:val="28"/>
-        </w:rPr>
-        <w:t xml:space="preserve"> Displays the contact information with matches the </w:t>
+        <w:t xml:space="preserve">3) Displays the contact information with matches the </w:t>
       </w:r>
       <w:proofErr w:type="spellStart"/>
       <w:r>
@@ -4202,10 +4062,38 @@
           <w:tab w:val="left" w:pos="7216"/>
         </w:tabs>
         <w:rPr>
-          <w:sz w:val="28"/>
-          <w:szCs w:val="28"/>
-        </w:rPr>
-      </w:pPr>
+          <w:rFonts w:cs="Consolas"/>
+          <w:b/>
+          <w:color w:val="000000"/>
+          <w:sz w:val="28"/>
+          <w:szCs w:val="28"/>
+          <w:u w:val="single"/>
+        </w:rPr>
+      </w:pPr>
+      <w:proofErr w:type="gramStart"/>
+      <w:r>
+        <w:rPr>
+          <w:rFonts w:cs="Consolas"/>
+          <w:b/>
+          <w:color w:val="000000"/>
+          <w:sz w:val="28"/>
+          <w:szCs w:val="28"/>
+          <w:u w:val="single"/>
+        </w:rPr>
+        <w:t>6.Example</w:t>
+      </w:r>
+      <w:proofErr w:type="gramEnd"/>
+      <w:r>
+        <w:rPr>
+          <w:rFonts w:cs="Consolas"/>
+          <w:b/>
+          <w:color w:val="000000"/>
+          <w:sz w:val="28"/>
+          <w:szCs w:val="28"/>
+          <w:u w:val="single"/>
+        </w:rPr>
+        <w:t xml:space="preserve"> with result :</w:t>
+      </w:r>
     </w:p>
     <w:p>
       <w:pPr>
@@ -4213,10 +4101,62 @@
           <w:tab w:val="left" w:pos="7216"/>
         </w:tabs>
         <w:rPr>
-          <w:sz w:val="28"/>
-          <w:szCs w:val="28"/>
-        </w:rPr>
-      </w:pPr>
+          <w:rFonts w:cs="Consolas"/>
+          <w:b/>
+          <w:color w:val="000000"/>
+          <w:sz w:val="28"/>
+          <w:szCs w:val="28"/>
+          <w:u w:val="single"/>
+        </w:rPr>
+      </w:pPr>
+      <w:proofErr w:type="gramStart"/>
+      <w:r>
+        <w:rPr>
+          <w:rFonts w:ascii="Times New Roman" w:hAnsi="Times New Roman" w:cs="Times New Roman"/>
+          <w:b/>
+          <w:bCs/>
+          <w:color w:val="000000" w:themeColor="text1"/>
+          <w:sz w:val="28"/>
+          <w:szCs w:val="28"/>
+        </w:rPr>
+        <w:t>ant</w:t>
+      </w:r>
+      <w:proofErr w:type="gramEnd"/>
+      <w:r>
+        <w:rPr>
+          <w:rFonts w:ascii="Times New Roman" w:hAnsi="Times New Roman" w:cs="Times New Roman"/>
+          <w:b/>
+          <w:bCs/>
+          <w:color w:val="000000" w:themeColor="text1"/>
+          <w:sz w:val="28"/>
+          <w:szCs w:val="28"/>
+        </w:rPr>
+        <w:t xml:space="preserve"> -</w:t>
+      </w:r>
+      <w:proofErr w:type="spellStart"/>
+      <w:r>
+        <w:rPr>
+          <w:rFonts w:ascii="Times New Roman" w:hAnsi="Times New Roman" w:cs="Times New Roman"/>
+          <w:b/>
+          <w:bCs/>
+          <w:color w:val="000000" w:themeColor="text1"/>
+          <w:sz w:val="28"/>
+          <w:szCs w:val="28"/>
+        </w:rPr>
+        <w:t>Dargs</w:t>
+      </w:r>
+      <w:proofErr w:type="spellEnd"/>
+      <w:r>
+        <w:rPr>
+          <w:rFonts w:ascii="Times New Roman" w:hAnsi="Times New Roman" w:cs="Times New Roman"/>
+          <w:b/>
+          <w:bCs/>
+          <w:color w:val="000000" w:themeColor="text1"/>
+          <w:sz w:val="28"/>
+          <w:szCs w:val="28"/>
+        </w:rPr>
+        <w:t>="load --filename load_contacts.xml”</w:t>
+      </w:r>
     </w:p>
     <w:p>
       <w:pPr>
@@ -4224,10 +4164,52 @@
           <w:tab w:val="left" w:pos="7216"/>
         </w:tabs>
         <w:rPr>
-          <w:sz w:val="28"/>
-          <w:szCs w:val="28"/>
-        </w:rPr>
-      </w:pPr>
+          <w:rFonts w:cs="Consolas"/>
+          <w:b/>
+          <w:color w:val="000000"/>
+          <w:sz w:val="28"/>
+          <w:szCs w:val="28"/>
+          <w:u w:val="single"/>
+        </w:rPr>
+      </w:pPr>
+      <w:proofErr w:type="gramStart"/>
+      <w:r>
+        <w:rPr>
+          <w:rFonts w:cs="Consolas"/>
+          <w:color w:val="C00000"/>
+          <w:sz w:val="28"/>
+          <w:szCs w:val="28"/>
+        </w:rPr>
+        <w:t>output</w:t>
+      </w:r>
+      <w:proofErr w:type="gramEnd"/>
+      <w:r>
+        <w:rPr>
+          <w:rFonts w:cs="Consolas"/>
+          <w:color w:val="C00000"/>
+          <w:sz w:val="28"/>
+          <w:szCs w:val="28"/>
+        </w:rPr>
+        <w:t>:</w:t>
+      </w:r>
+      <w:r>
+        <w:rPr>
+          <w:rFonts w:ascii="Consolas" w:hAnsi="Consolas" w:cs="Consolas"/>
+          <w:color w:val="000000"/>
+          <w:sz w:val="20"/>
+          <w:szCs w:val="20"/>
+        </w:rPr>
+        <w:t xml:space="preserve"> </w:t>
+      </w:r>
+      <w:r>
+        <w:rPr>
+          <w:rFonts w:ascii="Times New Roman" w:hAnsi="Times New Roman" w:cs="Times New Roman"/>
+          <w:color w:val="000000"/>
+          <w:sz w:val="28"/>
+          <w:szCs w:val="28"/>
+        </w:rPr>
+        <w:t>2 contact(s) loaded successfully.</w:t>
+      </w:r>
     </w:p>
     <w:p>
       <w:pPr>
@@ -4235,20 +4217,4943 @@
           <w:tab w:val="left" w:pos="7216"/>
         </w:tabs>
         <w:rPr>
-          <w:sz w:val="28"/>
-          <w:szCs w:val="28"/>
-        </w:rPr>
-      </w:pPr>
-      <w:r>
-        <w:rPr>
-          <w:sz w:val="28"/>
-          <w:szCs w:val="28"/>
+          <w:rFonts w:cs="Consolas"/>
+          <w:b/>
+          <w:color w:val="000000"/>
+          <w:sz w:val="28"/>
+          <w:szCs w:val="28"/>
+          <w:u w:val="single"/>
+        </w:rPr>
+      </w:pPr>
+      <w:proofErr w:type="gramStart"/>
+      <w:r>
+        <w:rPr>
+          <w:rFonts w:ascii="Times New Roman" w:hAnsi="Times New Roman" w:cs="Times New Roman"/>
+          <w:b/>
+          <w:bCs/>
+          <w:color w:val="000000" w:themeColor="text1"/>
+          <w:sz w:val="28"/>
+          <w:szCs w:val="28"/>
+        </w:rPr>
+        <w:t>ant</w:t>
+      </w:r>
+      <w:proofErr w:type="gramEnd"/>
+      <w:r>
+        <w:rPr>
+          <w:rFonts w:ascii="Times New Roman" w:hAnsi="Times New Roman" w:cs="Times New Roman"/>
+          <w:b/>
+          <w:bCs/>
+          <w:color w:val="000000" w:themeColor="text1"/>
+          <w:sz w:val="28"/>
+          <w:szCs w:val="28"/>
+        </w:rPr>
+        <w:t xml:space="preserve"> -</w:t>
+      </w:r>
+      <w:proofErr w:type="spellStart"/>
+      <w:r>
+        <w:rPr>
+          <w:rFonts w:ascii="Times New Roman" w:hAnsi="Times New Roman" w:cs="Times New Roman"/>
+          <w:b/>
+          <w:bCs/>
+          <w:color w:val="000000" w:themeColor="text1"/>
+          <w:sz w:val="28"/>
+          <w:szCs w:val="28"/>
+        </w:rPr>
+        <w:t>Dargs</w:t>
+      </w:r>
+      <w:proofErr w:type="spellEnd"/>
+      <w:r>
+        <w:rPr>
+          <w:rFonts w:ascii="Times New Roman" w:hAnsi="Times New Roman" w:cs="Times New Roman"/>
+          <w:b/>
+          <w:bCs/>
+          <w:color w:val="000000" w:themeColor="text1"/>
+          <w:sz w:val="28"/>
+          <w:szCs w:val="28"/>
+        </w:rPr>
+        <w:t>="</w:t>
+      </w:r>
+      <w:proofErr w:type="spellStart"/>
+      <w:r>
+        <w:rPr>
+          <w:rFonts w:ascii="Times New Roman" w:hAnsi="Times New Roman" w:cs="Times New Roman"/>
+          <w:b/>
+          <w:bCs/>
+          <w:color w:val="000000" w:themeColor="text1"/>
+          <w:sz w:val="28"/>
+          <w:szCs w:val="28"/>
+        </w:rPr>
+        <w:t>listall</w:t>
+      </w:r>
+      <w:proofErr w:type="spellEnd"/>
+      <w:r>
+        <w:rPr>
+          <w:rFonts w:ascii="Times New Roman" w:hAnsi="Times New Roman" w:cs="Times New Roman"/>
+          <w:b/>
+          <w:bCs/>
+          <w:color w:val="000000" w:themeColor="text1"/>
+          <w:sz w:val="28"/>
+          <w:szCs w:val="28"/>
+        </w:rPr>
+        <w:t>”</w:t>
+      </w:r>
+    </w:p>
+    <w:p>
+      <w:pPr>
+        <w:autoSpaceDE w:val="0"/>
+        <w:autoSpaceDN w:val="0"/>
+        <w:adjustRightInd w:val="0"/>
+        <w:spacing w:after="0" w:line="240" w:lineRule="auto"/>
+        <w:rPr>
+          <w:rFonts w:cs="Consolas"/>
+          <w:color w:val="C00000"/>
+          <w:sz w:val="28"/>
+          <w:szCs w:val="28"/>
+        </w:rPr>
+      </w:pPr>
+      <w:proofErr w:type="gramStart"/>
+      <w:r>
+        <w:rPr>
+          <w:rFonts w:cs="Consolas"/>
+          <w:color w:val="C00000"/>
+          <w:sz w:val="28"/>
+          <w:szCs w:val="28"/>
+        </w:rPr>
+        <w:t>output</w:t>
+      </w:r>
+      <w:proofErr w:type="gramEnd"/>
+      <w:r>
+        <w:rPr>
+          <w:rFonts w:cs="Consolas"/>
+          <w:color w:val="C00000"/>
+          <w:sz w:val="28"/>
+          <w:szCs w:val="28"/>
+        </w:rPr>
+        <w:t>:</w:t>
+      </w:r>
+    </w:p>
+    <w:p>
+      <w:pPr>
+        <w:autoSpaceDE w:val="0"/>
+        <w:autoSpaceDN w:val="0"/>
+        <w:adjustRightInd w:val="0"/>
+        <w:spacing w:after="0" w:line="240" w:lineRule="auto"/>
+        <w:rPr>
+          <w:rFonts w:ascii="Times New Roman" w:hAnsi="Times New Roman" w:cs="Times New Roman"/>
+          <w:sz w:val="24"/>
+          <w:szCs w:val="24"/>
+        </w:rPr>
+      </w:pPr>
+      <w:r>
+        <w:rPr>
+          <w:rFonts w:ascii="Times New Roman" w:hAnsi="Times New Roman" w:cs="Times New Roman"/>
+          <w:color w:val="000000"/>
+          <w:sz w:val="24"/>
+          <w:szCs w:val="24"/>
+        </w:rPr>
+        <w:t xml:space="preserve">** List of all </w:t>
+      </w:r>
+      <w:proofErr w:type="spellStart"/>
+      <w:r>
+        <w:rPr>
+          <w:rFonts w:ascii="Times New Roman" w:hAnsi="Times New Roman" w:cs="Times New Roman"/>
+          <w:color w:val="000000"/>
+          <w:sz w:val="24"/>
+          <w:szCs w:val="24"/>
+        </w:rPr>
+        <w:t>exisitng</w:t>
+      </w:r>
+      <w:proofErr w:type="spellEnd"/>
+      <w:r>
+        <w:rPr>
+          <w:rFonts w:ascii="Times New Roman" w:hAnsi="Times New Roman" w:cs="Times New Roman"/>
+          <w:color w:val="000000"/>
+          <w:sz w:val="24"/>
+          <w:szCs w:val="24"/>
+        </w:rPr>
+        <w:t xml:space="preserve"> contacts ***</w:t>
+      </w:r>
+    </w:p>
+    <w:p>
+      <w:pPr>
+        <w:autoSpaceDE w:val="0"/>
+        <w:autoSpaceDN w:val="0"/>
+        <w:adjustRightInd w:val="0"/>
+        <w:spacing w:after="0" w:line="240" w:lineRule="auto"/>
+        <w:rPr>
+          <w:rFonts w:ascii="Times New Roman" w:hAnsi="Times New Roman" w:cs="Times New Roman"/>
+          <w:sz w:val="24"/>
+          <w:szCs w:val="24"/>
+        </w:rPr>
+      </w:pPr>
+      <w:proofErr w:type="spellStart"/>
+      <w:r>
+        <w:rPr>
+          <w:rFonts w:ascii="Times New Roman" w:hAnsi="Times New Roman" w:cs="Times New Roman"/>
+          <w:color w:val="000000"/>
+          <w:sz w:val="24"/>
+          <w:szCs w:val="24"/>
+        </w:rPr>
+        <w:t>ContactId</w:t>
+      </w:r>
+      <w:proofErr w:type="spellEnd"/>
+      <w:r>
+        <w:rPr>
+          <w:rFonts w:ascii="Times New Roman" w:hAnsi="Times New Roman" w:cs="Times New Roman"/>
+          <w:color w:val="000000"/>
+          <w:sz w:val="24"/>
+          <w:szCs w:val="24"/>
+        </w:rPr>
+        <w:t>: 71</w:t>
+      </w:r>
+      <w:r>
+        <w:rPr>
+          <w:rFonts w:ascii="Times New Roman" w:hAnsi="Times New Roman" w:cs="Times New Roman"/>
+          <w:color w:val="000000"/>
+          <w:sz w:val="24"/>
+          <w:szCs w:val="24"/>
         </w:rPr>
         <w:tab/>
+        <w:t xml:space="preserve">Name: </w:t>
+      </w:r>
+      <w:proofErr w:type="spellStart"/>
+      <w:r>
+        <w:rPr>
+          <w:rFonts w:ascii="Times New Roman" w:hAnsi="Times New Roman" w:cs="Times New Roman"/>
+          <w:color w:val="000000"/>
+          <w:sz w:val="24"/>
+          <w:szCs w:val="24"/>
+        </w:rPr>
+        <w:t>Namrata</w:t>
+      </w:r>
+      <w:proofErr w:type="spellEnd"/>
+      <w:r>
+        <w:rPr>
+          <w:rFonts w:ascii="Times New Roman" w:hAnsi="Times New Roman" w:cs="Times New Roman"/>
+          <w:color w:val="000000"/>
+          <w:sz w:val="24"/>
+          <w:szCs w:val="24"/>
+        </w:rPr>
+        <w:t xml:space="preserve"> </w:t>
+      </w:r>
+      <w:proofErr w:type="spellStart"/>
+      <w:r>
+        <w:rPr>
+          <w:rFonts w:ascii="Times New Roman" w:hAnsi="Times New Roman" w:cs="Times New Roman"/>
+          <w:color w:val="000000"/>
+          <w:sz w:val="24"/>
+          <w:szCs w:val="24"/>
+        </w:rPr>
+        <w:t>Gaddameedi</w:t>
+      </w:r>
+      <w:proofErr w:type="spellEnd"/>
+      <w:r>
+        <w:rPr>
+          <w:rFonts w:ascii="Times New Roman" w:hAnsi="Times New Roman" w:cs="Times New Roman"/>
+          <w:color w:val="000000"/>
+          <w:sz w:val="24"/>
+          <w:szCs w:val="24"/>
+        </w:rPr>
+        <w:t xml:space="preserve">       </w:t>
+      </w:r>
+      <w:r>
+        <w:rPr>
+          <w:rFonts w:ascii="Times New Roman" w:hAnsi="Times New Roman" w:cs="Times New Roman"/>
+          <w:color w:val="000000"/>
+          <w:sz w:val="24"/>
+          <w:szCs w:val="24"/>
+        </w:rPr>
+        <w:tab/>
+        <w:t>Date Of Birth: 04/14/2000</w:t>
+      </w:r>
+    </w:p>
+    <w:p>
+      <w:pPr>
+        <w:autoSpaceDE w:val="0"/>
+        <w:autoSpaceDN w:val="0"/>
+        <w:adjustRightInd w:val="0"/>
+        <w:spacing w:after="0" w:line="240" w:lineRule="auto"/>
+        <w:rPr>
+          <w:rFonts w:ascii="Times New Roman" w:hAnsi="Times New Roman" w:cs="Times New Roman"/>
+          <w:sz w:val="24"/>
+          <w:szCs w:val="24"/>
+        </w:rPr>
+      </w:pPr>
+      <w:proofErr w:type="spellStart"/>
+      <w:r>
+        <w:rPr>
+          <w:rFonts w:ascii="Times New Roman" w:hAnsi="Times New Roman" w:cs="Times New Roman"/>
+          <w:color w:val="000000"/>
+          <w:sz w:val="24"/>
+          <w:szCs w:val="24"/>
+        </w:rPr>
+        <w:t>ContactId</w:t>
+      </w:r>
+      <w:proofErr w:type="spellEnd"/>
+      <w:r>
+        <w:rPr>
+          <w:rFonts w:ascii="Times New Roman" w:hAnsi="Times New Roman" w:cs="Times New Roman"/>
+          <w:color w:val="000000"/>
+          <w:sz w:val="24"/>
+          <w:szCs w:val="24"/>
+        </w:rPr>
+        <w:t>: 72</w:t>
+      </w:r>
+      <w:r>
+        <w:rPr>
+          <w:rFonts w:ascii="Times New Roman" w:hAnsi="Times New Roman" w:cs="Times New Roman"/>
+          <w:color w:val="000000"/>
+          <w:sz w:val="24"/>
+          <w:szCs w:val="24"/>
+        </w:rPr>
+        <w:tab/>
+        <w:t xml:space="preserve">Name: Bill Gates               </w:t>
+      </w:r>
+      <w:r>
+        <w:rPr>
+          <w:rFonts w:ascii="Times New Roman" w:hAnsi="Times New Roman" w:cs="Times New Roman"/>
+          <w:color w:val="000000"/>
+          <w:sz w:val="24"/>
+          <w:szCs w:val="24"/>
+        </w:rPr>
+        <w:tab/>
+        <w:t>Date Of Birth: 05/24/1964</w:t>
+      </w:r>
+    </w:p>
+    <w:p>
+      <w:pPr>
+        <w:autoSpaceDE w:val="0"/>
+        <w:autoSpaceDN w:val="0"/>
+        <w:adjustRightInd w:val="0"/>
+        <w:spacing w:after="0" w:line="240" w:lineRule="auto"/>
+        <w:rPr>
+          <w:rFonts w:ascii="Times New Roman" w:hAnsi="Times New Roman" w:cs="Times New Roman"/>
+          <w:sz w:val="24"/>
+          <w:szCs w:val="24"/>
+        </w:rPr>
+      </w:pPr>
+      <w:proofErr w:type="spellStart"/>
+      <w:r>
+        <w:rPr>
+          <w:rFonts w:ascii="Times New Roman" w:hAnsi="Times New Roman" w:cs="Times New Roman"/>
+          <w:color w:val="000000"/>
+          <w:sz w:val="24"/>
+          <w:szCs w:val="24"/>
+        </w:rPr>
+        <w:t>ContactId</w:t>
+      </w:r>
+      <w:proofErr w:type="spellEnd"/>
+      <w:r>
+        <w:rPr>
+          <w:rFonts w:ascii="Times New Roman" w:hAnsi="Times New Roman" w:cs="Times New Roman"/>
+          <w:color w:val="000000"/>
+          <w:sz w:val="24"/>
+          <w:szCs w:val="24"/>
+        </w:rPr>
+        <w:t>: 86</w:t>
+      </w:r>
+      <w:r>
+        <w:rPr>
+          <w:rFonts w:ascii="Times New Roman" w:hAnsi="Times New Roman" w:cs="Times New Roman"/>
+          <w:color w:val="000000"/>
+          <w:sz w:val="24"/>
+          <w:szCs w:val="24"/>
+        </w:rPr>
+        <w:tab/>
+        <w:t xml:space="preserve">Name: Uma </w:t>
+      </w:r>
+      <w:proofErr w:type="spellStart"/>
+      <w:r>
+        <w:rPr>
+          <w:rFonts w:ascii="Times New Roman" w:hAnsi="Times New Roman" w:cs="Times New Roman"/>
+          <w:color w:val="000000"/>
+          <w:sz w:val="24"/>
+          <w:szCs w:val="24"/>
+        </w:rPr>
+        <w:t>Gaddameedi</w:t>
+      </w:r>
+      <w:proofErr w:type="spellEnd"/>
+      <w:r>
+        <w:rPr>
+          <w:rFonts w:ascii="Times New Roman" w:hAnsi="Times New Roman" w:cs="Times New Roman"/>
+          <w:color w:val="000000"/>
+          <w:sz w:val="24"/>
+          <w:szCs w:val="24"/>
+        </w:rPr>
+        <w:t xml:space="preserve">           </w:t>
+      </w:r>
+      <w:r>
+        <w:rPr>
+          <w:rFonts w:ascii="Times New Roman" w:hAnsi="Times New Roman" w:cs="Times New Roman"/>
+          <w:color w:val="000000"/>
+          <w:sz w:val="24"/>
+          <w:szCs w:val="24"/>
+        </w:rPr>
+        <w:tab/>
+        <w:t>Date Of Birth: 04/14/1992</w:t>
+      </w:r>
+    </w:p>
+    <w:p>
+      <w:pPr>
+        <w:autoSpaceDE w:val="0"/>
+        <w:autoSpaceDN w:val="0"/>
+        <w:adjustRightInd w:val="0"/>
+        <w:spacing w:after="0" w:line="240" w:lineRule="auto"/>
+        <w:rPr>
+          <w:rFonts w:ascii="Times New Roman" w:hAnsi="Times New Roman" w:cs="Times New Roman"/>
+          <w:sz w:val="24"/>
+          <w:szCs w:val="24"/>
+        </w:rPr>
+      </w:pPr>
+      <w:proofErr w:type="spellStart"/>
+      <w:r>
+        <w:rPr>
+          <w:rFonts w:ascii="Times New Roman" w:hAnsi="Times New Roman" w:cs="Times New Roman"/>
+          <w:color w:val="000000"/>
+          <w:sz w:val="24"/>
+          <w:szCs w:val="24"/>
+        </w:rPr>
+        <w:t>ContactId</w:t>
+      </w:r>
+      <w:proofErr w:type="spellEnd"/>
+      <w:r>
+        <w:rPr>
+          <w:rFonts w:ascii="Times New Roman" w:hAnsi="Times New Roman" w:cs="Times New Roman"/>
+          <w:color w:val="000000"/>
+          <w:sz w:val="24"/>
+          <w:szCs w:val="24"/>
+        </w:rPr>
+        <w:t>: 107</w:t>
+      </w:r>
+      <w:r>
+        <w:rPr>
+          <w:rFonts w:ascii="Times New Roman" w:hAnsi="Times New Roman" w:cs="Times New Roman"/>
+          <w:color w:val="000000"/>
+          <w:sz w:val="24"/>
+          <w:szCs w:val="24"/>
+        </w:rPr>
+        <w:tab/>
+        <w:t xml:space="preserve">Name: </w:t>
+      </w:r>
+      <w:proofErr w:type="spellStart"/>
+      <w:r>
+        <w:rPr>
+          <w:rFonts w:ascii="Times New Roman" w:hAnsi="Times New Roman" w:cs="Times New Roman"/>
+          <w:color w:val="000000"/>
+          <w:sz w:val="24"/>
+          <w:szCs w:val="24"/>
+        </w:rPr>
+        <w:t>Namrata</w:t>
+      </w:r>
+      <w:proofErr w:type="spellEnd"/>
+      <w:r>
+        <w:rPr>
+          <w:rFonts w:ascii="Times New Roman" w:hAnsi="Times New Roman" w:cs="Times New Roman"/>
+          <w:color w:val="000000"/>
+          <w:sz w:val="24"/>
+          <w:szCs w:val="24"/>
+        </w:rPr>
+        <w:t xml:space="preserve"> </w:t>
+      </w:r>
+      <w:proofErr w:type="spellStart"/>
+      <w:r>
+        <w:rPr>
+          <w:rFonts w:ascii="Times New Roman" w:hAnsi="Times New Roman" w:cs="Times New Roman"/>
+          <w:color w:val="000000"/>
+          <w:sz w:val="24"/>
+          <w:szCs w:val="24"/>
+        </w:rPr>
+        <w:t>Gaddameedi</w:t>
+      </w:r>
+      <w:proofErr w:type="spellEnd"/>
+      <w:r>
+        <w:rPr>
+          <w:rFonts w:ascii="Times New Roman" w:hAnsi="Times New Roman" w:cs="Times New Roman"/>
+          <w:color w:val="000000"/>
+          <w:sz w:val="24"/>
+          <w:szCs w:val="24"/>
+        </w:rPr>
+        <w:t xml:space="preserve">       </w:t>
+      </w:r>
+      <w:r>
+        <w:rPr>
+          <w:rFonts w:ascii="Times New Roman" w:hAnsi="Times New Roman" w:cs="Times New Roman"/>
+          <w:color w:val="000000"/>
+          <w:sz w:val="24"/>
+          <w:szCs w:val="24"/>
+        </w:rPr>
+        <w:tab/>
+        <w:t>Date Of Birth: 04/14/2000</w:t>
+      </w:r>
+    </w:p>
+    <w:p>
+      <w:pPr>
+        <w:autoSpaceDE w:val="0"/>
+        <w:autoSpaceDN w:val="0"/>
+        <w:adjustRightInd w:val="0"/>
+        <w:spacing w:after="0" w:line="240" w:lineRule="auto"/>
+        <w:rPr>
+          <w:rFonts w:ascii="Times New Roman" w:hAnsi="Times New Roman" w:cs="Times New Roman"/>
+          <w:sz w:val="24"/>
+          <w:szCs w:val="24"/>
+        </w:rPr>
+      </w:pPr>
+      <w:proofErr w:type="spellStart"/>
+      <w:r>
+        <w:rPr>
+          <w:rFonts w:ascii="Times New Roman" w:hAnsi="Times New Roman" w:cs="Times New Roman"/>
+          <w:color w:val="000000"/>
+          <w:sz w:val="24"/>
+          <w:szCs w:val="24"/>
+        </w:rPr>
+        <w:lastRenderedPageBreak/>
+        <w:t>ContactId</w:t>
+      </w:r>
+      <w:proofErr w:type="spellEnd"/>
+      <w:r>
+        <w:rPr>
+          <w:rFonts w:ascii="Times New Roman" w:hAnsi="Times New Roman" w:cs="Times New Roman"/>
+          <w:color w:val="000000"/>
+          <w:sz w:val="24"/>
+          <w:szCs w:val="24"/>
+        </w:rPr>
+        <w:t>: 108</w:t>
+      </w:r>
+      <w:r>
+        <w:rPr>
+          <w:rFonts w:ascii="Times New Roman" w:hAnsi="Times New Roman" w:cs="Times New Roman"/>
+          <w:color w:val="000000"/>
+          <w:sz w:val="24"/>
+          <w:szCs w:val="24"/>
+        </w:rPr>
+        <w:tab/>
+        <w:t xml:space="preserve">Name: Bill Gates               </w:t>
+      </w:r>
+      <w:r>
+        <w:rPr>
+          <w:rFonts w:ascii="Times New Roman" w:hAnsi="Times New Roman" w:cs="Times New Roman"/>
+          <w:color w:val="000000"/>
+          <w:sz w:val="24"/>
+          <w:szCs w:val="24"/>
+        </w:rPr>
+        <w:tab/>
+        <w:t>Date Of Birth: 05/24/1964</w:t>
+      </w:r>
+    </w:p>
+    <w:p>
+      <w:pPr>
+        <w:autoSpaceDE w:val="0"/>
+        <w:autoSpaceDN w:val="0"/>
+        <w:adjustRightInd w:val="0"/>
+        <w:spacing w:after="0" w:line="240" w:lineRule="auto"/>
+        <w:rPr>
+          <w:rFonts w:ascii="Times New Roman" w:hAnsi="Times New Roman" w:cs="Times New Roman"/>
+          <w:sz w:val="24"/>
+          <w:szCs w:val="24"/>
+        </w:rPr>
+      </w:pPr>
+    </w:p>
+    <w:p>
+      <w:pPr>
+        <w:autoSpaceDE w:val="0"/>
+        <w:autoSpaceDN w:val="0"/>
+        <w:adjustRightInd w:val="0"/>
+        <w:spacing w:after="0" w:line="240" w:lineRule="auto"/>
+        <w:rPr>
+          <w:rFonts w:ascii="Times New Roman" w:hAnsi="Times New Roman" w:cs="Times New Roman"/>
+          <w:sz w:val="24"/>
+          <w:szCs w:val="24"/>
+        </w:rPr>
+      </w:pPr>
+    </w:p>
+    <w:p>
+      <w:pPr>
+        <w:autoSpaceDE w:val="0"/>
+        <w:autoSpaceDN w:val="0"/>
+        <w:adjustRightInd w:val="0"/>
+        <w:spacing w:after="0" w:line="240" w:lineRule="auto"/>
+        <w:rPr>
+          <w:rFonts w:ascii="Times New Roman" w:hAnsi="Times New Roman" w:cs="Times New Roman"/>
+          <w:sz w:val="24"/>
+          <w:szCs w:val="24"/>
+        </w:rPr>
+      </w:pPr>
+      <w:r>
+        <w:rPr>
+          <w:rFonts w:ascii="Times New Roman" w:hAnsi="Times New Roman" w:cs="Times New Roman"/>
+          <w:color w:val="000000"/>
+          <w:sz w:val="24"/>
+          <w:szCs w:val="24"/>
+        </w:rPr>
+        <w:t>Total Contacts: 5</w:t>
+      </w:r>
+    </w:p>
+    <w:p>
+      <w:pPr>
+        <w:autoSpaceDE w:val="0"/>
+        <w:autoSpaceDN w:val="0"/>
+        <w:adjustRightInd w:val="0"/>
+        <w:spacing w:after="0" w:line="240" w:lineRule="auto"/>
+        <w:rPr>
+          <w:rFonts w:ascii="Times New Roman" w:hAnsi="Times New Roman" w:cs="Times New Roman"/>
+          <w:sz w:val="24"/>
+          <w:szCs w:val="24"/>
+        </w:rPr>
+      </w:pPr>
+      <w:r>
+        <w:rPr>
+          <w:rFonts w:ascii="Times New Roman" w:hAnsi="Times New Roman" w:cs="Times New Roman"/>
+          <w:color w:val="000000"/>
+          <w:sz w:val="24"/>
+          <w:szCs w:val="24"/>
+        </w:rPr>
+        <w:t>Number of contacts whose birthday is today or in the next seven days: 2</w:t>
+      </w:r>
+    </w:p>
+    <w:p>
+      <w:pPr>
+        <w:autoSpaceDE w:val="0"/>
+        <w:autoSpaceDN w:val="0"/>
+        <w:adjustRightInd w:val="0"/>
+        <w:spacing w:after="0" w:line="240" w:lineRule="auto"/>
+        <w:rPr>
+          <w:rFonts w:cs="Consolas"/>
+          <w:color w:val="000000" w:themeColor="text1"/>
+          <w:sz w:val="28"/>
+          <w:szCs w:val="28"/>
+        </w:rPr>
+      </w:pPr>
+      <w:r>
+        <w:rPr>
+          <w:rFonts w:ascii="Times New Roman" w:hAnsi="Times New Roman" w:cs="Times New Roman"/>
+          <w:b/>
+          <w:bCs/>
+          <w:color w:val="000000" w:themeColor="text1"/>
+          <w:sz w:val="28"/>
+          <w:szCs w:val="28"/>
+        </w:rPr>
+        <w:t>ant -</w:t>
+      </w:r>
+      <w:proofErr w:type="spellStart"/>
+      <w:r>
+        <w:rPr>
+          <w:rFonts w:ascii="Times New Roman" w:hAnsi="Times New Roman" w:cs="Times New Roman"/>
+          <w:b/>
+          <w:bCs/>
+          <w:color w:val="000000" w:themeColor="text1"/>
+          <w:sz w:val="28"/>
+          <w:szCs w:val="28"/>
+        </w:rPr>
+        <w:t>Dargs</w:t>
+      </w:r>
+      <w:proofErr w:type="spellEnd"/>
+      <w:r>
+        <w:rPr>
+          <w:rFonts w:ascii="Times New Roman" w:hAnsi="Times New Roman" w:cs="Times New Roman"/>
+          <w:b/>
+          <w:bCs/>
+          <w:color w:val="000000" w:themeColor="text1"/>
+          <w:sz w:val="28"/>
+          <w:szCs w:val="28"/>
+        </w:rPr>
+        <w:t>="</w:t>
+      </w:r>
+      <w:r>
+        <w:rPr>
+          <w:rFonts w:cs="Consolas"/>
+          <w:color w:val="000000" w:themeColor="text1"/>
+          <w:sz w:val="28"/>
+          <w:szCs w:val="28"/>
+        </w:rPr>
+        <w:t xml:space="preserve">add --prefix </w:t>
+      </w:r>
+      <w:proofErr w:type="spellStart"/>
+      <w:r>
+        <w:rPr>
+          <w:rFonts w:cs="Consolas"/>
+          <w:color w:val="000000" w:themeColor="text1"/>
+          <w:sz w:val="28"/>
+          <w:szCs w:val="28"/>
+        </w:rPr>
+        <w:t>Ms</w:t>
+      </w:r>
+      <w:proofErr w:type="spellEnd"/>
+      <w:r>
+        <w:rPr>
+          <w:rFonts w:cs="Consolas"/>
+          <w:color w:val="000000" w:themeColor="text1"/>
+          <w:sz w:val="28"/>
+          <w:szCs w:val="28"/>
+        </w:rPr>
+        <w:t xml:space="preserve"> --</w:t>
+      </w:r>
+      <w:proofErr w:type="spellStart"/>
+      <w:r>
+        <w:rPr>
+          <w:rFonts w:cs="Consolas"/>
+          <w:color w:val="000000" w:themeColor="text1"/>
+          <w:sz w:val="28"/>
+          <w:szCs w:val="28"/>
+        </w:rPr>
+        <w:t>firstname</w:t>
+      </w:r>
+      <w:proofErr w:type="spellEnd"/>
+      <w:r>
+        <w:rPr>
+          <w:rFonts w:cs="Consolas"/>
+          <w:color w:val="000000" w:themeColor="text1"/>
+          <w:sz w:val="28"/>
+          <w:szCs w:val="28"/>
+        </w:rPr>
+        <w:t xml:space="preserve"> </w:t>
+      </w:r>
+      <w:proofErr w:type="spellStart"/>
+      <w:r>
+        <w:rPr>
+          <w:rFonts w:cs="Consolas"/>
+          <w:color w:val="000000" w:themeColor="text1"/>
+          <w:sz w:val="28"/>
+          <w:szCs w:val="28"/>
+        </w:rPr>
+        <w:t>srihari</w:t>
+      </w:r>
+      <w:proofErr w:type="spellEnd"/>
+      <w:r>
+        <w:rPr>
+          <w:rFonts w:cs="Consolas"/>
+          <w:color w:val="000000" w:themeColor="text1"/>
+          <w:sz w:val="28"/>
+          <w:szCs w:val="28"/>
+        </w:rPr>
+        <w:t xml:space="preserve">  --</w:t>
+      </w:r>
+      <w:proofErr w:type="spellStart"/>
+      <w:r>
+        <w:rPr>
+          <w:rFonts w:cs="Consolas"/>
+          <w:color w:val="000000" w:themeColor="text1"/>
+          <w:sz w:val="28"/>
+          <w:szCs w:val="28"/>
+        </w:rPr>
+        <w:t>middlename</w:t>
+      </w:r>
+      <w:proofErr w:type="spellEnd"/>
+      <w:r>
+        <w:rPr>
+          <w:rFonts w:cs="Consolas"/>
+          <w:color w:val="000000" w:themeColor="text1"/>
+          <w:sz w:val="28"/>
+          <w:szCs w:val="28"/>
+        </w:rPr>
+        <w:t xml:space="preserve"> </w:t>
+      </w:r>
+      <w:proofErr w:type="spellStart"/>
+      <w:r>
+        <w:rPr>
+          <w:rFonts w:cs="Consolas"/>
+          <w:color w:val="000000" w:themeColor="text1"/>
+          <w:sz w:val="28"/>
+          <w:szCs w:val="28"/>
+        </w:rPr>
+        <w:t>tarani</w:t>
+      </w:r>
+      <w:proofErr w:type="spellEnd"/>
+      <w:r>
+        <w:rPr>
+          <w:rFonts w:cs="Consolas"/>
+          <w:color w:val="000000" w:themeColor="text1"/>
+          <w:sz w:val="28"/>
+          <w:szCs w:val="28"/>
+        </w:rPr>
+        <w:t xml:space="preserve"> --</w:t>
+      </w:r>
+      <w:proofErr w:type="spellStart"/>
+      <w:r>
+        <w:rPr>
+          <w:rFonts w:cs="Consolas"/>
+          <w:color w:val="000000" w:themeColor="text1"/>
+          <w:sz w:val="28"/>
+          <w:szCs w:val="28"/>
+        </w:rPr>
+        <w:t>lastname</w:t>
+      </w:r>
+      <w:proofErr w:type="spellEnd"/>
+      <w:r>
+        <w:rPr>
+          <w:rFonts w:cs="Consolas"/>
+          <w:color w:val="000000" w:themeColor="text1"/>
+          <w:sz w:val="28"/>
+          <w:szCs w:val="28"/>
+        </w:rPr>
+        <w:t xml:space="preserve"> </w:t>
+      </w:r>
+      <w:proofErr w:type="spellStart"/>
+      <w:r>
+        <w:rPr>
+          <w:rFonts w:cs="Consolas"/>
+          <w:color w:val="000000" w:themeColor="text1"/>
+          <w:sz w:val="28"/>
+          <w:szCs w:val="28"/>
+        </w:rPr>
+        <w:t>Gaddameedi</w:t>
+      </w:r>
+      <w:proofErr w:type="spellEnd"/>
+      <w:r>
+        <w:rPr>
+          <w:rFonts w:cs="Consolas"/>
+          <w:color w:val="000000" w:themeColor="text1"/>
+          <w:sz w:val="28"/>
+          <w:szCs w:val="28"/>
+        </w:rPr>
+        <w:t xml:space="preserve"> --city </w:t>
+      </w:r>
+      <w:proofErr w:type="spellStart"/>
+      <w:r>
+        <w:rPr>
+          <w:rFonts w:cs="Consolas"/>
+          <w:color w:val="000000" w:themeColor="text1"/>
+          <w:sz w:val="28"/>
+          <w:szCs w:val="28"/>
+        </w:rPr>
+        <w:t>chicago</w:t>
+      </w:r>
+      <w:proofErr w:type="spellEnd"/>
+      <w:r>
+        <w:rPr>
+          <w:rFonts w:cs="Consolas"/>
+          <w:color w:val="000000" w:themeColor="text1"/>
+          <w:sz w:val="28"/>
+          <w:szCs w:val="28"/>
+        </w:rPr>
+        <w:t xml:space="preserve"> --state </w:t>
+      </w:r>
+      <w:proofErr w:type="spellStart"/>
+      <w:r>
+        <w:rPr>
+          <w:rFonts w:cs="Consolas"/>
+          <w:color w:val="000000" w:themeColor="text1"/>
+          <w:sz w:val="28"/>
+          <w:szCs w:val="28"/>
+        </w:rPr>
+        <w:t>illinois</w:t>
+      </w:r>
+      <w:proofErr w:type="spellEnd"/>
+      <w:r>
+        <w:rPr>
+          <w:rFonts w:cs="Consolas"/>
+          <w:color w:val="000000" w:themeColor="text1"/>
+          <w:sz w:val="28"/>
+          <w:szCs w:val="28"/>
+        </w:rPr>
+        <w:t xml:space="preserve"> --zip 60616 --country USA --phone 31434556 --fax 688997544  --email uuus@ssd.com --dob 4/14/1992 --note </w:t>
+      </w:r>
+      <w:proofErr w:type="spellStart"/>
+      <w:r>
+        <w:rPr>
+          <w:rFonts w:cs="Consolas"/>
+          <w:color w:val="000000" w:themeColor="text1"/>
+          <w:sz w:val="28"/>
+          <w:szCs w:val="28"/>
+        </w:rPr>
+        <w:t>asdgjkbjk</w:t>
+      </w:r>
+      <w:proofErr w:type="spellEnd"/>
+      <w:r>
+        <w:rPr>
+          <w:rFonts w:cs="Consolas"/>
+          <w:color w:val="000000" w:themeColor="text1"/>
+          <w:sz w:val="28"/>
+          <w:szCs w:val="28"/>
+        </w:rPr>
+        <w:t xml:space="preserve"> --</w:t>
+      </w:r>
+      <w:proofErr w:type="spellStart"/>
+      <w:r>
+        <w:rPr>
+          <w:rFonts w:cs="Consolas"/>
+          <w:color w:val="000000" w:themeColor="text1"/>
+          <w:sz w:val="28"/>
+          <w:szCs w:val="28"/>
+        </w:rPr>
+        <w:t>pobox</w:t>
+      </w:r>
+      <w:proofErr w:type="spellEnd"/>
+      <w:r>
+        <w:rPr>
+          <w:rFonts w:cs="Consolas"/>
+          <w:color w:val="000000" w:themeColor="text1"/>
+          <w:sz w:val="28"/>
+          <w:szCs w:val="28"/>
+        </w:rPr>
+        <w:t xml:space="preserve"> 456 --suffix Sr. --street "1234 Main </w:t>
+      </w:r>
+      <w:proofErr w:type="spellStart"/>
+      <w:r>
+        <w:rPr>
+          <w:rFonts w:cs="Consolas"/>
+          <w:color w:val="000000" w:themeColor="text1"/>
+          <w:sz w:val="28"/>
+          <w:szCs w:val="28"/>
+        </w:rPr>
+        <w:t>st.</w:t>
+      </w:r>
+      <w:proofErr w:type="spellEnd"/>
+      <w:r>
+        <w:rPr>
+          <w:rFonts w:cs="Consolas"/>
+          <w:color w:val="000000" w:themeColor="text1"/>
+          <w:sz w:val="28"/>
+          <w:szCs w:val="28"/>
+        </w:rPr>
+        <w:t>"</w:t>
+      </w:r>
+    </w:p>
+    <w:p>
+      <w:pPr>
+        <w:autoSpaceDE w:val="0"/>
+        <w:autoSpaceDN w:val="0"/>
+        <w:adjustRightInd w:val="0"/>
+        <w:spacing w:after="0" w:line="240" w:lineRule="auto"/>
+        <w:rPr>
+          <w:rFonts w:cs="Consolas"/>
+          <w:color w:val="C00000"/>
+          <w:sz w:val="28"/>
+          <w:szCs w:val="28"/>
+        </w:rPr>
+      </w:pPr>
+      <w:proofErr w:type="gramStart"/>
+      <w:r>
+        <w:rPr>
+          <w:rFonts w:cs="Consolas"/>
+          <w:color w:val="C00000"/>
+          <w:sz w:val="28"/>
+          <w:szCs w:val="28"/>
+        </w:rPr>
+        <w:t>output</w:t>
+      </w:r>
+      <w:proofErr w:type="gramEnd"/>
+      <w:r>
+        <w:rPr>
+          <w:rFonts w:cs="Consolas"/>
+          <w:color w:val="C00000"/>
+          <w:sz w:val="28"/>
+          <w:szCs w:val="28"/>
+        </w:rPr>
+        <w:t>:</w:t>
+      </w:r>
+    </w:p>
+    <w:p>
+      <w:pPr>
+        <w:autoSpaceDE w:val="0"/>
+        <w:autoSpaceDN w:val="0"/>
+        <w:adjustRightInd w:val="0"/>
+        <w:spacing w:after="0" w:line="240" w:lineRule="auto"/>
+        <w:rPr>
+          <w:rFonts w:ascii="Consolas" w:hAnsi="Consolas" w:cs="Consolas"/>
+          <w:sz w:val="20"/>
+          <w:szCs w:val="20"/>
+        </w:rPr>
+      </w:pPr>
+      <w:r>
+        <w:rPr>
+          <w:rFonts w:ascii="Consolas" w:hAnsi="Consolas" w:cs="Consolas"/>
+          <w:color w:val="000000"/>
+          <w:sz w:val="20"/>
+          <w:szCs w:val="20"/>
+        </w:rPr>
+        <w:t>*******</w:t>
+      </w:r>
+      <w:proofErr w:type="gramStart"/>
+      <w:r>
+        <w:rPr>
+          <w:rFonts w:ascii="Consolas" w:hAnsi="Consolas" w:cs="Consolas"/>
+          <w:color w:val="000000"/>
+          <w:sz w:val="20"/>
+          <w:szCs w:val="20"/>
+        </w:rPr>
+        <w:t>*  CONTACT</w:t>
+      </w:r>
+      <w:proofErr w:type="gramEnd"/>
+      <w:r>
+        <w:rPr>
+          <w:rFonts w:ascii="Consolas" w:hAnsi="Consolas" w:cs="Consolas"/>
+          <w:color w:val="000000"/>
+          <w:sz w:val="20"/>
+          <w:szCs w:val="20"/>
+        </w:rPr>
+        <w:t xml:space="preserve"> INFO *********</w:t>
+      </w:r>
+    </w:p>
+    <w:p>
+      <w:pPr>
+        <w:autoSpaceDE w:val="0"/>
+        <w:autoSpaceDN w:val="0"/>
+        <w:adjustRightInd w:val="0"/>
+        <w:spacing w:after="0" w:line="240" w:lineRule="auto"/>
+        <w:rPr>
+          <w:rFonts w:ascii="Consolas" w:hAnsi="Consolas" w:cs="Consolas"/>
+          <w:sz w:val="20"/>
+          <w:szCs w:val="20"/>
+        </w:rPr>
+      </w:pPr>
+      <w:proofErr w:type="spellStart"/>
+      <w:r>
+        <w:rPr>
+          <w:rFonts w:ascii="Consolas" w:hAnsi="Consolas" w:cs="Consolas"/>
+          <w:color w:val="000000"/>
+          <w:sz w:val="20"/>
+          <w:szCs w:val="20"/>
+        </w:rPr>
+        <w:t>ContactId</w:t>
+      </w:r>
+      <w:proofErr w:type="spellEnd"/>
+      <w:r>
+        <w:rPr>
+          <w:rFonts w:ascii="Consolas" w:hAnsi="Consolas" w:cs="Consolas"/>
+          <w:color w:val="000000"/>
+          <w:sz w:val="20"/>
+          <w:szCs w:val="20"/>
+        </w:rPr>
+        <w:t>: 109</w:t>
+      </w:r>
+    </w:p>
+    <w:p>
+      <w:pPr>
+        <w:autoSpaceDE w:val="0"/>
+        <w:autoSpaceDN w:val="0"/>
+        <w:adjustRightInd w:val="0"/>
+        <w:spacing w:after="0" w:line="240" w:lineRule="auto"/>
+        <w:rPr>
+          <w:rFonts w:ascii="Consolas" w:hAnsi="Consolas" w:cs="Consolas"/>
+          <w:sz w:val="20"/>
+          <w:szCs w:val="20"/>
+        </w:rPr>
+      </w:pPr>
+      <w:r>
+        <w:rPr>
+          <w:rFonts w:ascii="Consolas" w:hAnsi="Consolas" w:cs="Consolas"/>
+          <w:color w:val="000000"/>
+          <w:sz w:val="20"/>
+          <w:szCs w:val="20"/>
+        </w:rPr>
+        <w:t xml:space="preserve">Prefix: </w:t>
+      </w:r>
+      <w:proofErr w:type="spellStart"/>
+      <w:r>
+        <w:rPr>
+          <w:rFonts w:ascii="Consolas" w:hAnsi="Consolas" w:cs="Consolas"/>
+          <w:color w:val="000000"/>
+          <w:sz w:val="20"/>
+          <w:szCs w:val="20"/>
+        </w:rPr>
+        <w:t>Ms</w:t>
+      </w:r>
+      <w:proofErr w:type="spellEnd"/>
+    </w:p>
+    <w:p>
+      <w:pPr>
+        <w:autoSpaceDE w:val="0"/>
+        <w:autoSpaceDN w:val="0"/>
+        <w:adjustRightInd w:val="0"/>
+        <w:spacing w:after="0" w:line="240" w:lineRule="auto"/>
+        <w:rPr>
+          <w:rFonts w:ascii="Consolas" w:hAnsi="Consolas" w:cs="Consolas"/>
+          <w:sz w:val="20"/>
+          <w:szCs w:val="20"/>
+        </w:rPr>
+      </w:pPr>
+      <w:proofErr w:type="spellStart"/>
+      <w:r>
+        <w:rPr>
+          <w:rFonts w:ascii="Consolas" w:hAnsi="Consolas" w:cs="Consolas"/>
+          <w:color w:val="000000"/>
+          <w:sz w:val="20"/>
+          <w:szCs w:val="20"/>
+        </w:rPr>
+        <w:t>FirstName</w:t>
+      </w:r>
+      <w:proofErr w:type="spellEnd"/>
+      <w:r>
+        <w:rPr>
+          <w:rFonts w:ascii="Consolas" w:hAnsi="Consolas" w:cs="Consolas"/>
+          <w:color w:val="000000"/>
+          <w:sz w:val="20"/>
+          <w:szCs w:val="20"/>
+        </w:rPr>
+        <w:t xml:space="preserve">: </w:t>
+      </w:r>
+      <w:proofErr w:type="spellStart"/>
+      <w:r>
+        <w:rPr>
+          <w:rFonts w:ascii="Consolas" w:hAnsi="Consolas" w:cs="Consolas"/>
+          <w:color w:val="000000"/>
+          <w:sz w:val="20"/>
+          <w:szCs w:val="20"/>
+        </w:rPr>
+        <w:t>srihari</w:t>
+      </w:r>
+      <w:proofErr w:type="spellEnd"/>
+    </w:p>
+    <w:p>
+      <w:pPr>
+        <w:autoSpaceDE w:val="0"/>
+        <w:autoSpaceDN w:val="0"/>
+        <w:adjustRightInd w:val="0"/>
+        <w:spacing w:after="0" w:line="240" w:lineRule="auto"/>
+        <w:rPr>
+          <w:rFonts w:ascii="Consolas" w:hAnsi="Consolas" w:cs="Consolas"/>
+          <w:sz w:val="20"/>
+          <w:szCs w:val="20"/>
+        </w:rPr>
+      </w:pPr>
+      <w:proofErr w:type="spellStart"/>
+      <w:r>
+        <w:rPr>
+          <w:rFonts w:ascii="Consolas" w:hAnsi="Consolas" w:cs="Consolas"/>
+          <w:color w:val="000000"/>
+          <w:sz w:val="20"/>
+          <w:szCs w:val="20"/>
+        </w:rPr>
+        <w:t>MiddleName</w:t>
+      </w:r>
+      <w:proofErr w:type="spellEnd"/>
+      <w:r>
+        <w:rPr>
+          <w:rFonts w:ascii="Consolas" w:hAnsi="Consolas" w:cs="Consolas"/>
+          <w:color w:val="000000"/>
+          <w:sz w:val="20"/>
+          <w:szCs w:val="20"/>
+        </w:rPr>
+        <w:t xml:space="preserve">: </w:t>
+      </w:r>
+      <w:proofErr w:type="spellStart"/>
+      <w:r>
+        <w:rPr>
+          <w:rFonts w:ascii="Consolas" w:hAnsi="Consolas" w:cs="Consolas"/>
+          <w:color w:val="000000"/>
+          <w:sz w:val="20"/>
+          <w:szCs w:val="20"/>
+        </w:rPr>
+        <w:t>tarani</w:t>
+      </w:r>
+      <w:proofErr w:type="spellEnd"/>
+    </w:p>
+    <w:p>
+      <w:pPr>
+        <w:autoSpaceDE w:val="0"/>
+        <w:autoSpaceDN w:val="0"/>
+        <w:adjustRightInd w:val="0"/>
+        <w:spacing w:after="0" w:line="240" w:lineRule="auto"/>
+        <w:rPr>
+          <w:rFonts w:ascii="Consolas" w:hAnsi="Consolas" w:cs="Consolas"/>
+          <w:sz w:val="20"/>
+          <w:szCs w:val="20"/>
+        </w:rPr>
+      </w:pPr>
+      <w:proofErr w:type="spellStart"/>
+      <w:r>
+        <w:rPr>
+          <w:rFonts w:ascii="Consolas" w:hAnsi="Consolas" w:cs="Consolas"/>
+          <w:color w:val="000000"/>
+          <w:sz w:val="20"/>
+          <w:szCs w:val="20"/>
+        </w:rPr>
+        <w:t>LastName</w:t>
+      </w:r>
+      <w:proofErr w:type="spellEnd"/>
+      <w:r>
+        <w:rPr>
+          <w:rFonts w:ascii="Consolas" w:hAnsi="Consolas" w:cs="Consolas"/>
+          <w:color w:val="000000"/>
+          <w:sz w:val="20"/>
+          <w:szCs w:val="20"/>
+        </w:rPr>
+        <w:t xml:space="preserve">: </w:t>
+      </w:r>
+      <w:proofErr w:type="spellStart"/>
+      <w:r>
+        <w:rPr>
+          <w:rFonts w:ascii="Consolas" w:hAnsi="Consolas" w:cs="Consolas"/>
+          <w:color w:val="000000"/>
+          <w:sz w:val="20"/>
+          <w:szCs w:val="20"/>
+        </w:rPr>
+        <w:t>Gaddameedi</w:t>
+      </w:r>
+      <w:proofErr w:type="spellEnd"/>
+    </w:p>
+    <w:p>
+      <w:pPr>
+        <w:autoSpaceDE w:val="0"/>
+        <w:autoSpaceDN w:val="0"/>
+        <w:adjustRightInd w:val="0"/>
+        <w:spacing w:after="0" w:line="240" w:lineRule="auto"/>
+        <w:rPr>
+          <w:rFonts w:ascii="Consolas" w:hAnsi="Consolas" w:cs="Consolas"/>
+          <w:sz w:val="20"/>
+          <w:szCs w:val="20"/>
+        </w:rPr>
+      </w:pPr>
+      <w:r>
+        <w:rPr>
+          <w:rFonts w:ascii="Consolas" w:hAnsi="Consolas" w:cs="Consolas"/>
+          <w:color w:val="000000"/>
+          <w:sz w:val="20"/>
+          <w:szCs w:val="20"/>
+        </w:rPr>
+        <w:t>Suffix: Sr.</w:t>
+      </w:r>
+    </w:p>
+    <w:p>
+      <w:pPr>
+        <w:autoSpaceDE w:val="0"/>
+        <w:autoSpaceDN w:val="0"/>
+        <w:adjustRightInd w:val="0"/>
+        <w:spacing w:after="0" w:line="240" w:lineRule="auto"/>
+        <w:rPr>
+          <w:rFonts w:ascii="Consolas" w:hAnsi="Consolas" w:cs="Consolas"/>
+          <w:sz w:val="20"/>
+          <w:szCs w:val="20"/>
+        </w:rPr>
+      </w:pPr>
+      <w:proofErr w:type="gramStart"/>
+      <w:r>
+        <w:rPr>
+          <w:rFonts w:ascii="Consolas" w:hAnsi="Consolas" w:cs="Consolas"/>
+          <w:color w:val="000000"/>
+          <w:sz w:val="20"/>
+          <w:szCs w:val="20"/>
+        </w:rPr>
+        <w:t>street:</w:t>
+      </w:r>
+      <w:proofErr w:type="gramEnd"/>
+      <w:r>
+        <w:rPr>
+          <w:rFonts w:ascii="Consolas" w:hAnsi="Consolas" w:cs="Consolas"/>
+          <w:color w:val="000000"/>
+          <w:sz w:val="20"/>
+          <w:szCs w:val="20"/>
+        </w:rPr>
+        <w:t xml:space="preserve">1234 Main </w:t>
+      </w:r>
+      <w:proofErr w:type="spellStart"/>
+      <w:r>
+        <w:rPr>
+          <w:rFonts w:ascii="Consolas" w:hAnsi="Consolas" w:cs="Consolas"/>
+          <w:color w:val="000000"/>
+          <w:sz w:val="20"/>
+          <w:szCs w:val="20"/>
+        </w:rPr>
+        <w:t>st.</w:t>
+      </w:r>
+      <w:proofErr w:type="spellEnd"/>
+    </w:p>
+    <w:p>
+      <w:pPr>
+        <w:autoSpaceDE w:val="0"/>
+        <w:autoSpaceDN w:val="0"/>
+        <w:adjustRightInd w:val="0"/>
+        <w:spacing w:after="0" w:line="240" w:lineRule="auto"/>
+        <w:rPr>
+          <w:rFonts w:ascii="Consolas" w:hAnsi="Consolas" w:cs="Consolas"/>
+          <w:sz w:val="20"/>
+          <w:szCs w:val="20"/>
+        </w:rPr>
+      </w:pPr>
+      <w:proofErr w:type="gramStart"/>
+      <w:r>
+        <w:rPr>
+          <w:rFonts w:ascii="Consolas" w:hAnsi="Consolas" w:cs="Consolas"/>
+          <w:color w:val="000000"/>
+          <w:sz w:val="20"/>
+          <w:szCs w:val="20"/>
+        </w:rPr>
+        <w:t>pobox:</w:t>
+      </w:r>
+      <w:proofErr w:type="gramEnd"/>
+      <w:r>
+        <w:rPr>
+          <w:rFonts w:ascii="Consolas" w:hAnsi="Consolas" w:cs="Consolas"/>
+          <w:color w:val="000000"/>
+          <w:sz w:val="20"/>
+          <w:szCs w:val="20"/>
+        </w:rPr>
+        <w:t>456</w:t>
+      </w:r>
+    </w:p>
+    <w:p>
+      <w:pPr>
+        <w:autoSpaceDE w:val="0"/>
+        <w:autoSpaceDN w:val="0"/>
+        <w:adjustRightInd w:val="0"/>
+        <w:spacing w:after="0" w:line="240" w:lineRule="auto"/>
+        <w:rPr>
+          <w:rFonts w:ascii="Consolas" w:hAnsi="Consolas" w:cs="Consolas"/>
+          <w:sz w:val="20"/>
+          <w:szCs w:val="20"/>
+        </w:rPr>
+      </w:pPr>
+      <w:proofErr w:type="spellStart"/>
+      <w:proofErr w:type="gramStart"/>
+      <w:r>
+        <w:rPr>
+          <w:rFonts w:ascii="Consolas" w:hAnsi="Consolas" w:cs="Consolas"/>
+          <w:color w:val="000000"/>
+          <w:sz w:val="20"/>
+          <w:szCs w:val="20"/>
+        </w:rPr>
+        <w:t>city:</w:t>
+      </w:r>
+      <w:proofErr w:type="gramEnd"/>
+      <w:r>
+        <w:rPr>
+          <w:rFonts w:ascii="Consolas" w:hAnsi="Consolas" w:cs="Consolas"/>
+          <w:color w:val="000000"/>
+          <w:sz w:val="20"/>
+          <w:szCs w:val="20"/>
+        </w:rPr>
+        <w:t>chicago</w:t>
+      </w:r>
+      <w:proofErr w:type="spellEnd"/>
+    </w:p>
+    <w:p>
+      <w:pPr>
+        <w:autoSpaceDE w:val="0"/>
+        <w:autoSpaceDN w:val="0"/>
+        <w:adjustRightInd w:val="0"/>
+        <w:spacing w:after="0" w:line="240" w:lineRule="auto"/>
+        <w:rPr>
+          <w:rFonts w:ascii="Consolas" w:hAnsi="Consolas" w:cs="Consolas"/>
+          <w:sz w:val="20"/>
+          <w:szCs w:val="20"/>
+        </w:rPr>
+      </w:pPr>
+      <w:proofErr w:type="spellStart"/>
+      <w:proofErr w:type="gramStart"/>
+      <w:r>
+        <w:rPr>
+          <w:rFonts w:ascii="Consolas" w:hAnsi="Consolas" w:cs="Consolas"/>
+          <w:color w:val="000000"/>
+          <w:sz w:val="20"/>
+          <w:szCs w:val="20"/>
+        </w:rPr>
+        <w:t>state:</w:t>
+      </w:r>
+      <w:proofErr w:type="gramEnd"/>
+      <w:r>
+        <w:rPr>
+          <w:rFonts w:ascii="Consolas" w:hAnsi="Consolas" w:cs="Consolas"/>
+          <w:color w:val="000000"/>
+          <w:sz w:val="20"/>
+          <w:szCs w:val="20"/>
+        </w:rPr>
+        <w:t>illinois</w:t>
+      </w:r>
+      <w:proofErr w:type="spellEnd"/>
+    </w:p>
+    <w:p>
+      <w:pPr>
+        <w:autoSpaceDE w:val="0"/>
+        <w:autoSpaceDN w:val="0"/>
+        <w:adjustRightInd w:val="0"/>
+        <w:spacing w:after="0" w:line="240" w:lineRule="auto"/>
+        <w:rPr>
+          <w:rFonts w:ascii="Consolas" w:hAnsi="Consolas" w:cs="Consolas"/>
+          <w:sz w:val="20"/>
+          <w:szCs w:val="20"/>
+        </w:rPr>
+      </w:pPr>
+      <w:proofErr w:type="gramStart"/>
+      <w:r>
+        <w:rPr>
+          <w:rFonts w:ascii="Consolas" w:hAnsi="Consolas" w:cs="Consolas"/>
+          <w:color w:val="000000"/>
+          <w:sz w:val="20"/>
+          <w:szCs w:val="20"/>
+        </w:rPr>
+        <w:t>zip:</w:t>
+      </w:r>
+      <w:proofErr w:type="gramEnd"/>
+      <w:r>
+        <w:rPr>
+          <w:rFonts w:ascii="Consolas" w:hAnsi="Consolas" w:cs="Consolas"/>
+          <w:color w:val="000000"/>
+          <w:sz w:val="20"/>
+          <w:szCs w:val="20"/>
+        </w:rPr>
+        <w:t>60616</w:t>
+      </w:r>
+    </w:p>
+    <w:p>
+      <w:pPr>
+        <w:autoSpaceDE w:val="0"/>
+        <w:autoSpaceDN w:val="0"/>
+        <w:adjustRightInd w:val="0"/>
+        <w:spacing w:after="0" w:line="240" w:lineRule="auto"/>
+        <w:rPr>
+          <w:rFonts w:ascii="Consolas" w:hAnsi="Consolas" w:cs="Consolas"/>
+          <w:sz w:val="20"/>
+          <w:szCs w:val="20"/>
+        </w:rPr>
+      </w:pPr>
+      <w:proofErr w:type="spellStart"/>
+      <w:proofErr w:type="gramStart"/>
+      <w:r>
+        <w:rPr>
+          <w:rFonts w:ascii="Consolas" w:hAnsi="Consolas" w:cs="Consolas"/>
+          <w:color w:val="000000"/>
+          <w:sz w:val="20"/>
+          <w:szCs w:val="20"/>
+        </w:rPr>
+        <w:t>country:</w:t>
+      </w:r>
+      <w:proofErr w:type="gramEnd"/>
+      <w:r>
+        <w:rPr>
+          <w:rFonts w:ascii="Consolas" w:hAnsi="Consolas" w:cs="Consolas"/>
+          <w:color w:val="000000"/>
+          <w:sz w:val="20"/>
+          <w:szCs w:val="20"/>
+        </w:rPr>
+        <w:t>USA</w:t>
+      </w:r>
+      <w:proofErr w:type="spellEnd"/>
+    </w:p>
+    <w:p>
+      <w:pPr>
+        <w:autoSpaceDE w:val="0"/>
+        <w:autoSpaceDN w:val="0"/>
+        <w:adjustRightInd w:val="0"/>
+        <w:spacing w:after="0" w:line="240" w:lineRule="auto"/>
+        <w:rPr>
+          <w:rFonts w:ascii="Consolas" w:hAnsi="Consolas" w:cs="Consolas"/>
+          <w:sz w:val="20"/>
+          <w:szCs w:val="20"/>
+        </w:rPr>
+      </w:pPr>
+      <w:proofErr w:type="gramStart"/>
+      <w:r>
+        <w:rPr>
+          <w:rFonts w:ascii="Consolas" w:hAnsi="Consolas" w:cs="Consolas"/>
+          <w:color w:val="000000"/>
+          <w:sz w:val="20"/>
+          <w:szCs w:val="20"/>
+        </w:rPr>
+        <w:t>phone:</w:t>
+      </w:r>
+      <w:proofErr w:type="gramEnd"/>
+      <w:r>
+        <w:rPr>
+          <w:rFonts w:ascii="Consolas" w:hAnsi="Consolas" w:cs="Consolas"/>
+          <w:color w:val="000000"/>
+          <w:sz w:val="20"/>
+          <w:szCs w:val="20"/>
+        </w:rPr>
+        <w:t>31434556</w:t>
+      </w:r>
+    </w:p>
+    <w:p>
+      <w:pPr>
+        <w:autoSpaceDE w:val="0"/>
+        <w:autoSpaceDN w:val="0"/>
+        <w:adjustRightInd w:val="0"/>
+        <w:spacing w:after="0" w:line="240" w:lineRule="auto"/>
+        <w:rPr>
+          <w:rFonts w:ascii="Consolas" w:hAnsi="Consolas" w:cs="Consolas"/>
+          <w:sz w:val="20"/>
+          <w:szCs w:val="20"/>
+        </w:rPr>
+      </w:pPr>
+      <w:proofErr w:type="gramStart"/>
+      <w:r>
+        <w:rPr>
+          <w:rFonts w:ascii="Consolas" w:hAnsi="Consolas" w:cs="Consolas"/>
+          <w:color w:val="000000"/>
+          <w:sz w:val="20"/>
+          <w:szCs w:val="20"/>
+        </w:rPr>
+        <w:t>fax:</w:t>
+      </w:r>
+      <w:proofErr w:type="gramEnd"/>
+      <w:r>
+        <w:rPr>
+          <w:rFonts w:ascii="Consolas" w:hAnsi="Consolas" w:cs="Consolas"/>
+          <w:color w:val="000000"/>
+          <w:sz w:val="20"/>
+          <w:szCs w:val="20"/>
+        </w:rPr>
+        <w:t>688997544</w:t>
+      </w:r>
+    </w:p>
+    <w:p>
+      <w:pPr>
+        <w:autoSpaceDE w:val="0"/>
+        <w:autoSpaceDN w:val="0"/>
+        <w:adjustRightInd w:val="0"/>
+        <w:spacing w:after="0" w:line="240" w:lineRule="auto"/>
+        <w:rPr>
+          <w:rFonts w:ascii="Consolas" w:hAnsi="Consolas" w:cs="Consolas"/>
+          <w:sz w:val="20"/>
+          <w:szCs w:val="20"/>
+        </w:rPr>
+      </w:pPr>
+      <w:r>
+        <w:rPr>
+          <w:rFonts w:ascii="Consolas" w:hAnsi="Consolas" w:cs="Consolas"/>
+          <w:color w:val="000000"/>
+          <w:sz w:val="20"/>
+          <w:szCs w:val="20"/>
+        </w:rPr>
+        <w:t>email:uuus@ssd.com</w:t>
+      </w:r>
+    </w:p>
+    <w:p>
+      <w:pPr>
+        <w:autoSpaceDE w:val="0"/>
+        <w:autoSpaceDN w:val="0"/>
+        <w:adjustRightInd w:val="0"/>
+        <w:spacing w:after="0" w:line="240" w:lineRule="auto"/>
+        <w:rPr>
+          <w:rFonts w:ascii="Consolas" w:hAnsi="Consolas" w:cs="Consolas"/>
+          <w:sz w:val="20"/>
+          <w:szCs w:val="20"/>
+        </w:rPr>
+      </w:pPr>
+      <w:proofErr w:type="gramStart"/>
+      <w:r>
+        <w:rPr>
+          <w:rFonts w:ascii="Consolas" w:hAnsi="Consolas" w:cs="Consolas"/>
+          <w:color w:val="000000"/>
+          <w:sz w:val="20"/>
+          <w:szCs w:val="20"/>
+        </w:rPr>
+        <w:t>dob:</w:t>
+      </w:r>
+      <w:proofErr w:type="gramEnd"/>
+      <w:r>
+        <w:rPr>
+          <w:rFonts w:ascii="Consolas" w:hAnsi="Consolas" w:cs="Consolas"/>
+          <w:color w:val="000000"/>
+          <w:sz w:val="20"/>
+          <w:szCs w:val="20"/>
+        </w:rPr>
+        <w:t>04/14/1992</w:t>
+      </w:r>
+    </w:p>
+    <w:p>
+      <w:pPr>
+        <w:autoSpaceDE w:val="0"/>
+        <w:autoSpaceDN w:val="0"/>
+        <w:adjustRightInd w:val="0"/>
+        <w:spacing w:after="0" w:line="240" w:lineRule="auto"/>
+        <w:rPr>
+          <w:rFonts w:ascii="Consolas" w:hAnsi="Consolas" w:cs="Consolas"/>
+          <w:sz w:val="20"/>
+          <w:szCs w:val="20"/>
+        </w:rPr>
+      </w:pPr>
+      <w:proofErr w:type="spellStart"/>
+      <w:proofErr w:type="gramStart"/>
+      <w:r>
+        <w:rPr>
+          <w:rFonts w:ascii="Consolas" w:hAnsi="Consolas" w:cs="Consolas"/>
+          <w:color w:val="000000"/>
+          <w:sz w:val="20"/>
+          <w:szCs w:val="20"/>
+        </w:rPr>
+        <w:t>note:</w:t>
+      </w:r>
+      <w:proofErr w:type="gramEnd"/>
+      <w:r>
+        <w:rPr>
+          <w:rFonts w:ascii="Consolas" w:hAnsi="Consolas" w:cs="Consolas"/>
+          <w:color w:val="000000"/>
+          <w:sz w:val="20"/>
+          <w:szCs w:val="20"/>
+        </w:rPr>
+        <w:t>asdgjkbjk</w:t>
+      </w:r>
+      <w:proofErr w:type="spellEnd"/>
+    </w:p>
+    <w:p>
+      <w:pPr>
+        <w:autoSpaceDE w:val="0"/>
+        <w:autoSpaceDN w:val="0"/>
+        <w:adjustRightInd w:val="0"/>
+        <w:spacing w:after="0" w:line="240" w:lineRule="auto"/>
+        <w:rPr>
+          <w:rFonts w:ascii="Consolas" w:hAnsi="Consolas" w:cs="Consolas"/>
+          <w:sz w:val="20"/>
+          <w:szCs w:val="20"/>
+        </w:rPr>
+      </w:pPr>
+      <w:r>
+        <w:rPr>
+          <w:rFonts w:ascii="Consolas" w:hAnsi="Consolas" w:cs="Consolas"/>
+          <w:color w:val="000000"/>
+          <w:sz w:val="20"/>
+          <w:szCs w:val="20"/>
+        </w:rPr>
+        <w:t>********************************</w:t>
+      </w:r>
+    </w:p>
+    <w:p>
+      <w:pPr>
+        <w:pStyle w:val="PlainText"/>
+        <w:rPr>
+          <w:rFonts w:ascii="Courier New" w:hAnsi="Courier New" w:cs="Courier New"/>
+          <w:color w:val="000000" w:themeColor="text1"/>
+        </w:rPr>
+      </w:pPr>
+      <w:proofErr w:type="gramStart"/>
+      <w:r>
+        <w:rPr>
+          <w:rFonts w:ascii="Times New Roman" w:hAnsi="Times New Roman" w:cs="Times New Roman"/>
+          <w:b/>
+          <w:bCs/>
+          <w:color w:val="000000" w:themeColor="text1"/>
+          <w:sz w:val="28"/>
+          <w:szCs w:val="28"/>
+        </w:rPr>
+        <w:t>ant</w:t>
+      </w:r>
+      <w:proofErr w:type="gramEnd"/>
+      <w:r>
+        <w:rPr>
+          <w:rFonts w:ascii="Times New Roman" w:hAnsi="Times New Roman" w:cs="Times New Roman"/>
+          <w:b/>
+          <w:bCs/>
+          <w:color w:val="000000" w:themeColor="text1"/>
+          <w:sz w:val="28"/>
+          <w:szCs w:val="28"/>
+        </w:rPr>
+        <w:t xml:space="preserve"> -</w:t>
+      </w:r>
+      <w:proofErr w:type="spellStart"/>
+      <w:r>
+        <w:rPr>
+          <w:rFonts w:ascii="Times New Roman" w:hAnsi="Times New Roman" w:cs="Times New Roman"/>
+          <w:b/>
+          <w:bCs/>
+          <w:color w:val="000000" w:themeColor="text1"/>
+          <w:sz w:val="28"/>
+          <w:szCs w:val="28"/>
+        </w:rPr>
+        <w:t>Dargs</w:t>
+      </w:r>
+      <w:proofErr w:type="spellEnd"/>
+      <w:r>
+        <w:rPr>
+          <w:rFonts w:ascii="Times New Roman" w:hAnsi="Times New Roman" w:cs="Times New Roman"/>
+          <w:b/>
+          <w:bCs/>
+          <w:color w:val="000000" w:themeColor="text1"/>
+          <w:sz w:val="28"/>
+          <w:szCs w:val="28"/>
+        </w:rPr>
+        <w:t>="delete --</w:t>
+      </w:r>
+      <w:proofErr w:type="spellStart"/>
+      <w:r>
+        <w:rPr>
+          <w:rFonts w:ascii="Times New Roman" w:hAnsi="Times New Roman" w:cs="Times New Roman"/>
+          <w:b/>
+          <w:bCs/>
+          <w:color w:val="000000" w:themeColor="text1"/>
+          <w:sz w:val="28"/>
+          <w:szCs w:val="28"/>
+        </w:rPr>
+        <w:t>contactid</w:t>
+      </w:r>
+      <w:proofErr w:type="spellEnd"/>
+      <w:r>
+        <w:rPr>
+          <w:rFonts w:ascii="Times New Roman" w:hAnsi="Times New Roman" w:cs="Times New Roman"/>
+          <w:b/>
+          <w:bCs/>
+          <w:color w:val="000000" w:themeColor="text1"/>
+          <w:sz w:val="28"/>
+          <w:szCs w:val="28"/>
+        </w:rPr>
+        <w:t xml:space="preserve"> </w:t>
+      </w:r>
+      <w:r>
+        <w:rPr>
+          <w:rFonts w:ascii="Times New Roman" w:hAnsi="Times New Roman" w:cs="Times New Roman"/>
+          <w:b/>
+          <w:bCs/>
+          <w:color w:val="000000" w:themeColor="text1"/>
+          <w:sz w:val="28"/>
+          <w:szCs w:val="28"/>
+        </w:rPr>
+        <w:t>109</w:t>
+      </w:r>
+      <w:r>
+        <w:rPr>
+          <w:rFonts w:ascii="Times New Roman" w:hAnsi="Times New Roman" w:cs="Times New Roman"/>
+          <w:b/>
+          <w:bCs/>
+          <w:color w:val="000000" w:themeColor="text1"/>
+          <w:sz w:val="28"/>
+          <w:szCs w:val="28"/>
+        </w:rPr>
+        <w:t xml:space="preserve"> ”</w:t>
+      </w:r>
+    </w:p>
+    <w:p>
+      <w:pPr>
+        <w:autoSpaceDE w:val="0"/>
+        <w:autoSpaceDN w:val="0"/>
+        <w:adjustRightInd w:val="0"/>
+        <w:spacing w:after="0" w:line="240" w:lineRule="auto"/>
+        <w:rPr>
+          <w:rFonts w:ascii="Consolas" w:hAnsi="Consolas" w:cs="Consolas"/>
+          <w:sz w:val="20"/>
+          <w:szCs w:val="20"/>
+        </w:rPr>
+      </w:pPr>
+    </w:p>
+    <w:p>
+      <w:pPr>
+        <w:autoSpaceDE w:val="0"/>
+        <w:autoSpaceDN w:val="0"/>
+        <w:adjustRightInd w:val="0"/>
+        <w:spacing w:after="0" w:line="240" w:lineRule="auto"/>
+        <w:rPr>
+          <w:rFonts w:ascii="Times New Roman" w:hAnsi="Times New Roman" w:cs="Times New Roman"/>
+          <w:color w:val="000000"/>
+          <w:sz w:val="28"/>
+          <w:szCs w:val="28"/>
+        </w:rPr>
+      </w:pPr>
+      <w:proofErr w:type="gramStart"/>
+      <w:r>
+        <w:rPr>
+          <w:rFonts w:cs="Consolas"/>
+          <w:color w:val="C00000"/>
+          <w:sz w:val="28"/>
+          <w:szCs w:val="28"/>
+        </w:rPr>
+        <w:t>output</w:t>
+      </w:r>
+      <w:proofErr w:type="gramEnd"/>
+      <w:r>
+        <w:rPr>
+          <w:rFonts w:cs="Consolas"/>
+          <w:color w:val="C00000"/>
+          <w:sz w:val="28"/>
+          <w:szCs w:val="28"/>
+        </w:rPr>
+        <w:t>:</w:t>
+      </w:r>
+      <w:r>
+        <w:rPr>
+          <w:rFonts w:ascii="Consolas" w:hAnsi="Consolas" w:cs="Consolas"/>
+          <w:color w:val="000000"/>
+          <w:sz w:val="20"/>
+          <w:szCs w:val="20"/>
+        </w:rPr>
+        <w:t xml:space="preserve"> </w:t>
+      </w:r>
+      <w:r>
+        <w:rPr>
+          <w:rFonts w:ascii="Times New Roman" w:hAnsi="Times New Roman" w:cs="Times New Roman"/>
+          <w:color w:val="000000"/>
+          <w:sz w:val="28"/>
+          <w:szCs w:val="28"/>
+        </w:rPr>
+        <w:t xml:space="preserve">Contact 109 has been deleted </w:t>
+      </w:r>
+      <w:proofErr w:type="spellStart"/>
+      <w:r>
+        <w:rPr>
+          <w:rFonts w:ascii="Times New Roman" w:hAnsi="Times New Roman" w:cs="Times New Roman"/>
+          <w:color w:val="000000"/>
+          <w:sz w:val="28"/>
+          <w:szCs w:val="28"/>
+        </w:rPr>
+        <w:t>sucessfully</w:t>
+      </w:r>
+      <w:proofErr w:type="spellEnd"/>
+      <w:r>
+        <w:rPr>
+          <w:rFonts w:ascii="Times New Roman" w:hAnsi="Times New Roman" w:cs="Times New Roman"/>
+          <w:color w:val="000000"/>
+          <w:sz w:val="28"/>
+          <w:szCs w:val="28"/>
+        </w:rPr>
+        <w:t>.</w:t>
+      </w:r>
+    </w:p>
+    <w:p>
+      <w:pPr>
+        <w:autoSpaceDE w:val="0"/>
+        <w:autoSpaceDN w:val="0"/>
+        <w:adjustRightInd w:val="0"/>
+        <w:spacing w:after="0" w:line="240" w:lineRule="auto"/>
+        <w:rPr>
+          <w:rFonts w:cs="Consolas"/>
+          <w:color w:val="C00000"/>
+          <w:sz w:val="28"/>
+          <w:szCs w:val="28"/>
+        </w:rPr>
+      </w:pPr>
+      <w:proofErr w:type="gramStart"/>
+      <w:r>
+        <w:rPr>
+          <w:rFonts w:ascii="Times New Roman" w:hAnsi="Times New Roman" w:cs="Times New Roman"/>
+          <w:b/>
+          <w:bCs/>
+          <w:color w:val="000000" w:themeColor="text1"/>
+          <w:sz w:val="28"/>
+          <w:szCs w:val="28"/>
+        </w:rPr>
+        <w:t>ant</w:t>
+      </w:r>
+      <w:proofErr w:type="gramEnd"/>
+      <w:r>
+        <w:rPr>
+          <w:rFonts w:ascii="Times New Roman" w:hAnsi="Times New Roman" w:cs="Times New Roman"/>
+          <w:b/>
+          <w:bCs/>
+          <w:color w:val="000000" w:themeColor="text1"/>
+          <w:sz w:val="28"/>
+          <w:szCs w:val="28"/>
+        </w:rPr>
+        <w:t xml:space="preserve"> -</w:t>
+      </w:r>
+      <w:proofErr w:type="spellStart"/>
+      <w:r>
+        <w:rPr>
+          <w:rFonts w:ascii="Times New Roman" w:hAnsi="Times New Roman" w:cs="Times New Roman"/>
+          <w:b/>
+          <w:bCs/>
+          <w:color w:val="000000" w:themeColor="text1"/>
+          <w:sz w:val="28"/>
+          <w:szCs w:val="28"/>
+        </w:rPr>
+        <w:t>Dargs</w:t>
+      </w:r>
+      <w:proofErr w:type="spellEnd"/>
+      <w:r>
+        <w:rPr>
+          <w:rFonts w:ascii="Times New Roman" w:hAnsi="Times New Roman" w:cs="Times New Roman"/>
+          <w:b/>
+          <w:bCs/>
+          <w:color w:val="000000" w:themeColor="text1"/>
+          <w:sz w:val="28"/>
+          <w:szCs w:val="28"/>
+        </w:rPr>
+        <w:t>="edit --</w:t>
+      </w:r>
+      <w:proofErr w:type="spellStart"/>
+      <w:r>
+        <w:rPr>
+          <w:rFonts w:ascii="Times New Roman" w:hAnsi="Times New Roman" w:cs="Times New Roman"/>
+          <w:b/>
+          <w:bCs/>
+          <w:color w:val="000000" w:themeColor="text1"/>
+          <w:sz w:val="28"/>
+          <w:szCs w:val="28"/>
+        </w:rPr>
+        <w:t>contactid</w:t>
+      </w:r>
+      <w:proofErr w:type="spellEnd"/>
+      <w:r>
+        <w:rPr>
+          <w:rFonts w:ascii="Times New Roman" w:hAnsi="Times New Roman" w:cs="Times New Roman"/>
+          <w:b/>
+          <w:bCs/>
+          <w:color w:val="000000" w:themeColor="text1"/>
+          <w:sz w:val="28"/>
+          <w:szCs w:val="28"/>
+        </w:rPr>
+        <w:t xml:space="preserve"> </w:t>
+      </w:r>
+      <w:r>
+        <w:rPr>
+          <w:rFonts w:ascii="Times New Roman" w:hAnsi="Times New Roman" w:cs="Times New Roman"/>
+          <w:b/>
+          <w:bCs/>
+          <w:color w:val="000000" w:themeColor="text1"/>
+          <w:sz w:val="28"/>
+          <w:szCs w:val="28"/>
+        </w:rPr>
+        <w:t>107—</w:t>
+      </w:r>
+      <w:proofErr w:type="spellStart"/>
+      <w:r>
+        <w:rPr>
+          <w:rFonts w:ascii="Times New Roman" w:hAnsi="Times New Roman" w:cs="Times New Roman"/>
+          <w:b/>
+          <w:bCs/>
+          <w:color w:val="000000" w:themeColor="text1"/>
+          <w:sz w:val="28"/>
+          <w:szCs w:val="28"/>
+        </w:rPr>
+        <w:t>firstname</w:t>
+      </w:r>
+      <w:proofErr w:type="spellEnd"/>
+      <w:r>
+        <w:rPr>
+          <w:rFonts w:ascii="Times New Roman" w:hAnsi="Times New Roman" w:cs="Times New Roman"/>
+          <w:b/>
+          <w:bCs/>
+          <w:color w:val="000000" w:themeColor="text1"/>
+          <w:sz w:val="28"/>
+          <w:szCs w:val="28"/>
+        </w:rPr>
+        <w:t xml:space="preserve"> </w:t>
+      </w:r>
+      <w:proofErr w:type="spellStart"/>
+      <w:r>
+        <w:rPr>
+          <w:rFonts w:ascii="Times New Roman" w:hAnsi="Times New Roman" w:cs="Times New Roman"/>
+          <w:b/>
+          <w:bCs/>
+          <w:color w:val="000000" w:themeColor="text1"/>
+          <w:sz w:val="28"/>
+          <w:szCs w:val="28"/>
+        </w:rPr>
+        <w:t>tarani</w:t>
+      </w:r>
+      <w:proofErr w:type="spellEnd"/>
+      <w:r>
+        <w:rPr>
+          <w:rFonts w:ascii="Times New Roman" w:hAnsi="Times New Roman" w:cs="Times New Roman"/>
+          <w:b/>
+          <w:bCs/>
+          <w:color w:val="000000" w:themeColor="text1"/>
+          <w:sz w:val="28"/>
+          <w:szCs w:val="28"/>
+        </w:rPr>
+        <w:t>”</w:t>
+      </w:r>
+    </w:p>
+    <w:p>
+      <w:pPr>
+        <w:autoSpaceDE w:val="0"/>
+        <w:autoSpaceDN w:val="0"/>
+        <w:adjustRightInd w:val="0"/>
+        <w:spacing w:after="0" w:line="240" w:lineRule="auto"/>
+        <w:rPr>
+          <w:rFonts w:ascii="Consolas" w:hAnsi="Consolas" w:cs="Consolas"/>
+          <w:sz w:val="20"/>
+          <w:szCs w:val="20"/>
+        </w:rPr>
+      </w:pPr>
+      <w:proofErr w:type="gramStart"/>
+      <w:r>
+        <w:rPr>
+          <w:rFonts w:cs="Consolas"/>
+          <w:color w:val="C00000"/>
+          <w:sz w:val="28"/>
+          <w:szCs w:val="28"/>
+        </w:rPr>
+        <w:t>output</w:t>
+      </w:r>
+      <w:proofErr w:type="gramEnd"/>
+      <w:r>
+        <w:rPr>
+          <w:rFonts w:cs="Consolas"/>
+          <w:color w:val="C00000"/>
+          <w:sz w:val="28"/>
+          <w:szCs w:val="28"/>
+        </w:rPr>
+        <w:t>:</w:t>
+      </w:r>
+      <w:r>
+        <w:rPr>
+          <w:rFonts w:ascii="Consolas" w:hAnsi="Consolas" w:cs="Consolas"/>
+          <w:color w:val="000000"/>
+          <w:sz w:val="20"/>
+          <w:szCs w:val="20"/>
+        </w:rPr>
+        <w:t xml:space="preserve"> </w:t>
+      </w:r>
+      <w:r>
+        <w:rPr>
+          <w:rFonts w:ascii="Consolas" w:hAnsi="Consolas" w:cs="Consolas"/>
+          <w:color w:val="000000"/>
+          <w:sz w:val="20"/>
+          <w:szCs w:val="20"/>
+        </w:rPr>
+        <w:t>********  CONTACT INFO *********</w:t>
+      </w:r>
+    </w:p>
+    <w:p>
+      <w:pPr>
+        <w:autoSpaceDE w:val="0"/>
+        <w:autoSpaceDN w:val="0"/>
+        <w:adjustRightInd w:val="0"/>
+        <w:spacing w:after="0" w:line="240" w:lineRule="auto"/>
+        <w:rPr>
+          <w:rFonts w:ascii="Consolas" w:hAnsi="Consolas" w:cs="Consolas"/>
+          <w:sz w:val="20"/>
+          <w:szCs w:val="20"/>
+        </w:rPr>
+      </w:pPr>
+      <w:proofErr w:type="spellStart"/>
+      <w:r>
+        <w:rPr>
+          <w:rFonts w:ascii="Consolas" w:hAnsi="Consolas" w:cs="Consolas"/>
+          <w:color w:val="000000"/>
+          <w:sz w:val="20"/>
+          <w:szCs w:val="20"/>
+        </w:rPr>
+        <w:t>ContactId</w:t>
+      </w:r>
+      <w:proofErr w:type="spellEnd"/>
+      <w:r>
+        <w:rPr>
+          <w:rFonts w:ascii="Consolas" w:hAnsi="Consolas" w:cs="Consolas"/>
+          <w:color w:val="000000"/>
+          <w:sz w:val="20"/>
+          <w:szCs w:val="20"/>
+        </w:rPr>
+        <w:t>: 107</w:t>
+      </w:r>
+    </w:p>
+    <w:p>
+      <w:pPr>
+        <w:autoSpaceDE w:val="0"/>
+        <w:autoSpaceDN w:val="0"/>
+        <w:adjustRightInd w:val="0"/>
+        <w:spacing w:after="0" w:line="240" w:lineRule="auto"/>
+        <w:rPr>
+          <w:rFonts w:ascii="Consolas" w:hAnsi="Consolas" w:cs="Consolas"/>
+          <w:sz w:val="20"/>
+          <w:szCs w:val="20"/>
+        </w:rPr>
+      </w:pPr>
+      <w:r>
+        <w:rPr>
+          <w:rFonts w:ascii="Consolas" w:hAnsi="Consolas" w:cs="Consolas"/>
+          <w:color w:val="000000"/>
+          <w:sz w:val="20"/>
+          <w:szCs w:val="20"/>
+        </w:rPr>
+        <w:t>Prefix: Mr.</w:t>
+      </w:r>
+    </w:p>
+    <w:p>
+      <w:pPr>
+        <w:autoSpaceDE w:val="0"/>
+        <w:autoSpaceDN w:val="0"/>
+        <w:adjustRightInd w:val="0"/>
+        <w:spacing w:after="0" w:line="240" w:lineRule="auto"/>
+        <w:rPr>
+          <w:rFonts w:ascii="Consolas" w:hAnsi="Consolas" w:cs="Consolas"/>
+          <w:sz w:val="20"/>
+          <w:szCs w:val="20"/>
+        </w:rPr>
+      </w:pPr>
+      <w:proofErr w:type="spellStart"/>
+      <w:r>
+        <w:rPr>
+          <w:rFonts w:ascii="Consolas" w:hAnsi="Consolas" w:cs="Consolas"/>
+          <w:color w:val="000000"/>
+          <w:sz w:val="20"/>
+          <w:szCs w:val="20"/>
+        </w:rPr>
+        <w:t>FirstName</w:t>
+      </w:r>
+      <w:proofErr w:type="spellEnd"/>
+      <w:r>
+        <w:rPr>
+          <w:rFonts w:ascii="Consolas" w:hAnsi="Consolas" w:cs="Consolas"/>
+          <w:color w:val="000000"/>
+          <w:sz w:val="20"/>
+          <w:szCs w:val="20"/>
+        </w:rPr>
+        <w:t xml:space="preserve">: </w:t>
+      </w:r>
+      <w:proofErr w:type="spellStart"/>
+      <w:r>
+        <w:rPr>
+          <w:rFonts w:ascii="Consolas" w:hAnsi="Consolas" w:cs="Consolas"/>
+          <w:color w:val="000000"/>
+          <w:sz w:val="20"/>
+          <w:szCs w:val="20"/>
+        </w:rPr>
+        <w:t>tarani</w:t>
+      </w:r>
+      <w:proofErr w:type="spellEnd"/>
+    </w:p>
+    <w:p>
+      <w:pPr>
+        <w:autoSpaceDE w:val="0"/>
+        <w:autoSpaceDN w:val="0"/>
+        <w:adjustRightInd w:val="0"/>
+        <w:spacing w:after="0" w:line="240" w:lineRule="auto"/>
+        <w:rPr>
+          <w:rFonts w:ascii="Consolas" w:hAnsi="Consolas" w:cs="Consolas"/>
+          <w:sz w:val="20"/>
+          <w:szCs w:val="20"/>
+        </w:rPr>
+      </w:pPr>
+      <w:proofErr w:type="spellStart"/>
+      <w:r>
+        <w:rPr>
+          <w:rFonts w:ascii="Consolas" w:hAnsi="Consolas" w:cs="Consolas"/>
+          <w:color w:val="000000"/>
+          <w:sz w:val="20"/>
+          <w:szCs w:val="20"/>
+        </w:rPr>
+        <w:t>MiddleName</w:t>
+      </w:r>
+      <w:proofErr w:type="spellEnd"/>
+      <w:r>
+        <w:rPr>
+          <w:rFonts w:ascii="Consolas" w:hAnsi="Consolas" w:cs="Consolas"/>
+          <w:color w:val="000000"/>
+          <w:sz w:val="20"/>
+          <w:szCs w:val="20"/>
+        </w:rPr>
+        <w:t xml:space="preserve">: </w:t>
+      </w:r>
+    </w:p>
+    <w:p>
+      <w:pPr>
+        <w:autoSpaceDE w:val="0"/>
+        <w:autoSpaceDN w:val="0"/>
+        <w:adjustRightInd w:val="0"/>
+        <w:spacing w:after="0" w:line="240" w:lineRule="auto"/>
+        <w:rPr>
+          <w:rFonts w:ascii="Consolas" w:hAnsi="Consolas" w:cs="Consolas"/>
+          <w:sz w:val="20"/>
+          <w:szCs w:val="20"/>
+        </w:rPr>
+      </w:pPr>
+      <w:proofErr w:type="spellStart"/>
+      <w:r>
+        <w:rPr>
+          <w:rFonts w:ascii="Consolas" w:hAnsi="Consolas" w:cs="Consolas"/>
+          <w:color w:val="000000"/>
+          <w:sz w:val="20"/>
+          <w:szCs w:val="20"/>
+        </w:rPr>
+        <w:t>LastName</w:t>
+      </w:r>
+      <w:proofErr w:type="spellEnd"/>
+      <w:r>
+        <w:rPr>
+          <w:rFonts w:ascii="Consolas" w:hAnsi="Consolas" w:cs="Consolas"/>
+          <w:color w:val="000000"/>
+          <w:sz w:val="20"/>
+          <w:szCs w:val="20"/>
+        </w:rPr>
+        <w:t xml:space="preserve">: </w:t>
+      </w:r>
+      <w:proofErr w:type="spellStart"/>
+      <w:r>
+        <w:rPr>
+          <w:rFonts w:ascii="Consolas" w:hAnsi="Consolas" w:cs="Consolas"/>
+          <w:color w:val="000000"/>
+          <w:sz w:val="20"/>
+          <w:szCs w:val="20"/>
+        </w:rPr>
+        <w:t>Gadameedi</w:t>
+      </w:r>
+      <w:proofErr w:type="spellEnd"/>
+    </w:p>
+    <w:p>
+      <w:pPr>
+        <w:autoSpaceDE w:val="0"/>
+        <w:autoSpaceDN w:val="0"/>
+        <w:adjustRightInd w:val="0"/>
+        <w:spacing w:after="0" w:line="240" w:lineRule="auto"/>
+        <w:rPr>
+          <w:rFonts w:ascii="Consolas" w:hAnsi="Consolas" w:cs="Consolas"/>
+          <w:sz w:val="20"/>
+          <w:szCs w:val="20"/>
+        </w:rPr>
+      </w:pPr>
+      <w:r>
+        <w:rPr>
+          <w:rFonts w:ascii="Consolas" w:hAnsi="Consolas" w:cs="Consolas"/>
+          <w:color w:val="000000"/>
+          <w:sz w:val="20"/>
+          <w:szCs w:val="20"/>
+        </w:rPr>
+        <w:t>Suffix: Jr.</w:t>
+      </w:r>
+    </w:p>
+    <w:p>
+      <w:pPr>
+        <w:autoSpaceDE w:val="0"/>
+        <w:autoSpaceDN w:val="0"/>
+        <w:adjustRightInd w:val="0"/>
+        <w:spacing w:after="0" w:line="240" w:lineRule="auto"/>
+        <w:rPr>
+          <w:rFonts w:ascii="Consolas" w:hAnsi="Consolas" w:cs="Consolas"/>
+          <w:sz w:val="20"/>
+          <w:szCs w:val="20"/>
+        </w:rPr>
+      </w:pPr>
+      <w:proofErr w:type="gramStart"/>
+      <w:r>
+        <w:rPr>
+          <w:rFonts w:ascii="Consolas" w:hAnsi="Consolas" w:cs="Consolas"/>
+          <w:color w:val="000000"/>
+          <w:sz w:val="20"/>
+          <w:szCs w:val="20"/>
+        </w:rPr>
+        <w:t>street:</w:t>
+      </w:r>
+      <w:proofErr w:type="gramEnd"/>
+      <w:r>
+        <w:rPr>
+          <w:rFonts w:ascii="Consolas" w:hAnsi="Consolas" w:cs="Consolas"/>
+          <w:color w:val="000000"/>
+          <w:sz w:val="20"/>
+          <w:szCs w:val="20"/>
+        </w:rPr>
+        <w:t>424 Clay St</w:t>
+      </w:r>
+    </w:p>
+    <w:p>
+      <w:pPr>
+        <w:autoSpaceDE w:val="0"/>
+        <w:autoSpaceDN w:val="0"/>
+        <w:adjustRightInd w:val="0"/>
+        <w:spacing w:after="0" w:line="240" w:lineRule="auto"/>
+        <w:rPr>
+          <w:rFonts w:ascii="Consolas" w:hAnsi="Consolas" w:cs="Consolas"/>
+          <w:sz w:val="20"/>
+          <w:szCs w:val="20"/>
+        </w:rPr>
+      </w:pPr>
+      <w:proofErr w:type="gramStart"/>
+      <w:r>
+        <w:rPr>
+          <w:rFonts w:ascii="Consolas" w:hAnsi="Consolas" w:cs="Consolas"/>
+          <w:color w:val="000000"/>
+          <w:sz w:val="20"/>
+          <w:szCs w:val="20"/>
+        </w:rPr>
+        <w:t>pobox:</w:t>
+      </w:r>
+      <w:proofErr w:type="gramEnd"/>
+      <w:r>
+        <w:rPr>
+          <w:rFonts w:ascii="Consolas" w:hAnsi="Consolas" w:cs="Consolas"/>
+          <w:color w:val="000000"/>
+          <w:sz w:val="20"/>
+          <w:szCs w:val="20"/>
+        </w:rPr>
+        <w:t>703</w:t>
+      </w:r>
+    </w:p>
+    <w:p>
+      <w:pPr>
+        <w:autoSpaceDE w:val="0"/>
+        <w:autoSpaceDN w:val="0"/>
+        <w:adjustRightInd w:val="0"/>
+        <w:spacing w:after="0" w:line="240" w:lineRule="auto"/>
+        <w:rPr>
+          <w:rFonts w:ascii="Consolas" w:hAnsi="Consolas" w:cs="Consolas"/>
+          <w:sz w:val="20"/>
+          <w:szCs w:val="20"/>
+        </w:rPr>
+      </w:pPr>
+      <w:proofErr w:type="spellStart"/>
+      <w:proofErr w:type="gramStart"/>
+      <w:r>
+        <w:rPr>
+          <w:rFonts w:ascii="Consolas" w:hAnsi="Consolas" w:cs="Consolas"/>
+          <w:color w:val="000000"/>
+          <w:sz w:val="20"/>
+          <w:szCs w:val="20"/>
+        </w:rPr>
+        <w:t>city:</w:t>
+      </w:r>
+      <w:proofErr w:type="gramEnd"/>
+      <w:r>
+        <w:rPr>
+          <w:rFonts w:ascii="Consolas" w:hAnsi="Consolas" w:cs="Consolas"/>
+          <w:color w:val="000000"/>
+          <w:sz w:val="20"/>
+          <w:szCs w:val="20"/>
+        </w:rPr>
+        <w:t>San</w:t>
+      </w:r>
+      <w:proofErr w:type="spellEnd"/>
+      <w:r>
+        <w:rPr>
+          <w:rFonts w:ascii="Consolas" w:hAnsi="Consolas" w:cs="Consolas"/>
+          <w:color w:val="000000"/>
+          <w:sz w:val="20"/>
+          <w:szCs w:val="20"/>
+        </w:rPr>
+        <w:t xml:space="preserve"> Francisco</w:t>
+      </w:r>
+    </w:p>
+    <w:p>
+      <w:pPr>
+        <w:autoSpaceDE w:val="0"/>
+        <w:autoSpaceDN w:val="0"/>
+        <w:adjustRightInd w:val="0"/>
+        <w:spacing w:after="0" w:line="240" w:lineRule="auto"/>
+        <w:rPr>
+          <w:rFonts w:ascii="Consolas" w:hAnsi="Consolas" w:cs="Consolas"/>
+          <w:sz w:val="20"/>
+          <w:szCs w:val="20"/>
+        </w:rPr>
+      </w:pPr>
+      <w:proofErr w:type="spellStart"/>
+      <w:proofErr w:type="gramStart"/>
+      <w:r>
+        <w:rPr>
+          <w:rFonts w:ascii="Consolas" w:hAnsi="Consolas" w:cs="Consolas"/>
+          <w:color w:val="000000"/>
+          <w:sz w:val="20"/>
+          <w:szCs w:val="20"/>
+        </w:rPr>
+        <w:t>state:</w:t>
+      </w:r>
+      <w:proofErr w:type="gramEnd"/>
+      <w:r>
+        <w:rPr>
+          <w:rFonts w:ascii="Consolas" w:hAnsi="Consolas" w:cs="Consolas"/>
+          <w:color w:val="000000"/>
+          <w:sz w:val="20"/>
+          <w:szCs w:val="20"/>
+        </w:rPr>
+        <w:t>California</w:t>
+      </w:r>
+      <w:proofErr w:type="spellEnd"/>
+    </w:p>
+    <w:p>
+      <w:pPr>
+        <w:autoSpaceDE w:val="0"/>
+        <w:autoSpaceDN w:val="0"/>
+        <w:adjustRightInd w:val="0"/>
+        <w:spacing w:after="0" w:line="240" w:lineRule="auto"/>
+        <w:rPr>
+          <w:rFonts w:ascii="Consolas" w:hAnsi="Consolas" w:cs="Consolas"/>
+          <w:sz w:val="20"/>
+          <w:szCs w:val="20"/>
+        </w:rPr>
+      </w:pPr>
+      <w:proofErr w:type="gramStart"/>
+      <w:r>
+        <w:rPr>
+          <w:rFonts w:ascii="Consolas" w:hAnsi="Consolas" w:cs="Consolas"/>
+          <w:color w:val="000000"/>
+          <w:sz w:val="20"/>
+          <w:szCs w:val="20"/>
+        </w:rPr>
+        <w:t>zip:</w:t>
+      </w:r>
+      <w:proofErr w:type="gramEnd"/>
+      <w:r>
+        <w:rPr>
+          <w:rFonts w:ascii="Consolas" w:hAnsi="Consolas" w:cs="Consolas"/>
+          <w:color w:val="000000"/>
+          <w:sz w:val="20"/>
+          <w:szCs w:val="20"/>
+        </w:rPr>
+        <w:t>94111</w:t>
+      </w:r>
+    </w:p>
+    <w:p>
+      <w:pPr>
+        <w:autoSpaceDE w:val="0"/>
+        <w:autoSpaceDN w:val="0"/>
+        <w:adjustRightInd w:val="0"/>
+        <w:spacing w:after="0" w:line="240" w:lineRule="auto"/>
+        <w:rPr>
+          <w:rFonts w:ascii="Consolas" w:hAnsi="Consolas" w:cs="Consolas"/>
+          <w:sz w:val="20"/>
+          <w:szCs w:val="20"/>
+        </w:rPr>
+      </w:pPr>
+      <w:proofErr w:type="spellStart"/>
+      <w:proofErr w:type="gramStart"/>
+      <w:r>
+        <w:rPr>
+          <w:rFonts w:ascii="Consolas" w:hAnsi="Consolas" w:cs="Consolas"/>
+          <w:color w:val="000000"/>
+          <w:sz w:val="20"/>
+          <w:szCs w:val="20"/>
+        </w:rPr>
+        <w:t>country:</w:t>
+      </w:r>
+      <w:proofErr w:type="gramEnd"/>
+      <w:r>
+        <w:rPr>
+          <w:rFonts w:ascii="Consolas" w:hAnsi="Consolas" w:cs="Consolas"/>
+          <w:color w:val="000000"/>
+          <w:sz w:val="20"/>
+          <w:szCs w:val="20"/>
+        </w:rPr>
+        <w:t>USA</w:t>
+      </w:r>
+      <w:proofErr w:type="spellEnd"/>
+    </w:p>
+    <w:p>
+      <w:pPr>
+        <w:autoSpaceDE w:val="0"/>
+        <w:autoSpaceDN w:val="0"/>
+        <w:adjustRightInd w:val="0"/>
+        <w:spacing w:after="0" w:line="240" w:lineRule="auto"/>
+        <w:rPr>
+          <w:rFonts w:ascii="Consolas" w:hAnsi="Consolas" w:cs="Consolas"/>
+          <w:sz w:val="20"/>
+          <w:szCs w:val="20"/>
+        </w:rPr>
+      </w:pPr>
+      <w:proofErr w:type="gramStart"/>
+      <w:r>
+        <w:rPr>
+          <w:rFonts w:ascii="Consolas" w:hAnsi="Consolas" w:cs="Consolas"/>
+          <w:color w:val="000000"/>
+          <w:sz w:val="20"/>
+          <w:szCs w:val="20"/>
+        </w:rPr>
+        <w:t>phone:</w:t>
+      </w:r>
+      <w:proofErr w:type="gramEnd"/>
+      <w:r>
+        <w:rPr>
+          <w:rFonts w:ascii="Consolas" w:hAnsi="Consolas" w:cs="Consolas"/>
+          <w:color w:val="000000"/>
+          <w:sz w:val="20"/>
+          <w:szCs w:val="20"/>
+        </w:rPr>
+        <w:t>3142786242</w:t>
+      </w:r>
+    </w:p>
+    <w:p>
+      <w:pPr>
+        <w:autoSpaceDE w:val="0"/>
+        <w:autoSpaceDN w:val="0"/>
+        <w:adjustRightInd w:val="0"/>
+        <w:spacing w:after="0" w:line="240" w:lineRule="auto"/>
+        <w:rPr>
+          <w:rFonts w:ascii="Consolas" w:hAnsi="Consolas" w:cs="Consolas"/>
+          <w:sz w:val="20"/>
+          <w:szCs w:val="20"/>
+        </w:rPr>
+      </w:pPr>
+      <w:proofErr w:type="gramStart"/>
+      <w:r>
+        <w:rPr>
+          <w:rFonts w:ascii="Consolas" w:hAnsi="Consolas" w:cs="Consolas"/>
+          <w:color w:val="000000"/>
+          <w:sz w:val="20"/>
+          <w:szCs w:val="20"/>
+        </w:rPr>
+        <w:t>fax</w:t>
+      </w:r>
+      <w:proofErr w:type="gramEnd"/>
+      <w:r>
+        <w:rPr>
+          <w:rFonts w:ascii="Consolas" w:hAnsi="Consolas" w:cs="Consolas"/>
+          <w:color w:val="000000"/>
+          <w:sz w:val="20"/>
+          <w:szCs w:val="20"/>
+        </w:rPr>
+        <w:t>:</w:t>
+      </w:r>
+    </w:p>
+    <w:p>
+      <w:pPr>
+        <w:autoSpaceDE w:val="0"/>
+        <w:autoSpaceDN w:val="0"/>
+        <w:adjustRightInd w:val="0"/>
+        <w:spacing w:after="0" w:line="240" w:lineRule="auto"/>
+        <w:rPr>
+          <w:rFonts w:ascii="Consolas" w:hAnsi="Consolas" w:cs="Consolas"/>
+          <w:sz w:val="20"/>
+          <w:szCs w:val="20"/>
+        </w:rPr>
+      </w:pPr>
+      <w:r>
+        <w:rPr>
+          <w:rFonts w:ascii="Consolas" w:hAnsi="Consolas" w:cs="Consolas"/>
+          <w:color w:val="000000"/>
+          <w:sz w:val="20"/>
+          <w:szCs w:val="20"/>
+        </w:rPr>
+        <w:t>email:g.namrata92@gmail.com</w:t>
+      </w:r>
+    </w:p>
+    <w:p>
+      <w:pPr>
+        <w:autoSpaceDE w:val="0"/>
+        <w:autoSpaceDN w:val="0"/>
+        <w:adjustRightInd w:val="0"/>
+        <w:spacing w:after="0" w:line="240" w:lineRule="auto"/>
+        <w:rPr>
+          <w:rFonts w:ascii="Consolas" w:hAnsi="Consolas" w:cs="Consolas"/>
+          <w:sz w:val="20"/>
+          <w:szCs w:val="20"/>
+        </w:rPr>
+      </w:pPr>
+      <w:proofErr w:type="gramStart"/>
+      <w:r>
+        <w:rPr>
+          <w:rFonts w:ascii="Consolas" w:hAnsi="Consolas" w:cs="Consolas"/>
+          <w:color w:val="000000"/>
+          <w:sz w:val="20"/>
+          <w:szCs w:val="20"/>
+        </w:rPr>
+        <w:t>dob:</w:t>
+      </w:r>
+      <w:proofErr w:type="gramEnd"/>
+      <w:r>
+        <w:rPr>
+          <w:rFonts w:ascii="Consolas" w:hAnsi="Consolas" w:cs="Consolas"/>
+          <w:color w:val="000000"/>
+          <w:sz w:val="20"/>
+          <w:szCs w:val="20"/>
+        </w:rPr>
+        <w:t>05/14/2004</w:t>
+      </w:r>
+    </w:p>
+    <w:p>
+      <w:pPr>
+        <w:autoSpaceDE w:val="0"/>
+        <w:autoSpaceDN w:val="0"/>
+        <w:adjustRightInd w:val="0"/>
+        <w:spacing w:after="0" w:line="240" w:lineRule="auto"/>
+        <w:rPr>
+          <w:rFonts w:ascii="Consolas" w:hAnsi="Consolas" w:cs="Consolas"/>
+          <w:sz w:val="20"/>
+          <w:szCs w:val="20"/>
+        </w:rPr>
+      </w:pPr>
+      <w:proofErr w:type="spellStart"/>
+      <w:proofErr w:type="gramStart"/>
+      <w:r>
+        <w:rPr>
+          <w:rFonts w:ascii="Consolas" w:hAnsi="Consolas" w:cs="Consolas"/>
+          <w:color w:val="000000"/>
+          <w:sz w:val="20"/>
+          <w:szCs w:val="20"/>
+        </w:rPr>
+        <w:lastRenderedPageBreak/>
+        <w:t>note:</w:t>
+      </w:r>
+      <w:proofErr w:type="gramEnd"/>
+      <w:r>
+        <w:rPr>
+          <w:rFonts w:ascii="Consolas" w:hAnsi="Consolas" w:cs="Consolas"/>
+          <w:color w:val="000000"/>
+          <w:sz w:val="20"/>
+          <w:szCs w:val="20"/>
+        </w:rPr>
+        <w:t>This</w:t>
+      </w:r>
+      <w:proofErr w:type="spellEnd"/>
+      <w:r>
+        <w:rPr>
+          <w:rFonts w:ascii="Consolas" w:hAnsi="Consolas" w:cs="Consolas"/>
+          <w:color w:val="000000"/>
+          <w:sz w:val="20"/>
+          <w:szCs w:val="20"/>
+        </w:rPr>
+        <w:t xml:space="preserve"> is my </w:t>
+      </w:r>
+      <w:proofErr w:type="spellStart"/>
+      <w:r>
+        <w:rPr>
+          <w:rFonts w:ascii="Consolas" w:hAnsi="Consolas" w:cs="Consolas"/>
+          <w:color w:val="000000"/>
+          <w:sz w:val="20"/>
+          <w:szCs w:val="20"/>
+        </w:rPr>
+        <w:t>favourite</w:t>
+      </w:r>
+      <w:proofErr w:type="spellEnd"/>
+      <w:r>
+        <w:rPr>
+          <w:rFonts w:ascii="Consolas" w:hAnsi="Consolas" w:cs="Consolas"/>
+          <w:color w:val="000000"/>
+          <w:sz w:val="20"/>
+          <w:szCs w:val="20"/>
+        </w:rPr>
+        <w:t xml:space="preserve"> </w:t>
+      </w:r>
+      <w:proofErr w:type="spellStart"/>
+      <w:r>
+        <w:rPr>
+          <w:rFonts w:ascii="Consolas" w:hAnsi="Consolas" w:cs="Consolas"/>
+          <w:color w:val="000000"/>
+          <w:sz w:val="20"/>
+          <w:szCs w:val="20"/>
+        </w:rPr>
+        <w:t>conbtact</w:t>
+      </w:r>
+      <w:proofErr w:type="spellEnd"/>
+    </w:p>
+    <w:p>
+      <w:pPr>
+        <w:autoSpaceDE w:val="0"/>
+        <w:autoSpaceDN w:val="0"/>
+        <w:adjustRightInd w:val="0"/>
+        <w:spacing w:after="0" w:line="240" w:lineRule="auto"/>
+        <w:rPr>
+          <w:rFonts w:ascii="Consolas" w:hAnsi="Consolas" w:cs="Consolas"/>
+          <w:color w:val="000000"/>
+          <w:sz w:val="20"/>
+          <w:szCs w:val="20"/>
+        </w:rPr>
+      </w:pPr>
+      <w:r>
+        <w:rPr>
+          <w:rFonts w:ascii="Consolas" w:hAnsi="Consolas" w:cs="Consolas"/>
+          <w:color w:val="000000"/>
+          <w:sz w:val="20"/>
+          <w:szCs w:val="20"/>
+        </w:rPr>
+        <w:t>********************************</w:t>
+      </w:r>
+    </w:p>
+    <w:p>
+      <w:pPr>
+        <w:autoSpaceDE w:val="0"/>
+        <w:autoSpaceDN w:val="0"/>
+        <w:adjustRightInd w:val="0"/>
+        <w:spacing w:after="0" w:line="240" w:lineRule="auto"/>
+        <w:rPr>
+          <w:rFonts w:cs="Consolas"/>
+          <w:color w:val="C00000"/>
+          <w:sz w:val="28"/>
+          <w:szCs w:val="28"/>
+        </w:rPr>
+      </w:pPr>
+      <w:proofErr w:type="gramStart"/>
+      <w:r>
+        <w:rPr>
+          <w:rFonts w:ascii="Times New Roman" w:hAnsi="Times New Roman" w:cs="Times New Roman"/>
+          <w:b/>
+          <w:bCs/>
+          <w:color w:val="000000" w:themeColor="text1"/>
+          <w:sz w:val="28"/>
+          <w:szCs w:val="28"/>
+        </w:rPr>
+        <w:t>ant</w:t>
+      </w:r>
+      <w:proofErr w:type="gramEnd"/>
+      <w:r>
+        <w:rPr>
+          <w:rFonts w:ascii="Times New Roman" w:hAnsi="Times New Roman" w:cs="Times New Roman"/>
+          <w:b/>
+          <w:bCs/>
+          <w:color w:val="000000" w:themeColor="text1"/>
+          <w:sz w:val="28"/>
+          <w:szCs w:val="28"/>
+        </w:rPr>
+        <w:t xml:space="preserve"> -</w:t>
+      </w:r>
+      <w:proofErr w:type="spellStart"/>
+      <w:r>
+        <w:rPr>
+          <w:rFonts w:ascii="Times New Roman" w:hAnsi="Times New Roman" w:cs="Times New Roman"/>
+          <w:b/>
+          <w:bCs/>
+          <w:color w:val="000000" w:themeColor="text1"/>
+          <w:sz w:val="28"/>
+          <w:szCs w:val="28"/>
+        </w:rPr>
+        <w:t>Dargs</w:t>
+      </w:r>
+      <w:proofErr w:type="spellEnd"/>
+      <w:r>
+        <w:rPr>
+          <w:rFonts w:ascii="Times New Roman" w:hAnsi="Times New Roman" w:cs="Times New Roman"/>
+          <w:b/>
+          <w:bCs/>
+          <w:color w:val="000000" w:themeColor="text1"/>
+          <w:sz w:val="28"/>
+          <w:szCs w:val="28"/>
+        </w:rPr>
+        <w:t>="view –</w:t>
+      </w:r>
+      <w:proofErr w:type="spellStart"/>
+      <w:r>
+        <w:rPr>
+          <w:rFonts w:ascii="Times New Roman" w:hAnsi="Times New Roman" w:cs="Times New Roman"/>
+          <w:b/>
+          <w:bCs/>
+          <w:color w:val="000000" w:themeColor="text1"/>
+          <w:sz w:val="28"/>
+          <w:szCs w:val="28"/>
+        </w:rPr>
+        <w:t>contactid</w:t>
+      </w:r>
+      <w:proofErr w:type="spellEnd"/>
+      <w:r>
+        <w:rPr>
+          <w:rFonts w:ascii="Times New Roman" w:hAnsi="Times New Roman" w:cs="Times New Roman"/>
+          <w:b/>
+          <w:bCs/>
+          <w:color w:val="000000" w:themeColor="text1"/>
+          <w:sz w:val="28"/>
+          <w:szCs w:val="28"/>
+        </w:rPr>
+        <w:t xml:space="preserve"> 72”</w:t>
+      </w:r>
+    </w:p>
+    <w:p>
+      <w:pPr>
+        <w:autoSpaceDE w:val="0"/>
+        <w:autoSpaceDN w:val="0"/>
+        <w:adjustRightInd w:val="0"/>
+        <w:spacing w:after="0" w:line="240" w:lineRule="auto"/>
+        <w:rPr>
+          <w:rFonts w:cs="Consolas"/>
+          <w:color w:val="C00000"/>
+          <w:sz w:val="28"/>
+          <w:szCs w:val="28"/>
+        </w:rPr>
+      </w:pPr>
+      <w:proofErr w:type="gramStart"/>
+      <w:r>
+        <w:rPr>
+          <w:rFonts w:cs="Consolas"/>
+          <w:color w:val="C00000"/>
+          <w:sz w:val="28"/>
+          <w:szCs w:val="28"/>
+        </w:rPr>
+        <w:t>output</w:t>
+      </w:r>
+      <w:proofErr w:type="gramEnd"/>
+      <w:r>
+        <w:rPr>
+          <w:rFonts w:cs="Consolas"/>
+          <w:color w:val="C00000"/>
+          <w:sz w:val="28"/>
+          <w:szCs w:val="28"/>
+        </w:rPr>
+        <w:t>:</w:t>
+      </w:r>
+    </w:p>
+    <w:p>
+      <w:pPr>
+        <w:autoSpaceDE w:val="0"/>
+        <w:autoSpaceDN w:val="0"/>
+        <w:adjustRightInd w:val="0"/>
+        <w:spacing w:after="0" w:line="240" w:lineRule="auto"/>
+        <w:rPr>
+          <w:rFonts w:ascii="Consolas" w:hAnsi="Consolas" w:cs="Consolas"/>
+          <w:sz w:val="20"/>
+          <w:szCs w:val="20"/>
+        </w:rPr>
+      </w:pPr>
+      <w:r>
+        <w:rPr>
+          <w:rFonts w:ascii="Consolas" w:hAnsi="Consolas" w:cs="Consolas"/>
+          <w:color w:val="000000"/>
+          <w:sz w:val="20"/>
+          <w:szCs w:val="20"/>
+        </w:rPr>
+        <w:t>*******</w:t>
+      </w:r>
+      <w:proofErr w:type="gramStart"/>
+      <w:r>
+        <w:rPr>
+          <w:rFonts w:ascii="Consolas" w:hAnsi="Consolas" w:cs="Consolas"/>
+          <w:color w:val="000000"/>
+          <w:sz w:val="20"/>
+          <w:szCs w:val="20"/>
+        </w:rPr>
+        <w:t>*  CONTACT</w:t>
+      </w:r>
+      <w:proofErr w:type="gramEnd"/>
+      <w:r>
+        <w:rPr>
+          <w:rFonts w:ascii="Consolas" w:hAnsi="Consolas" w:cs="Consolas"/>
+          <w:color w:val="000000"/>
+          <w:sz w:val="20"/>
+          <w:szCs w:val="20"/>
+        </w:rPr>
+        <w:t xml:space="preserve"> INFO *********</w:t>
+      </w:r>
+    </w:p>
+    <w:p>
+      <w:pPr>
+        <w:autoSpaceDE w:val="0"/>
+        <w:autoSpaceDN w:val="0"/>
+        <w:adjustRightInd w:val="0"/>
+        <w:spacing w:after="0" w:line="240" w:lineRule="auto"/>
+        <w:rPr>
+          <w:rFonts w:ascii="Consolas" w:hAnsi="Consolas" w:cs="Consolas"/>
+          <w:sz w:val="20"/>
+          <w:szCs w:val="20"/>
+        </w:rPr>
+      </w:pPr>
+      <w:proofErr w:type="spellStart"/>
+      <w:r>
+        <w:rPr>
+          <w:rFonts w:ascii="Consolas" w:hAnsi="Consolas" w:cs="Consolas"/>
+          <w:color w:val="000000"/>
+          <w:sz w:val="20"/>
+          <w:szCs w:val="20"/>
+        </w:rPr>
+        <w:t>ContactId</w:t>
+      </w:r>
+      <w:proofErr w:type="spellEnd"/>
+      <w:r>
+        <w:rPr>
+          <w:rFonts w:ascii="Consolas" w:hAnsi="Consolas" w:cs="Consolas"/>
+          <w:color w:val="000000"/>
+          <w:sz w:val="20"/>
+          <w:szCs w:val="20"/>
+        </w:rPr>
+        <w:t>: 72</w:t>
+      </w:r>
+    </w:p>
+    <w:p>
+      <w:pPr>
+        <w:autoSpaceDE w:val="0"/>
+        <w:autoSpaceDN w:val="0"/>
+        <w:adjustRightInd w:val="0"/>
+        <w:spacing w:after="0" w:line="240" w:lineRule="auto"/>
+        <w:rPr>
+          <w:rFonts w:ascii="Consolas" w:hAnsi="Consolas" w:cs="Consolas"/>
+          <w:sz w:val="20"/>
+          <w:szCs w:val="20"/>
+        </w:rPr>
+      </w:pPr>
+      <w:r>
+        <w:rPr>
+          <w:rFonts w:ascii="Consolas" w:hAnsi="Consolas" w:cs="Consolas"/>
+          <w:color w:val="000000"/>
+          <w:sz w:val="20"/>
+          <w:szCs w:val="20"/>
+        </w:rPr>
+        <w:t>Prefix: Mr.</w:t>
+      </w:r>
+    </w:p>
+    <w:p>
+      <w:pPr>
+        <w:autoSpaceDE w:val="0"/>
+        <w:autoSpaceDN w:val="0"/>
+        <w:adjustRightInd w:val="0"/>
+        <w:spacing w:after="0" w:line="240" w:lineRule="auto"/>
+        <w:rPr>
+          <w:rFonts w:ascii="Consolas" w:hAnsi="Consolas" w:cs="Consolas"/>
+          <w:sz w:val="20"/>
+          <w:szCs w:val="20"/>
+        </w:rPr>
+      </w:pPr>
+      <w:proofErr w:type="spellStart"/>
+      <w:r>
+        <w:rPr>
+          <w:rFonts w:ascii="Consolas" w:hAnsi="Consolas" w:cs="Consolas"/>
+          <w:color w:val="000000"/>
+          <w:sz w:val="20"/>
+          <w:szCs w:val="20"/>
+        </w:rPr>
+        <w:t>FirstName</w:t>
+      </w:r>
+      <w:proofErr w:type="spellEnd"/>
+      <w:r>
+        <w:rPr>
+          <w:rFonts w:ascii="Consolas" w:hAnsi="Consolas" w:cs="Consolas"/>
+          <w:color w:val="000000"/>
+          <w:sz w:val="20"/>
+          <w:szCs w:val="20"/>
+        </w:rPr>
+        <w:t>: Bill</w:t>
+      </w:r>
+    </w:p>
+    <w:p>
+      <w:pPr>
+        <w:autoSpaceDE w:val="0"/>
+        <w:autoSpaceDN w:val="0"/>
+        <w:adjustRightInd w:val="0"/>
+        <w:spacing w:after="0" w:line="240" w:lineRule="auto"/>
+        <w:rPr>
+          <w:rFonts w:ascii="Consolas" w:hAnsi="Consolas" w:cs="Consolas"/>
+          <w:sz w:val="20"/>
+          <w:szCs w:val="20"/>
+        </w:rPr>
+      </w:pPr>
+      <w:proofErr w:type="spellStart"/>
+      <w:r>
+        <w:rPr>
+          <w:rFonts w:ascii="Consolas" w:hAnsi="Consolas" w:cs="Consolas"/>
+          <w:color w:val="000000"/>
+          <w:sz w:val="20"/>
+          <w:szCs w:val="20"/>
+        </w:rPr>
+        <w:t>MiddleName</w:t>
+      </w:r>
+      <w:proofErr w:type="spellEnd"/>
+      <w:r>
+        <w:rPr>
+          <w:rFonts w:ascii="Consolas" w:hAnsi="Consolas" w:cs="Consolas"/>
+          <w:color w:val="000000"/>
+          <w:sz w:val="20"/>
+          <w:szCs w:val="20"/>
+        </w:rPr>
+        <w:t xml:space="preserve">: </w:t>
+      </w:r>
+    </w:p>
+    <w:p>
+      <w:pPr>
+        <w:autoSpaceDE w:val="0"/>
+        <w:autoSpaceDN w:val="0"/>
+        <w:adjustRightInd w:val="0"/>
+        <w:spacing w:after="0" w:line="240" w:lineRule="auto"/>
+        <w:rPr>
+          <w:rFonts w:ascii="Consolas" w:hAnsi="Consolas" w:cs="Consolas"/>
+          <w:sz w:val="20"/>
+          <w:szCs w:val="20"/>
+        </w:rPr>
+      </w:pPr>
+      <w:proofErr w:type="spellStart"/>
+      <w:r>
+        <w:rPr>
+          <w:rFonts w:ascii="Consolas" w:hAnsi="Consolas" w:cs="Consolas"/>
+          <w:color w:val="000000"/>
+          <w:sz w:val="20"/>
+          <w:szCs w:val="20"/>
+        </w:rPr>
+        <w:t>LastName</w:t>
+      </w:r>
+      <w:proofErr w:type="spellEnd"/>
+      <w:r>
+        <w:rPr>
+          <w:rFonts w:ascii="Consolas" w:hAnsi="Consolas" w:cs="Consolas"/>
+          <w:color w:val="000000"/>
+          <w:sz w:val="20"/>
+          <w:szCs w:val="20"/>
+        </w:rPr>
+        <w:t>: Gates</w:t>
+      </w:r>
+    </w:p>
+    <w:p>
+      <w:pPr>
+        <w:autoSpaceDE w:val="0"/>
+        <w:autoSpaceDN w:val="0"/>
+        <w:adjustRightInd w:val="0"/>
+        <w:spacing w:after="0" w:line="240" w:lineRule="auto"/>
+        <w:rPr>
+          <w:rFonts w:ascii="Consolas" w:hAnsi="Consolas" w:cs="Consolas"/>
+          <w:sz w:val="20"/>
+          <w:szCs w:val="20"/>
+        </w:rPr>
+      </w:pPr>
+      <w:r>
+        <w:rPr>
+          <w:rFonts w:ascii="Consolas" w:hAnsi="Consolas" w:cs="Consolas"/>
+          <w:color w:val="000000"/>
+          <w:sz w:val="20"/>
+          <w:szCs w:val="20"/>
+        </w:rPr>
+        <w:t>Suffix: Sr.</w:t>
+      </w:r>
+    </w:p>
+    <w:p>
+      <w:pPr>
+        <w:autoSpaceDE w:val="0"/>
+        <w:autoSpaceDN w:val="0"/>
+        <w:adjustRightInd w:val="0"/>
+        <w:spacing w:after="0" w:line="240" w:lineRule="auto"/>
+        <w:rPr>
+          <w:rFonts w:ascii="Consolas" w:hAnsi="Consolas" w:cs="Consolas"/>
+          <w:sz w:val="20"/>
+          <w:szCs w:val="20"/>
+        </w:rPr>
+      </w:pPr>
+      <w:proofErr w:type="gramStart"/>
+      <w:r>
+        <w:rPr>
+          <w:rFonts w:ascii="Consolas" w:hAnsi="Consolas" w:cs="Consolas"/>
+          <w:color w:val="000000"/>
+          <w:sz w:val="20"/>
+          <w:szCs w:val="20"/>
+        </w:rPr>
+        <w:t>street</w:t>
+      </w:r>
+      <w:proofErr w:type="gramEnd"/>
+      <w:r>
+        <w:rPr>
+          <w:rFonts w:ascii="Consolas" w:hAnsi="Consolas" w:cs="Consolas"/>
+          <w:color w:val="000000"/>
+          <w:sz w:val="20"/>
+          <w:szCs w:val="20"/>
+        </w:rPr>
+        <w:t>:</w:t>
+      </w:r>
+    </w:p>
+    <w:p>
+      <w:pPr>
+        <w:autoSpaceDE w:val="0"/>
+        <w:autoSpaceDN w:val="0"/>
+        <w:adjustRightInd w:val="0"/>
+        <w:spacing w:after="0" w:line="240" w:lineRule="auto"/>
+        <w:rPr>
+          <w:rFonts w:ascii="Consolas" w:hAnsi="Consolas" w:cs="Consolas"/>
+          <w:sz w:val="20"/>
+          <w:szCs w:val="20"/>
+        </w:rPr>
+      </w:pPr>
+      <w:proofErr w:type="gramStart"/>
+      <w:r>
+        <w:rPr>
+          <w:rFonts w:ascii="Consolas" w:hAnsi="Consolas" w:cs="Consolas"/>
+          <w:color w:val="000000"/>
+          <w:sz w:val="20"/>
+          <w:szCs w:val="20"/>
+        </w:rPr>
+        <w:t>pobox:</w:t>
+      </w:r>
+      <w:proofErr w:type="gramEnd"/>
+      <w:r>
+        <w:rPr>
+          <w:rFonts w:ascii="Consolas" w:hAnsi="Consolas" w:cs="Consolas"/>
+          <w:color w:val="000000"/>
+          <w:sz w:val="20"/>
+          <w:szCs w:val="20"/>
+        </w:rPr>
+        <w:t>2345</w:t>
+      </w:r>
+    </w:p>
+    <w:p>
+      <w:pPr>
+        <w:autoSpaceDE w:val="0"/>
+        <w:autoSpaceDN w:val="0"/>
+        <w:adjustRightInd w:val="0"/>
+        <w:spacing w:after="0" w:line="240" w:lineRule="auto"/>
+        <w:rPr>
+          <w:rFonts w:ascii="Consolas" w:hAnsi="Consolas" w:cs="Consolas"/>
+          <w:sz w:val="20"/>
+          <w:szCs w:val="20"/>
+        </w:rPr>
+      </w:pPr>
+      <w:proofErr w:type="spellStart"/>
+      <w:proofErr w:type="gramStart"/>
+      <w:r>
+        <w:rPr>
+          <w:rFonts w:ascii="Consolas" w:hAnsi="Consolas" w:cs="Consolas"/>
+          <w:color w:val="000000"/>
+          <w:sz w:val="20"/>
+          <w:szCs w:val="20"/>
+        </w:rPr>
+        <w:t>city:</w:t>
+      </w:r>
+      <w:proofErr w:type="gramEnd"/>
+      <w:r>
+        <w:rPr>
+          <w:rFonts w:ascii="Consolas" w:hAnsi="Consolas" w:cs="Consolas"/>
+          <w:color w:val="000000"/>
+          <w:sz w:val="20"/>
+          <w:szCs w:val="20"/>
+        </w:rPr>
+        <w:t>Las</w:t>
+      </w:r>
+      <w:proofErr w:type="spellEnd"/>
+      <w:r>
+        <w:rPr>
+          <w:rFonts w:ascii="Consolas" w:hAnsi="Consolas" w:cs="Consolas"/>
+          <w:color w:val="000000"/>
+          <w:sz w:val="20"/>
+          <w:szCs w:val="20"/>
+        </w:rPr>
+        <w:t xml:space="preserve"> Angles</w:t>
+      </w:r>
+    </w:p>
+    <w:p>
+      <w:pPr>
+        <w:autoSpaceDE w:val="0"/>
+        <w:autoSpaceDN w:val="0"/>
+        <w:adjustRightInd w:val="0"/>
+        <w:spacing w:after="0" w:line="240" w:lineRule="auto"/>
+        <w:rPr>
+          <w:rFonts w:ascii="Consolas" w:hAnsi="Consolas" w:cs="Consolas"/>
+          <w:sz w:val="20"/>
+          <w:szCs w:val="20"/>
+        </w:rPr>
+      </w:pPr>
+      <w:proofErr w:type="spellStart"/>
+      <w:proofErr w:type="gramStart"/>
+      <w:r>
+        <w:rPr>
+          <w:rFonts w:ascii="Consolas" w:hAnsi="Consolas" w:cs="Consolas"/>
+          <w:color w:val="000000"/>
+          <w:sz w:val="20"/>
+          <w:szCs w:val="20"/>
+        </w:rPr>
+        <w:t>state:</w:t>
+      </w:r>
+      <w:proofErr w:type="gramEnd"/>
+      <w:r>
+        <w:rPr>
+          <w:rFonts w:ascii="Consolas" w:hAnsi="Consolas" w:cs="Consolas"/>
+          <w:color w:val="000000"/>
+          <w:sz w:val="20"/>
+          <w:szCs w:val="20"/>
+        </w:rPr>
+        <w:t>California</w:t>
+      </w:r>
+      <w:proofErr w:type="spellEnd"/>
+    </w:p>
+    <w:p>
+      <w:pPr>
+        <w:autoSpaceDE w:val="0"/>
+        <w:autoSpaceDN w:val="0"/>
+        <w:adjustRightInd w:val="0"/>
+        <w:spacing w:after="0" w:line="240" w:lineRule="auto"/>
+        <w:rPr>
+          <w:rFonts w:ascii="Consolas" w:hAnsi="Consolas" w:cs="Consolas"/>
+          <w:sz w:val="20"/>
+          <w:szCs w:val="20"/>
+        </w:rPr>
+      </w:pPr>
+      <w:proofErr w:type="gramStart"/>
+      <w:r>
+        <w:rPr>
+          <w:rFonts w:ascii="Consolas" w:hAnsi="Consolas" w:cs="Consolas"/>
+          <w:color w:val="000000"/>
+          <w:sz w:val="20"/>
+          <w:szCs w:val="20"/>
+        </w:rPr>
+        <w:t>zip:</w:t>
+      </w:r>
+      <w:proofErr w:type="gramEnd"/>
+      <w:r>
+        <w:rPr>
+          <w:rFonts w:ascii="Consolas" w:hAnsi="Consolas" w:cs="Consolas"/>
+          <w:color w:val="000000"/>
+          <w:sz w:val="20"/>
+          <w:szCs w:val="20"/>
+        </w:rPr>
+        <w:t>95564</w:t>
+      </w:r>
+    </w:p>
+    <w:p>
+      <w:pPr>
+        <w:autoSpaceDE w:val="0"/>
+        <w:autoSpaceDN w:val="0"/>
+        <w:adjustRightInd w:val="0"/>
+        <w:spacing w:after="0" w:line="240" w:lineRule="auto"/>
+        <w:rPr>
+          <w:rFonts w:ascii="Consolas" w:hAnsi="Consolas" w:cs="Consolas"/>
+          <w:sz w:val="20"/>
+          <w:szCs w:val="20"/>
+        </w:rPr>
+      </w:pPr>
+      <w:proofErr w:type="spellStart"/>
+      <w:proofErr w:type="gramStart"/>
+      <w:r>
+        <w:rPr>
+          <w:rFonts w:ascii="Consolas" w:hAnsi="Consolas" w:cs="Consolas"/>
+          <w:color w:val="000000"/>
+          <w:sz w:val="20"/>
+          <w:szCs w:val="20"/>
+        </w:rPr>
+        <w:t>country:</w:t>
+      </w:r>
+      <w:proofErr w:type="gramEnd"/>
+      <w:r>
+        <w:rPr>
+          <w:rFonts w:ascii="Consolas" w:hAnsi="Consolas" w:cs="Consolas"/>
+          <w:color w:val="000000"/>
+          <w:sz w:val="20"/>
+          <w:szCs w:val="20"/>
+        </w:rPr>
+        <w:t>USA</w:t>
+      </w:r>
+      <w:proofErr w:type="spellEnd"/>
+    </w:p>
+    <w:p>
+      <w:pPr>
+        <w:autoSpaceDE w:val="0"/>
+        <w:autoSpaceDN w:val="0"/>
+        <w:adjustRightInd w:val="0"/>
+        <w:spacing w:after="0" w:line="240" w:lineRule="auto"/>
+        <w:rPr>
+          <w:rFonts w:ascii="Consolas" w:hAnsi="Consolas" w:cs="Consolas"/>
+          <w:sz w:val="20"/>
+          <w:szCs w:val="20"/>
+        </w:rPr>
+      </w:pPr>
+      <w:proofErr w:type="gramStart"/>
+      <w:r>
+        <w:rPr>
+          <w:rFonts w:ascii="Consolas" w:hAnsi="Consolas" w:cs="Consolas"/>
+          <w:color w:val="000000"/>
+          <w:sz w:val="20"/>
+          <w:szCs w:val="20"/>
+        </w:rPr>
+        <w:t>phone:</w:t>
+      </w:r>
+      <w:proofErr w:type="gramEnd"/>
+      <w:r>
+        <w:rPr>
+          <w:rFonts w:ascii="Consolas" w:hAnsi="Consolas" w:cs="Consolas"/>
+          <w:color w:val="000000"/>
+          <w:sz w:val="20"/>
+          <w:szCs w:val="20"/>
+        </w:rPr>
+        <w:t>6032345678</w:t>
+      </w:r>
+    </w:p>
+    <w:p>
+      <w:pPr>
+        <w:autoSpaceDE w:val="0"/>
+        <w:autoSpaceDN w:val="0"/>
+        <w:adjustRightInd w:val="0"/>
+        <w:spacing w:after="0" w:line="240" w:lineRule="auto"/>
+        <w:rPr>
+          <w:rFonts w:ascii="Consolas" w:hAnsi="Consolas" w:cs="Consolas"/>
+          <w:sz w:val="20"/>
+          <w:szCs w:val="20"/>
+        </w:rPr>
+      </w:pPr>
+      <w:proofErr w:type="gramStart"/>
+      <w:r>
+        <w:rPr>
+          <w:rFonts w:ascii="Consolas" w:hAnsi="Consolas" w:cs="Consolas"/>
+          <w:color w:val="000000"/>
+          <w:sz w:val="20"/>
+          <w:szCs w:val="20"/>
+        </w:rPr>
+        <w:t>fax</w:t>
+      </w:r>
+      <w:proofErr w:type="gramEnd"/>
+      <w:r>
+        <w:rPr>
+          <w:rFonts w:ascii="Consolas" w:hAnsi="Consolas" w:cs="Consolas"/>
+          <w:color w:val="000000"/>
+          <w:sz w:val="20"/>
+          <w:szCs w:val="20"/>
+        </w:rPr>
+        <w:t>:</w:t>
+      </w:r>
+    </w:p>
+    <w:p>
+      <w:pPr>
+        <w:autoSpaceDE w:val="0"/>
+        <w:autoSpaceDN w:val="0"/>
+        <w:adjustRightInd w:val="0"/>
+        <w:spacing w:after="0" w:line="240" w:lineRule="auto"/>
+        <w:rPr>
+          <w:rFonts w:ascii="Consolas" w:hAnsi="Consolas" w:cs="Consolas"/>
+          <w:sz w:val="20"/>
+          <w:szCs w:val="20"/>
+        </w:rPr>
+      </w:pPr>
+      <w:r>
+        <w:rPr>
+          <w:rFonts w:ascii="Consolas" w:hAnsi="Consolas" w:cs="Consolas"/>
+          <w:color w:val="000000"/>
+          <w:sz w:val="20"/>
+          <w:szCs w:val="20"/>
+        </w:rPr>
+        <w:t>email:bgates@mail.com</w:t>
+      </w:r>
+    </w:p>
+    <w:p>
+      <w:pPr>
+        <w:autoSpaceDE w:val="0"/>
+        <w:autoSpaceDN w:val="0"/>
+        <w:adjustRightInd w:val="0"/>
+        <w:spacing w:after="0" w:line="240" w:lineRule="auto"/>
+        <w:rPr>
+          <w:rFonts w:ascii="Consolas" w:hAnsi="Consolas" w:cs="Consolas"/>
+          <w:sz w:val="20"/>
+          <w:szCs w:val="20"/>
+        </w:rPr>
+      </w:pPr>
+      <w:proofErr w:type="gramStart"/>
+      <w:r>
+        <w:rPr>
+          <w:rFonts w:ascii="Consolas" w:hAnsi="Consolas" w:cs="Consolas"/>
+          <w:color w:val="000000"/>
+          <w:sz w:val="20"/>
+          <w:szCs w:val="20"/>
+        </w:rPr>
+        <w:t>dob:</w:t>
+      </w:r>
+      <w:proofErr w:type="gramEnd"/>
+      <w:r>
+        <w:rPr>
+          <w:rFonts w:ascii="Consolas" w:hAnsi="Consolas" w:cs="Consolas"/>
+          <w:color w:val="000000"/>
+          <w:sz w:val="20"/>
+          <w:szCs w:val="20"/>
+        </w:rPr>
+        <w:t>05/24/1964</w:t>
+      </w:r>
+    </w:p>
+    <w:p>
+      <w:pPr>
+        <w:autoSpaceDE w:val="0"/>
+        <w:autoSpaceDN w:val="0"/>
+        <w:adjustRightInd w:val="0"/>
+        <w:spacing w:after="0" w:line="240" w:lineRule="auto"/>
+        <w:rPr>
+          <w:rFonts w:ascii="Consolas" w:hAnsi="Consolas" w:cs="Consolas"/>
+          <w:sz w:val="20"/>
+          <w:szCs w:val="20"/>
+        </w:rPr>
+      </w:pPr>
+      <w:proofErr w:type="spellStart"/>
+      <w:proofErr w:type="gramStart"/>
+      <w:r>
+        <w:rPr>
+          <w:rFonts w:ascii="Consolas" w:hAnsi="Consolas" w:cs="Consolas"/>
+          <w:color w:val="000000"/>
+          <w:sz w:val="20"/>
+          <w:szCs w:val="20"/>
+        </w:rPr>
+        <w:t>note:</w:t>
+      </w:r>
+      <w:proofErr w:type="gramEnd"/>
+      <w:r>
+        <w:rPr>
+          <w:rFonts w:ascii="Consolas" w:hAnsi="Consolas" w:cs="Consolas"/>
+          <w:color w:val="000000"/>
+          <w:sz w:val="20"/>
+          <w:szCs w:val="20"/>
+        </w:rPr>
+        <w:t>MS</w:t>
+      </w:r>
+      <w:proofErr w:type="spellEnd"/>
+    </w:p>
+    <w:p>
+      <w:pPr>
+        <w:autoSpaceDE w:val="0"/>
+        <w:autoSpaceDN w:val="0"/>
+        <w:adjustRightInd w:val="0"/>
+        <w:spacing w:after="0" w:line="240" w:lineRule="auto"/>
+        <w:rPr>
+          <w:rFonts w:ascii="Consolas" w:hAnsi="Consolas" w:cs="Consolas"/>
+          <w:sz w:val="20"/>
+          <w:szCs w:val="20"/>
+        </w:rPr>
+      </w:pPr>
+      <w:r>
+        <w:rPr>
+          <w:rFonts w:ascii="Consolas" w:hAnsi="Consolas" w:cs="Consolas"/>
+          <w:color w:val="000000"/>
+          <w:sz w:val="20"/>
+          <w:szCs w:val="20"/>
+        </w:rPr>
+        <w:t>********************************</w:t>
+      </w:r>
+    </w:p>
+    <w:p>
+      <w:pPr>
+        <w:pStyle w:val="PlainText"/>
+        <w:rPr>
+          <w:rFonts w:ascii="Times New Roman" w:hAnsi="Times New Roman" w:cs="Times New Roman"/>
+          <w:b/>
+          <w:bCs/>
+          <w:color w:val="000000" w:themeColor="text1"/>
+          <w:sz w:val="28"/>
+          <w:szCs w:val="28"/>
+        </w:rPr>
+      </w:pPr>
+      <w:proofErr w:type="gramStart"/>
+      <w:r>
+        <w:rPr>
+          <w:rFonts w:ascii="Times New Roman" w:hAnsi="Times New Roman" w:cs="Times New Roman"/>
+          <w:b/>
+          <w:bCs/>
+          <w:color w:val="000000" w:themeColor="text1"/>
+          <w:sz w:val="28"/>
+          <w:szCs w:val="28"/>
+        </w:rPr>
+        <w:t>ant</w:t>
+      </w:r>
+      <w:proofErr w:type="gramEnd"/>
+      <w:r>
+        <w:rPr>
+          <w:rFonts w:ascii="Times New Roman" w:hAnsi="Times New Roman" w:cs="Times New Roman"/>
+          <w:b/>
+          <w:bCs/>
+          <w:color w:val="000000" w:themeColor="text1"/>
+          <w:sz w:val="28"/>
+          <w:szCs w:val="28"/>
+        </w:rPr>
+        <w:t xml:space="preserve"> -</w:t>
+      </w:r>
+      <w:proofErr w:type="spellStart"/>
+      <w:r>
+        <w:rPr>
+          <w:rFonts w:ascii="Times New Roman" w:hAnsi="Times New Roman" w:cs="Times New Roman"/>
+          <w:b/>
+          <w:bCs/>
+          <w:color w:val="000000" w:themeColor="text1"/>
+          <w:sz w:val="28"/>
+          <w:szCs w:val="28"/>
+        </w:rPr>
+        <w:t>Dargs</w:t>
+      </w:r>
+      <w:proofErr w:type="spellEnd"/>
+      <w:r>
+        <w:rPr>
+          <w:rFonts w:ascii="Times New Roman" w:hAnsi="Times New Roman" w:cs="Times New Roman"/>
+          <w:b/>
+          <w:bCs/>
+          <w:color w:val="000000" w:themeColor="text1"/>
+          <w:sz w:val="28"/>
+          <w:szCs w:val="28"/>
+        </w:rPr>
+        <w:t xml:space="preserve">="search </w:t>
+      </w:r>
+      <w:r>
+        <w:rPr>
+          <w:rFonts w:ascii="Times New Roman" w:hAnsi="Times New Roman" w:cs="Times New Roman"/>
+          <w:b/>
+          <w:bCs/>
+          <w:color w:val="000000" w:themeColor="text1"/>
+          <w:sz w:val="28"/>
+          <w:szCs w:val="28"/>
+        </w:rPr>
+        <w:t>--</w:t>
+      </w:r>
+      <w:proofErr w:type="spellStart"/>
+      <w:r>
+        <w:rPr>
+          <w:rFonts w:ascii="Times New Roman" w:hAnsi="Times New Roman" w:cs="Times New Roman"/>
+          <w:b/>
+          <w:bCs/>
+          <w:color w:val="000000" w:themeColor="text1"/>
+          <w:sz w:val="28"/>
+          <w:szCs w:val="28"/>
+        </w:rPr>
+        <w:t>searchkey</w:t>
+      </w:r>
+      <w:proofErr w:type="spellEnd"/>
+      <w:r>
+        <w:rPr>
+          <w:rFonts w:ascii="Times New Roman" w:hAnsi="Times New Roman" w:cs="Times New Roman"/>
+          <w:b/>
+          <w:bCs/>
+          <w:color w:val="000000" w:themeColor="text1"/>
+          <w:sz w:val="28"/>
+          <w:szCs w:val="28"/>
+        </w:rPr>
+        <w:t xml:space="preserve"> </w:t>
+      </w:r>
+      <w:proofErr w:type="spellStart"/>
+      <w:r>
+        <w:rPr>
+          <w:rFonts w:ascii="Times New Roman" w:hAnsi="Times New Roman" w:cs="Times New Roman"/>
+          <w:b/>
+          <w:bCs/>
+          <w:color w:val="000000" w:themeColor="text1"/>
+          <w:sz w:val="28"/>
+          <w:szCs w:val="28"/>
+        </w:rPr>
+        <w:t>gadda</w:t>
+      </w:r>
+      <w:proofErr w:type="spellEnd"/>
+      <w:r>
+        <w:rPr>
+          <w:rFonts w:ascii="Times New Roman" w:hAnsi="Times New Roman" w:cs="Times New Roman"/>
+          <w:b/>
+          <w:bCs/>
+          <w:color w:val="000000" w:themeColor="text1"/>
+          <w:sz w:val="28"/>
+          <w:szCs w:val="28"/>
+        </w:rPr>
+        <w:t>”</w:t>
+      </w:r>
+    </w:p>
+    <w:p>
+      <w:pPr>
+        <w:autoSpaceDE w:val="0"/>
+        <w:autoSpaceDN w:val="0"/>
+        <w:adjustRightInd w:val="0"/>
+        <w:spacing w:after="0" w:line="240" w:lineRule="auto"/>
+        <w:rPr>
+          <w:rFonts w:ascii="Times New Roman" w:hAnsi="Times New Roman" w:cs="Times New Roman"/>
+          <w:b/>
+          <w:bCs/>
+          <w:color w:val="000000" w:themeColor="text1"/>
+          <w:sz w:val="28"/>
+          <w:szCs w:val="28"/>
+        </w:rPr>
+      </w:pPr>
+      <w:proofErr w:type="gramStart"/>
+      <w:r>
+        <w:rPr>
+          <w:rFonts w:cs="Consolas"/>
+          <w:color w:val="C00000"/>
+          <w:sz w:val="28"/>
+          <w:szCs w:val="28"/>
+        </w:rPr>
+        <w:t>output</w:t>
+      </w:r>
+      <w:proofErr w:type="gramEnd"/>
+      <w:r>
+        <w:rPr>
+          <w:rFonts w:cs="Consolas"/>
+          <w:color w:val="C00000"/>
+          <w:sz w:val="28"/>
+          <w:szCs w:val="28"/>
+        </w:rPr>
+        <w:t>:</w:t>
+      </w:r>
+    </w:p>
+    <w:p>
+      <w:pPr>
+        <w:autoSpaceDE w:val="0"/>
+        <w:autoSpaceDN w:val="0"/>
+        <w:adjustRightInd w:val="0"/>
+        <w:spacing w:after="0" w:line="240" w:lineRule="auto"/>
+        <w:rPr>
+          <w:rFonts w:ascii="Consolas" w:hAnsi="Consolas" w:cs="Consolas"/>
+          <w:sz w:val="20"/>
+          <w:szCs w:val="20"/>
+        </w:rPr>
+      </w:pPr>
+      <w:proofErr w:type="spellStart"/>
+      <w:r>
+        <w:rPr>
+          <w:rFonts w:ascii="Consolas" w:hAnsi="Consolas" w:cs="Consolas"/>
+          <w:color w:val="000000"/>
+          <w:sz w:val="20"/>
+          <w:szCs w:val="20"/>
+        </w:rPr>
+        <w:t>ContactId</w:t>
+      </w:r>
+      <w:proofErr w:type="spellEnd"/>
+      <w:r>
+        <w:rPr>
+          <w:rFonts w:ascii="Consolas" w:hAnsi="Consolas" w:cs="Consolas"/>
+          <w:color w:val="000000"/>
+          <w:sz w:val="20"/>
+          <w:szCs w:val="20"/>
+        </w:rPr>
+        <w:t>: 71</w:t>
+      </w:r>
+      <w:r>
+        <w:rPr>
+          <w:rFonts w:ascii="Consolas" w:hAnsi="Consolas" w:cs="Consolas"/>
+          <w:color w:val="000000"/>
+          <w:sz w:val="20"/>
+          <w:szCs w:val="20"/>
+        </w:rPr>
+        <w:tab/>
+        <w:t xml:space="preserve">Name: </w:t>
+      </w:r>
+      <w:proofErr w:type="spellStart"/>
+      <w:r>
+        <w:rPr>
+          <w:rFonts w:ascii="Consolas" w:hAnsi="Consolas" w:cs="Consolas"/>
+          <w:color w:val="000000"/>
+          <w:sz w:val="20"/>
+          <w:szCs w:val="20"/>
+        </w:rPr>
+        <w:t>Namrata</w:t>
+      </w:r>
+      <w:proofErr w:type="spellEnd"/>
+      <w:r>
+        <w:rPr>
+          <w:rFonts w:ascii="Consolas" w:hAnsi="Consolas" w:cs="Consolas"/>
+          <w:color w:val="000000"/>
+          <w:sz w:val="20"/>
+          <w:szCs w:val="20"/>
+        </w:rPr>
+        <w:t xml:space="preserve"> </w:t>
+      </w:r>
+      <w:proofErr w:type="spellStart"/>
+      <w:r>
+        <w:rPr>
+          <w:rFonts w:ascii="Consolas" w:hAnsi="Consolas" w:cs="Consolas"/>
+          <w:color w:val="000000"/>
+          <w:sz w:val="20"/>
+          <w:szCs w:val="20"/>
+        </w:rPr>
+        <w:t>Gaddameedi</w:t>
+      </w:r>
+      <w:proofErr w:type="spellEnd"/>
+      <w:r>
+        <w:rPr>
+          <w:rFonts w:ascii="Consolas" w:hAnsi="Consolas" w:cs="Consolas"/>
+          <w:color w:val="000000"/>
+          <w:sz w:val="20"/>
+          <w:szCs w:val="20"/>
+        </w:rPr>
+        <w:t xml:space="preserve">       </w:t>
+      </w:r>
+      <w:r>
+        <w:rPr>
+          <w:rFonts w:ascii="Consolas" w:hAnsi="Consolas" w:cs="Consolas"/>
+          <w:color w:val="000000"/>
+          <w:sz w:val="20"/>
+          <w:szCs w:val="20"/>
+        </w:rPr>
+        <w:tab/>
+        <w:t>Date Of Birth: 04/14/2000</w:t>
+      </w:r>
+    </w:p>
+    <w:p>
+      <w:pPr>
+        <w:autoSpaceDE w:val="0"/>
+        <w:autoSpaceDN w:val="0"/>
+        <w:adjustRightInd w:val="0"/>
+        <w:spacing w:after="0" w:line="240" w:lineRule="auto"/>
+        <w:rPr>
+          <w:rFonts w:ascii="Consolas" w:hAnsi="Consolas" w:cs="Consolas"/>
+          <w:sz w:val="20"/>
+          <w:szCs w:val="20"/>
+        </w:rPr>
+      </w:pPr>
+      <w:proofErr w:type="spellStart"/>
+      <w:r>
+        <w:rPr>
+          <w:rFonts w:ascii="Consolas" w:hAnsi="Consolas" w:cs="Consolas"/>
+          <w:color w:val="000000"/>
+          <w:sz w:val="20"/>
+          <w:szCs w:val="20"/>
+        </w:rPr>
+        <w:t>ContactId</w:t>
+      </w:r>
+      <w:proofErr w:type="spellEnd"/>
+      <w:r>
+        <w:rPr>
+          <w:rFonts w:ascii="Consolas" w:hAnsi="Consolas" w:cs="Consolas"/>
+          <w:color w:val="000000"/>
+          <w:sz w:val="20"/>
+          <w:szCs w:val="20"/>
+        </w:rPr>
+        <w:t>: 86</w:t>
+      </w:r>
+      <w:r>
+        <w:rPr>
+          <w:rFonts w:ascii="Consolas" w:hAnsi="Consolas" w:cs="Consolas"/>
+          <w:color w:val="000000"/>
+          <w:sz w:val="20"/>
+          <w:szCs w:val="20"/>
+        </w:rPr>
+        <w:tab/>
+        <w:t xml:space="preserve">Name: Uma </w:t>
+      </w:r>
+      <w:proofErr w:type="spellStart"/>
+      <w:r>
+        <w:rPr>
+          <w:rFonts w:ascii="Consolas" w:hAnsi="Consolas" w:cs="Consolas"/>
+          <w:color w:val="000000"/>
+          <w:sz w:val="20"/>
+          <w:szCs w:val="20"/>
+        </w:rPr>
+        <w:t>Gaddameedi</w:t>
+      </w:r>
+      <w:proofErr w:type="spellEnd"/>
+      <w:r>
+        <w:rPr>
+          <w:rFonts w:ascii="Consolas" w:hAnsi="Consolas" w:cs="Consolas"/>
+          <w:color w:val="000000"/>
+          <w:sz w:val="20"/>
+          <w:szCs w:val="20"/>
+        </w:rPr>
+        <w:t xml:space="preserve">           </w:t>
+      </w:r>
+      <w:r>
+        <w:rPr>
+          <w:rFonts w:ascii="Consolas" w:hAnsi="Consolas" w:cs="Consolas"/>
+          <w:color w:val="000000"/>
+          <w:sz w:val="20"/>
+          <w:szCs w:val="20"/>
+        </w:rPr>
+        <w:tab/>
+        <w:t>Date Of Birth: 04/14/1992</w:t>
+      </w:r>
+    </w:p>
+    <w:p>
+      <w:pPr>
+        <w:autoSpaceDE w:val="0"/>
+        <w:autoSpaceDN w:val="0"/>
+        <w:adjustRightInd w:val="0"/>
+        <w:spacing w:after="0" w:line="240" w:lineRule="auto"/>
+        <w:rPr>
+          <w:rFonts w:ascii="Consolas" w:hAnsi="Consolas" w:cs="Consolas"/>
+          <w:sz w:val="20"/>
+          <w:szCs w:val="20"/>
+        </w:rPr>
+      </w:pPr>
+      <w:proofErr w:type="spellStart"/>
+      <w:r>
+        <w:rPr>
+          <w:rFonts w:ascii="Consolas" w:hAnsi="Consolas" w:cs="Consolas"/>
+          <w:color w:val="000000"/>
+          <w:sz w:val="20"/>
+          <w:szCs w:val="20"/>
+        </w:rPr>
+        <w:t>ContactId</w:t>
+      </w:r>
+      <w:proofErr w:type="spellEnd"/>
+      <w:r>
+        <w:rPr>
+          <w:rFonts w:ascii="Consolas" w:hAnsi="Consolas" w:cs="Consolas"/>
+          <w:color w:val="000000"/>
+          <w:sz w:val="20"/>
+          <w:szCs w:val="20"/>
+        </w:rPr>
+        <w:t>: 110</w:t>
+      </w:r>
+      <w:r>
+        <w:rPr>
+          <w:rFonts w:ascii="Consolas" w:hAnsi="Consolas" w:cs="Consolas"/>
+          <w:color w:val="000000"/>
+          <w:sz w:val="20"/>
+          <w:szCs w:val="20"/>
+        </w:rPr>
+        <w:tab/>
+        <w:t xml:space="preserve">Name: </w:t>
+      </w:r>
+      <w:proofErr w:type="spellStart"/>
+      <w:r>
+        <w:rPr>
+          <w:rFonts w:ascii="Consolas" w:hAnsi="Consolas" w:cs="Consolas"/>
+          <w:color w:val="000000"/>
+          <w:sz w:val="20"/>
+          <w:szCs w:val="20"/>
+        </w:rPr>
+        <w:t>Namrata</w:t>
+      </w:r>
+      <w:proofErr w:type="spellEnd"/>
+      <w:r>
+        <w:rPr>
+          <w:rFonts w:ascii="Consolas" w:hAnsi="Consolas" w:cs="Consolas"/>
+          <w:color w:val="000000"/>
+          <w:sz w:val="20"/>
+          <w:szCs w:val="20"/>
+        </w:rPr>
+        <w:t xml:space="preserve"> </w:t>
+      </w:r>
+      <w:proofErr w:type="spellStart"/>
+      <w:r>
+        <w:rPr>
+          <w:rFonts w:ascii="Consolas" w:hAnsi="Consolas" w:cs="Consolas"/>
+          <w:color w:val="000000"/>
+          <w:sz w:val="20"/>
+          <w:szCs w:val="20"/>
+        </w:rPr>
+        <w:t>Gaddameedi</w:t>
+      </w:r>
+      <w:proofErr w:type="spellEnd"/>
+      <w:r>
+        <w:rPr>
+          <w:rFonts w:ascii="Consolas" w:hAnsi="Consolas" w:cs="Consolas"/>
+          <w:color w:val="000000"/>
+          <w:sz w:val="20"/>
+          <w:szCs w:val="20"/>
+        </w:rPr>
+        <w:t xml:space="preserve">       </w:t>
+      </w:r>
+      <w:r>
+        <w:rPr>
+          <w:rFonts w:ascii="Consolas" w:hAnsi="Consolas" w:cs="Consolas"/>
+          <w:color w:val="000000"/>
+          <w:sz w:val="20"/>
+          <w:szCs w:val="20"/>
+        </w:rPr>
+        <w:tab/>
+        <w:t>Date Of Birth: 04/14/2000</w:t>
+      </w:r>
+    </w:p>
+    <w:p>
+      <w:pPr>
+        <w:autoSpaceDE w:val="0"/>
+        <w:autoSpaceDN w:val="0"/>
+        <w:adjustRightInd w:val="0"/>
+        <w:spacing w:after="0" w:line="240" w:lineRule="auto"/>
+        <w:rPr>
+          <w:rFonts w:ascii="Consolas" w:hAnsi="Consolas" w:cs="Consolas"/>
+          <w:sz w:val="20"/>
+          <w:szCs w:val="20"/>
+        </w:rPr>
+      </w:pPr>
+      <w:proofErr w:type="spellStart"/>
+      <w:r>
+        <w:rPr>
+          <w:rFonts w:ascii="Consolas" w:hAnsi="Consolas" w:cs="Consolas"/>
+          <w:color w:val="000000"/>
+          <w:sz w:val="20"/>
+          <w:szCs w:val="20"/>
+        </w:rPr>
+        <w:t>ContactId</w:t>
+      </w:r>
+      <w:proofErr w:type="spellEnd"/>
+      <w:r>
+        <w:rPr>
+          <w:rFonts w:ascii="Consolas" w:hAnsi="Consolas" w:cs="Consolas"/>
+          <w:color w:val="000000"/>
+          <w:sz w:val="20"/>
+          <w:szCs w:val="20"/>
+        </w:rPr>
+        <w:t>: 1</w:t>
+      </w:r>
+      <w:r>
+        <w:rPr>
+          <w:rFonts w:ascii="Consolas" w:hAnsi="Consolas" w:cs="Consolas"/>
+          <w:color w:val="000000"/>
+          <w:sz w:val="20"/>
+          <w:szCs w:val="20"/>
+        </w:rPr>
+        <w:tab/>
+        <w:t xml:space="preserve">Name: </w:t>
+      </w:r>
+      <w:proofErr w:type="spellStart"/>
+      <w:r>
+        <w:rPr>
+          <w:rFonts w:ascii="Consolas" w:hAnsi="Consolas" w:cs="Consolas"/>
+          <w:color w:val="000000"/>
+          <w:sz w:val="20"/>
+          <w:szCs w:val="20"/>
+        </w:rPr>
+        <w:t>Namrata</w:t>
+      </w:r>
+      <w:proofErr w:type="spellEnd"/>
+      <w:r>
+        <w:rPr>
+          <w:rFonts w:ascii="Consolas" w:hAnsi="Consolas" w:cs="Consolas"/>
+          <w:color w:val="000000"/>
+          <w:sz w:val="20"/>
+          <w:szCs w:val="20"/>
+        </w:rPr>
+        <w:t xml:space="preserve"> </w:t>
+      </w:r>
+      <w:proofErr w:type="spellStart"/>
+      <w:r>
+        <w:rPr>
+          <w:rFonts w:ascii="Consolas" w:hAnsi="Consolas" w:cs="Consolas"/>
+          <w:color w:val="000000"/>
+          <w:sz w:val="20"/>
+          <w:szCs w:val="20"/>
+        </w:rPr>
+        <w:t>Gaddameedi</w:t>
+      </w:r>
+      <w:proofErr w:type="spellEnd"/>
+      <w:r>
+        <w:rPr>
+          <w:rFonts w:ascii="Consolas" w:hAnsi="Consolas" w:cs="Consolas"/>
+          <w:color w:val="000000"/>
+          <w:sz w:val="20"/>
+          <w:szCs w:val="20"/>
+        </w:rPr>
+        <w:t xml:space="preserve">       </w:t>
+      </w:r>
+      <w:r>
+        <w:rPr>
+          <w:rFonts w:ascii="Consolas" w:hAnsi="Consolas" w:cs="Consolas"/>
+          <w:color w:val="000000"/>
+          <w:sz w:val="20"/>
+          <w:szCs w:val="20"/>
+        </w:rPr>
+        <w:tab/>
+        <w:t>Date Of Birth: 04/14/2000</w:t>
+      </w:r>
+    </w:p>
+    <w:p>
+      <w:pPr>
+        <w:autoSpaceDE w:val="0"/>
+        <w:autoSpaceDN w:val="0"/>
+        <w:adjustRightInd w:val="0"/>
+        <w:spacing w:after="0" w:line="240" w:lineRule="auto"/>
+        <w:rPr>
+          <w:rFonts w:ascii="Consolas" w:hAnsi="Consolas" w:cs="Consolas"/>
+          <w:sz w:val="20"/>
+          <w:szCs w:val="20"/>
+        </w:rPr>
+      </w:pPr>
+    </w:p>
+    <w:p>
+      <w:pPr>
+        <w:autoSpaceDE w:val="0"/>
+        <w:autoSpaceDN w:val="0"/>
+        <w:adjustRightInd w:val="0"/>
+        <w:spacing w:after="0" w:line="240" w:lineRule="auto"/>
+        <w:rPr>
+          <w:rFonts w:ascii="Consolas" w:hAnsi="Consolas" w:cs="Consolas"/>
+          <w:sz w:val="20"/>
+          <w:szCs w:val="20"/>
+        </w:rPr>
+      </w:pPr>
+    </w:p>
+    <w:p>
+      <w:pPr>
+        <w:autoSpaceDE w:val="0"/>
+        <w:autoSpaceDN w:val="0"/>
+        <w:adjustRightInd w:val="0"/>
+        <w:spacing w:after="0" w:line="240" w:lineRule="auto"/>
+        <w:rPr>
+          <w:rFonts w:ascii="Consolas" w:hAnsi="Consolas" w:cs="Consolas"/>
+          <w:sz w:val="20"/>
+          <w:szCs w:val="20"/>
+        </w:rPr>
+      </w:pPr>
+      <w:r>
+        <w:rPr>
+          <w:rFonts w:ascii="Consolas" w:hAnsi="Consolas" w:cs="Consolas"/>
+          <w:color w:val="000000"/>
+          <w:sz w:val="20"/>
+          <w:szCs w:val="20"/>
+        </w:rPr>
+        <w:t>Total Contacts: 4</w:t>
+      </w:r>
+    </w:p>
+    <w:p>
+      <w:pPr>
+        <w:autoSpaceDE w:val="0"/>
+        <w:autoSpaceDN w:val="0"/>
+        <w:adjustRightInd w:val="0"/>
+        <w:spacing w:after="0" w:line="240" w:lineRule="auto"/>
+        <w:rPr>
+          <w:rFonts w:ascii="Consolas" w:hAnsi="Consolas" w:cs="Consolas"/>
+          <w:sz w:val="20"/>
+          <w:szCs w:val="20"/>
+        </w:rPr>
+      </w:pPr>
+      <w:r>
+        <w:rPr>
+          <w:rFonts w:ascii="Consolas" w:hAnsi="Consolas" w:cs="Consolas"/>
+          <w:color w:val="000000"/>
+          <w:sz w:val="20"/>
+          <w:szCs w:val="20"/>
+        </w:rPr>
+        <w:t>Number of contacts whose birthday is today or in the next seven days: 0</w:t>
+      </w:r>
+    </w:p>
+    <w:p>
+      <w:pPr>
+        <w:autoSpaceDE w:val="0"/>
+        <w:autoSpaceDN w:val="0"/>
+        <w:adjustRightInd w:val="0"/>
+        <w:spacing w:after="0" w:line="240" w:lineRule="auto"/>
+        <w:rPr>
+          <w:rFonts w:ascii="Times New Roman" w:hAnsi="Times New Roman" w:cs="Times New Roman"/>
+          <w:color w:val="000000"/>
+          <w:sz w:val="28"/>
+          <w:szCs w:val="28"/>
+        </w:rPr>
+      </w:pPr>
+    </w:p>
+    <w:p>
+      <w:pPr>
+        <w:autoSpaceDE w:val="0"/>
+        <w:autoSpaceDN w:val="0"/>
+        <w:adjustRightInd w:val="0"/>
+        <w:spacing w:after="0" w:line="240" w:lineRule="auto"/>
+        <w:rPr>
+          <w:rFonts w:ascii="Consolas" w:hAnsi="Consolas" w:cs="Consolas"/>
+          <w:sz w:val="20"/>
+          <w:szCs w:val="20"/>
+        </w:rPr>
+      </w:pPr>
+    </w:p>
+    <w:p>
+      <w:pPr>
+        <w:tabs>
+          <w:tab w:val="left" w:pos="7216"/>
+        </w:tabs>
+        <w:rPr>
+          <w:rFonts w:cs="Consolas"/>
+          <w:color w:val="C00000"/>
+          <w:sz w:val="28"/>
+          <w:szCs w:val="28"/>
+        </w:rPr>
+      </w:pPr>
+    </w:p>
+    <w:p>
+      <w:pPr>
+        <w:tabs>
+          <w:tab w:val="left" w:pos="7216"/>
+        </w:tabs>
+        <w:rPr>
+          <w:rFonts w:cs="Consolas"/>
+          <w:color w:val="000000"/>
+          <w:sz w:val="28"/>
+          <w:szCs w:val="28"/>
+        </w:rPr>
+      </w:pPr>
+    </w:p>
+    <w:p>
+      <w:pPr>
+        <w:tabs>
+          <w:tab w:val="left" w:pos="7216"/>
+        </w:tabs>
+        <w:rPr>
+          <w:rFonts w:cs="Consolas"/>
+          <w:b/>
+          <w:color w:val="000000"/>
+          <w:sz w:val="28"/>
+          <w:szCs w:val="28"/>
+          <w:u w:val="single"/>
+        </w:rPr>
+      </w:pPr>
+      <w:proofErr w:type="gramStart"/>
+      <w:r>
+        <w:rPr>
+          <w:rFonts w:cs="Consolas"/>
+          <w:b/>
+          <w:color w:val="000000"/>
+          <w:sz w:val="28"/>
+          <w:szCs w:val="28"/>
+          <w:u w:val="single"/>
+        </w:rPr>
+        <w:t>7.New</w:t>
+      </w:r>
+      <w:proofErr w:type="gramEnd"/>
+      <w:r>
+        <w:rPr>
+          <w:rFonts w:cs="Consolas"/>
+          <w:b/>
+          <w:color w:val="000000"/>
+          <w:sz w:val="28"/>
+          <w:szCs w:val="28"/>
+          <w:u w:val="single"/>
+        </w:rPr>
+        <w:t xml:space="preserve"> </w:t>
+      </w:r>
+      <w:r>
+        <w:rPr>
+          <w:rFonts w:cs="Consolas"/>
+          <w:b/>
+          <w:color w:val="000000"/>
+          <w:sz w:val="28"/>
+          <w:szCs w:val="28"/>
+          <w:u w:val="single"/>
+        </w:rPr>
+        <w:t>Example:</w:t>
+      </w:r>
+    </w:p>
+    <w:p>
+      <w:pPr>
+        <w:pStyle w:val="PlainText"/>
+        <w:rPr>
+          <w:rFonts w:ascii="Times New Roman" w:hAnsi="Times New Roman" w:cs="Times New Roman"/>
+          <w:b/>
+          <w:bCs/>
+          <w:color w:val="000000" w:themeColor="text1"/>
+          <w:sz w:val="28"/>
+          <w:szCs w:val="28"/>
+        </w:rPr>
+      </w:pPr>
+      <w:r>
+        <w:rPr>
+          <w:rFonts w:ascii="Times New Roman" w:hAnsi="Times New Roman" w:cs="Times New Roman"/>
+          <w:b/>
+          <w:bCs/>
+          <w:color w:val="000000" w:themeColor="text1"/>
+          <w:sz w:val="28"/>
+          <w:szCs w:val="28"/>
+        </w:rPr>
+        <w:t xml:space="preserve">                     </w:t>
+      </w:r>
+      <w:proofErr w:type="gramStart"/>
+      <w:r>
+        <w:rPr>
+          <w:rFonts w:ascii="Times New Roman" w:hAnsi="Times New Roman" w:cs="Times New Roman"/>
+          <w:b/>
+          <w:bCs/>
+          <w:color w:val="000000" w:themeColor="text1"/>
+          <w:sz w:val="28"/>
+          <w:szCs w:val="28"/>
+        </w:rPr>
+        <w:t>ant</w:t>
+      </w:r>
+      <w:proofErr w:type="gramEnd"/>
+      <w:r>
+        <w:rPr>
+          <w:rFonts w:ascii="Times New Roman" w:hAnsi="Times New Roman" w:cs="Times New Roman"/>
+          <w:b/>
+          <w:bCs/>
+          <w:color w:val="000000" w:themeColor="text1"/>
+          <w:sz w:val="28"/>
+          <w:szCs w:val="28"/>
+        </w:rPr>
+        <w:t xml:space="preserve"> -</w:t>
+      </w:r>
+      <w:proofErr w:type="spellStart"/>
+      <w:r>
+        <w:rPr>
+          <w:rFonts w:ascii="Times New Roman" w:hAnsi="Times New Roman" w:cs="Times New Roman"/>
+          <w:b/>
+          <w:bCs/>
+          <w:color w:val="000000" w:themeColor="text1"/>
+          <w:sz w:val="28"/>
+          <w:szCs w:val="28"/>
+        </w:rPr>
+        <w:t>Dargs</w:t>
+      </w:r>
+      <w:proofErr w:type="spellEnd"/>
+      <w:r>
+        <w:rPr>
+          <w:rFonts w:ascii="Times New Roman" w:hAnsi="Times New Roman" w:cs="Times New Roman"/>
+          <w:b/>
+          <w:bCs/>
+          <w:color w:val="000000" w:themeColor="text1"/>
+          <w:sz w:val="28"/>
+          <w:szCs w:val="28"/>
+        </w:rPr>
+        <w:t>="load --filename load_contacts.xml”</w:t>
+      </w:r>
+    </w:p>
+    <w:p>
+      <w:pPr>
+        <w:pStyle w:val="PlainText"/>
+        <w:rPr>
+          <w:rFonts w:ascii="Times New Roman" w:hAnsi="Times New Roman" w:cs="Times New Roman"/>
+          <w:b/>
+          <w:bCs/>
+          <w:color w:val="000000" w:themeColor="text1"/>
+          <w:sz w:val="28"/>
+          <w:szCs w:val="28"/>
+        </w:rPr>
+      </w:pPr>
+      <w:r>
+        <w:rPr>
+          <w:rFonts w:ascii="Times New Roman" w:hAnsi="Times New Roman" w:cs="Times New Roman"/>
+          <w:b/>
+          <w:bCs/>
+          <w:color w:val="000000" w:themeColor="text1"/>
+          <w:sz w:val="28"/>
+          <w:szCs w:val="28"/>
+        </w:rPr>
+        <w:t xml:space="preserve">                     </w:t>
+      </w:r>
+      <w:proofErr w:type="gramStart"/>
+      <w:r>
+        <w:rPr>
+          <w:rFonts w:ascii="Times New Roman" w:hAnsi="Times New Roman" w:cs="Times New Roman"/>
+          <w:b/>
+          <w:bCs/>
+          <w:color w:val="000000" w:themeColor="text1"/>
+          <w:sz w:val="28"/>
+          <w:szCs w:val="28"/>
+        </w:rPr>
+        <w:t>ant</w:t>
+      </w:r>
+      <w:proofErr w:type="gramEnd"/>
+      <w:r>
+        <w:rPr>
+          <w:rFonts w:ascii="Times New Roman" w:hAnsi="Times New Roman" w:cs="Times New Roman"/>
+          <w:b/>
+          <w:bCs/>
+          <w:color w:val="000000" w:themeColor="text1"/>
+          <w:sz w:val="28"/>
+          <w:szCs w:val="28"/>
+        </w:rPr>
+        <w:t xml:space="preserve"> -</w:t>
+      </w:r>
+      <w:proofErr w:type="spellStart"/>
+      <w:r>
+        <w:rPr>
+          <w:rFonts w:ascii="Times New Roman" w:hAnsi="Times New Roman" w:cs="Times New Roman"/>
+          <w:b/>
+          <w:bCs/>
+          <w:color w:val="000000" w:themeColor="text1"/>
+          <w:sz w:val="28"/>
+          <w:szCs w:val="28"/>
+        </w:rPr>
+        <w:t>Dargs</w:t>
+      </w:r>
+      <w:proofErr w:type="spellEnd"/>
+      <w:r>
+        <w:rPr>
+          <w:rFonts w:ascii="Times New Roman" w:hAnsi="Times New Roman" w:cs="Times New Roman"/>
+          <w:b/>
+          <w:bCs/>
+          <w:color w:val="000000" w:themeColor="text1"/>
+          <w:sz w:val="28"/>
+          <w:szCs w:val="28"/>
+        </w:rPr>
+        <w:t>="</w:t>
+      </w:r>
+      <w:proofErr w:type="spellStart"/>
+      <w:r>
+        <w:rPr>
+          <w:rFonts w:ascii="Times New Roman" w:hAnsi="Times New Roman" w:cs="Times New Roman"/>
+          <w:b/>
+          <w:bCs/>
+          <w:color w:val="000000" w:themeColor="text1"/>
+          <w:sz w:val="28"/>
+          <w:szCs w:val="28"/>
+        </w:rPr>
+        <w:t>listall</w:t>
+      </w:r>
+      <w:proofErr w:type="spellEnd"/>
+      <w:r>
+        <w:rPr>
+          <w:rFonts w:ascii="Times New Roman" w:hAnsi="Times New Roman" w:cs="Times New Roman"/>
+          <w:b/>
+          <w:bCs/>
+          <w:color w:val="000000" w:themeColor="text1"/>
+          <w:sz w:val="28"/>
+          <w:szCs w:val="28"/>
+        </w:rPr>
+        <w:t>”</w:t>
+      </w:r>
+    </w:p>
+    <w:p>
+      <w:pPr>
+        <w:tabs>
+          <w:tab w:val="left" w:pos="7216"/>
+        </w:tabs>
+        <w:rPr>
+          <w:b/>
+          <w:color w:val="000000" w:themeColor="text1"/>
+          <w:sz w:val="28"/>
+          <w:szCs w:val="28"/>
+        </w:rPr>
+      </w:pPr>
+      <w:r>
+        <w:rPr>
+          <w:rFonts w:ascii="Times New Roman" w:hAnsi="Times New Roman" w:cs="Times New Roman"/>
+          <w:b/>
+          <w:bCs/>
+          <w:color w:val="000000" w:themeColor="text1"/>
+          <w:sz w:val="28"/>
+          <w:szCs w:val="28"/>
+        </w:rPr>
+        <w:t xml:space="preserve">                    </w:t>
+      </w:r>
+      <w:r>
+        <w:rPr>
+          <w:rFonts w:ascii="Times New Roman" w:hAnsi="Times New Roman" w:cs="Times New Roman"/>
+          <w:b/>
+          <w:bCs/>
+          <w:color w:val="000000" w:themeColor="text1"/>
+          <w:sz w:val="28"/>
+          <w:szCs w:val="28"/>
+        </w:rPr>
+        <w:t xml:space="preserve"> ant -</w:t>
+      </w:r>
+      <w:proofErr w:type="spellStart"/>
+      <w:r>
+        <w:rPr>
+          <w:rFonts w:ascii="Times New Roman" w:hAnsi="Times New Roman" w:cs="Times New Roman"/>
+          <w:b/>
+          <w:bCs/>
+          <w:color w:val="000000" w:themeColor="text1"/>
+          <w:sz w:val="28"/>
+          <w:szCs w:val="28"/>
+        </w:rPr>
+        <w:t>Dargs</w:t>
+      </w:r>
+      <w:proofErr w:type="spellEnd"/>
+      <w:r>
+        <w:rPr>
+          <w:rFonts w:ascii="Times New Roman" w:hAnsi="Times New Roman" w:cs="Times New Roman"/>
+          <w:b/>
+          <w:bCs/>
+          <w:color w:val="000000" w:themeColor="text1"/>
+          <w:sz w:val="28"/>
+          <w:szCs w:val="28"/>
+        </w:rPr>
+        <w:t xml:space="preserve">="add </w:t>
+      </w:r>
+      <w:r>
+        <w:rPr>
+          <w:b/>
+          <w:color w:val="000000" w:themeColor="text1"/>
+          <w:sz w:val="28"/>
+          <w:szCs w:val="28"/>
+        </w:rPr>
+        <w:t xml:space="preserve">--prefix </w:t>
+      </w:r>
+      <w:proofErr w:type="spellStart"/>
+      <w:r>
+        <w:rPr>
+          <w:b/>
+          <w:color w:val="000000" w:themeColor="text1"/>
+          <w:sz w:val="28"/>
+          <w:szCs w:val="28"/>
+        </w:rPr>
+        <w:t>mr.</w:t>
+      </w:r>
+      <w:proofErr w:type="spellEnd"/>
+      <w:r>
+        <w:rPr>
+          <w:b/>
+          <w:color w:val="000000" w:themeColor="text1"/>
+          <w:sz w:val="28"/>
+          <w:szCs w:val="28"/>
+        </w:rPr>
+        <w:t xml:space="preserve"> --</w:t>
+      </w:r>
+      <w:proofErr w:type="spellStart"/>
+      <w:r>
+        <w:rPr>
+          <w:b/>
+          <w:color w:val="000000" w:themeColor="text1"/>
+          <w:sz w:val="28"/>
+          <w:szCs w:val="28"/>
+        </w:rPr>
+        <w:t>firstname</w:t>
+      </w:r>
+      <w:proofErr w:type="spellEnd"/>
+      <w:r>
+        <w:rPr>
+          <w:b/>
+          <w:color w:val="000000" w:themeColor="text1"/>
+          <w:sz w:val="28"/>
+          <w:szCs w:val="28"/>
+        </w:rPr>
+        <w:t xml:space="preserve"> SAM --</w:t>
+      </w:r>
+      <w:proofErr w:type="spellStart"/>
+      <w:r>
+        <w:rPr>
+          <w:b/>
+          <w:color w:val="000000" w:themeColor="text1"/>
+          <w:sz w:val="28"/>
+          <w:szCs w:val="28"/>
+        </w:rPr>
+        <w:t>middlename</w:t>
+      </w:r>
+      <w:proofErr w:type="spellEnd"/>
+      <w:r>
+        <w:rPr>
+          <w:b/>
+          <w:color w:val="000000" w:themeColor="text1"/>
+          <w:sz w:val="28"/>
+          <w:szCs w:val="28"/>
+        </w:rPr>
+        <w:t xml:space="preserve"> </w:t>
+      </w:r>
+      <w:r>
+        <w:rPr>
+          <w:b/>
+          <w:color w:val="000000" w:themeColor="text1"/>
+          <w:sz w:val="28"/>
+          <w:szCs w:val="28"/>
+        </w:rPr>
+        <w:t xml:space="preserve">    </w:t>
+      </w:r>
+      <w:r>
+        <w:rPr>
+          <w:b/>
+          <w:color w:val="000000" w:themeColor="text1"/>
+          <w:sz w:val="28"/>
+          <w:szCs w:val="28"/>
+        </w:rPr>
+        <w:t>MARIA --</w:t>
+      </w:r>
+      <w:proofErr w:type="spellStart"/>
+      <w:r>
+        <w:rPr>
+          <w:b/>
+          <w:color w:val="000000" w:themeColor="text1"/>
+          <w:sz w:val="28"/>
+          <w:szCs w:val="28"/>
+        </w:rPr>
+        <w:t>lastname</w:t>
+      </w:r>
+      <w:proofErr w:type="spellEnd"/>
+      <w:r>
+        <w:rPr>
+          <w:b/>
+          <w:color w:val="000000" w:themeColor="text1"/>
+          <w:sz w:val="28"/>
+          <w:szCs w:val="28"/>
+        </w:rPr>
+        <w:t xml:space="preserve"> JOHN --suffix JR. --city CHICAGO --state ILLINOIS --zip 60616 --country USA --phone 123456789 --fax 2345178 --email </w:t>
+      </w:r>
+      <w:hyperlink r:id="rId11" w:history="1">
+        <w:r>
+          <w:rPr>
+            <w:rStyle w:val="Hyperlink"/>
+            <w:b/>
+            <w:color w:val="000000" w:themeColor="text1"/>
+            <w:sz w:val="28"/>
+            <w:szCs w:val="28"/>
+          </w:rPr>
+          <w:t>sam.john@gmail.com</w:t>
+        </w:r>
+      </w:hyperlink>
+      <w:r>
+        <w:rPr>
+          <w:b/>
+          <w:color w:val="000000" w:themeColor="text1"/>
+          <w:sz w:val="28"/>
+          <w:szCs w:val="28"/>
+        </w:rPr>
+        <w:t xml:space="preserve"> --dob 04/05/1889 --note ‘this is an imp contact’ --street </w:t>
+      </w:r>
+      <w:proofErr w:type="spellStart"/>
+      <w:r>
+        <w:rPr>
+          <w:b/>
+          <w:color w:val="000000" w:themeColor="text1"/>
+          <w:sz w:val="28"/>
+          <w:szCs w:val="28"/>
+        </w:rPr>
+        <w:t>s.michigan</w:t>
+      </w:r>
+      <w:proofErr w:type="spellEnd"/>
+      <w:r>
+        <w:rPr>
+          <w:b/>
+          <w:color w:val="000000" w:themeColor="text1"/>
+          <w:sz w:val="28"/>
+          <w:szCs w:val="28"/>
+        </w:rPr>
+        <w:t xml:space="preserve"> --</w:t>
+      </w:r>
+      <w:proofErr w:type="spellStart"/>
+      <w:r>
+        <w:rPr>
+          <w:b/>
+          <w:color w:val="000000" w:themeColor="text1"/>
+          <w:sz w:val="28"/>
+          <w:szCs w:val="28"/>
+        </w:rPr>
+        <w:t>pobox</w:t>
+      </w:r>
+      <w:proofErr w:type="spellEnd"/>
+      <w:r>
+        <w:rPr>
+          <w:b/>
+          <w:color w:val="000000" w:themeColor="text1"/>
+          <w:sz w:val="28"/>
+          <w:szCs w:val="28"/>
+        </w:rPr>
+        <w:t xml:space="preserve">  234 ---city Chicago --state Illinois --zip 60616 --country USA</w:t>
+      </w:r>
+      <w:r>
+        <w:rPr>
+          <w:rFonts w:ascii="Times New Roman" w:hAnsi="Times New Roman" w:cs="Times New Roman"/>
+          <w:b/>
+          <w:bCs/>
+          <w:color w:val="000000" w:themeColor="text1"/>
+          <w:sz w:val="28"/>
+          <w:szCs w:val="28"/>
+        </w:rPr>
+        <w:t>”</w:t>
+      </w:r>
+    </w:p>
+    <w:p>
+      <w:pPr>
+        <w:pStyle w:val="PlainText"/>
+        <w:rPr>
+          <w:rFonts w:ascii="Courier New" w:hAnsi="Courier New" w:cs="Courier New"/>
+          <w:color w:val="000000" w:themeColor="text1"/>
+        </w:rPr>
+      </w:pPr>
+      <w:r>
+        <w:rPr>
+          <w:rFonts w:ascii="Courier New" w:hAnsi="Courier New" w:cs="Courier New"/>
+          <w:color w:val="000000" w:themeColor="text1"/>
+        </w:rPr>
+        <w:lastRenderedPageBreak/>
+        <w:t xml:space="preserve">            </w:t>
+      </w:r>
+      <w:proofErr w:type="gramStart"/>
+      <w:r>
+        <w:rPr>
+          <w:rFonts w:ascii="Times New Roman" w:hAnsi="Times New Roman" w:cs="Times New Roman"/>
+          <w:b/>
+          <w:bCs/>
+          <w:color w:val="000000" w:themeColor="text1"/>
+          <w:sz w:val="28"/>
+          <w:szCs w:val="28"/>
+        </w:rPr>
+        <w:t>ant</w:t>
+      </w:r>
+      <w:proofErr w:type="gramEnd"/>
+      <w:r>
+        <w:rPr>
+          <w:rFonts w:ascii="Times New Roman" w:hAnsi="Times New Roman" w:cs="Times New Roman"/>
+          <w:b/>
+          <w:bCs/>
+          <w:color w:val="000000" w:themeColor="text1"/>
+          <w:sz w:val="28"/>
+          <w:szCs w:val="28"/>
+        </w:rPr>
+        <w:t xml:space="preserve"> -</w:t>
+      </w:r>
+      <w:proofErr w:type="spellStart"/>
+      <w:r>
+        <w:rPr>
+          <w:rFonts w:ascii="Times New Roman" w:hAnsi="Times New Roman" w:cs="Times New Roman"/>
+          <w:b/>
+          <w:bCs/>
+          <w:color w:val="000000" w:themeColor="text1"/>
+          <w:sz w:val="28"/>
+          <w:szCs w:val="28"/>
+        </w:rPr>
+        <w:t>Dargs</w:t>
+      </w:r>
+      <w:proofErr w:type="spellEnd"/>
+      <w:r>
+        <w:rPr>
+          <w:rFonts w:ascii="Times New Roman" w:hAnsi="Times New Roman" w:cs="Times New Roman"/>
+          <w:b/>
+          <w:bCs/>
+          <w:color w:val="000000" w:themeColor="text1"/>
+          <w:sz w:val="28"/>
+          <w:szCs w:val="28"/>
+        </w:rPr>
+        <w:t>="delete --</w:t>
+      </w:r>
+      <w:proofErr w:type="spellStart"/>
+      <w:r>
+        <w:rPr>
+          <w:rFonts w:ascii="Times New Roman" w:hAnsi="Times New Roman" w:cs="Times New Roman"/>
+          <w:b/>
+          <w:bCs/>
+          <w:color w:val="000000" w:themeColor="text1"/>
+          <w:sz w:val="28"/>
+          <w:szCs w:val="28"/>
+        </w:rPr>
+        <w:t>contactid</w:t>
+      </w:r>
+      <w:proofErr w:type="spellEnd"/>
+      <w:r>
+        <w:rPr>
+          <w:rFonts w:ascii="Times New Roman" w:hAnsi="Times New Roman" w:cs="Times New Roman"/>
+          <w:b/>
+          <w:bCs/>
+          <w:color w:val="000000" w:themeColor="text1"/>
+          <w:sz w:val="28"/>
+          <w:szCs w:val="28"/>
+        </w:rPr>
+        <w:t xml:space="preserve"> 71 ”</w:t>
+      </w:r>
+    </w:p>
+    <w:p>
+      <w:pPr>
+        <w:pStyle w:val="PlainText"/>
+        <w:rPr>
+          <w:rFonts w:ascii="Times New Roman" w:hAnsi="Times New Roman" w:cs="Times New Roman"/>
+          <w:b/>
+          <w:bCs/>
+          <w:color w:val="000000" w:themeColor="text1"/>
+          <w:sz w:val="28"/>
+          <w:szCs w:val="28"/>
+        </w:rPr>
+      </w:pPr>
+      <w:r>
+        <w:rPr>
+          <w:rFonts w:ascii="Courier New" w:hAnsi="Courier New" w:cs="Courier New"/>
+          <w:color w:val="000000" w:themeColor="text1"/>
+        </w:rPr>
+        <w:t xml:space="preserve">            </w:t>
+      </w:r>
+      <w:proofErr w:type="gramStart"/>
+      <w:r>
+        <w:rPr>
+          <w:rFonts w:ascii="Times New Roman" w:hAnsi="Times New Roman" w:cs="Times New Roman"/>
+          <w:b/>
+          <w:bCs/>
+          <w:color w:val="000000" w:themeColor="text1"/>
+          <w:sz w:val="28"/>
+          <w:szCs w:val="28"/>
+        </w:rPr>
+        <w:t>ant</w:t>
+      </w:r>
+      <w:proofErr w:type="gramEnd"/>
+      <w:r>
+        <w:rPr>
+          <w:rFonts w:ascii="Times New Roman" w:hAnsi="Times New Roman" w:cs="Times New Roman"/>
+          <w:b/>
+          <w:bCs/>
+          <w:color w:val="000000" w:themeColor="text1"/>
+          <w:sz w:val="28"/>
+          <w:szCs w:val="28"/>
+        </w:rPr>
+        <w:t xml:space="preserve"> -</w:t>
+      </w:r>
+      <w:proofErr w:type="spellStart"/>
+      <w:r>
+        <w:rPr>
+          <w:rFonts w:ascii="Times New Roman" w:hAnsi="Times New Roman" w:cs="Times New Roman"/>
+          <w:b/>
+          <w:bCs/>
+          <w:color w:val="000000" w:themeColor="text1"/>
+          <w:sz w:val="28"/>
+          <w:szCs w:val="28"/>
+        </w:rPr>
+        <w:t>Dargs</w:t>
+      </w:r>
+      <w:proofErr w:type="spellEnd"/>
+      <w:r>
+        <w:rPr>
+          <w:rFonts w:ascii="Times New Roman" w:hAnsi="Times New Roman" w:cs="Times New Roman"/>
+          <w:b/>
+          <w:bCs/>
+          <w:color w:val="000000" w:themeColor="text1"/>
+          <w:sz w:val="28"/>
+          <w:szCs w:val="28"/>
+        </w:rPr>
+        <w:t>="edit --</w:t>
+      </w:r>
+      <w:proofErr w:type="spellStart"/>
+      <w:r>
+        <w:rPr>
+          <w:rFonts w:ascii="Times New Roman" w:hAnsi="Times New Roman" w:cs="Times New Roman"/>
+          <w:b/>
+          <w:bCs/>
+          <w:color w:val="000000" w:themeColor="text1"/>
+          <w:sz w:val="28"/>
+          <w:szCs w:val="28"/>
+        </w:rPr>
+        <w:t>contactid</w:t>
+      </w:r>
+      <w:proofErr w:type="spellEnd"/>
+      <w:r>
+        <w:rPr>
+          <w:rFonts w:ascii="Times New Roman" w:hAnsi="Times New Roman" w:cs="Times New Roman"/>
+          <w:b/>
+          <w:bCs/>
+          <w:color w:val="000000" w:themeColor="text1"/>
+          <w:sz w:val="28"/>
+          <w:szCs w:val="28"/>
+        </w:rPr>
+        <w:t xml:space="preserve"> 72 --</w:t>
+      </w:r>
+      <w:proofErr w:type="spellStart"/>
+      <w:r>
+        <w:rPr>
+          <w:rFonts w:ascii="Times New Roman" w:hAnsi="Times New Roman" w:cs="Times New Roman"/>
+          <w:b/>
+          <w:bCs/>
+          <w:color w:val="000000" w:themeColor="text1"/>
+          <w:sz w:val="28"/>
+          <w:szCs w:val="28"/>
+        </w:rPr>
+        <w:t>firstname</w:t>
+      </w:r>
+      <w:proofErr w:type="spellEnd"/>
+      <w:r>
+        <w:rPr>
+          <w:rFonts w:ascii="Times New Roman" w:hAnsi="Times New Roman" w:cs="Times New Roman"/>
+          <w:b/>
+          <w:bCs/>
+          <w:color w:val="000000" w:themeColor="text1"/>
+          <w:sz w:val="28"/>
+          <w:szCs w:val="28"/>
+        </w:rPr>
+        <w:t xml:space="preserve"> </w:t>
+      </w:r>
+      <w:proofErr w:type="spellStart"/>
+      <w:r>
+        <w:rPr>
+          <w:rFonts w:ascii="Times New Roman" w:hAnsi="Times New Roman" w:cs="Times New Roman"/>
+          <w:b/>
+          <w:bCs/>
+          <w:color w:val="000000" w:themeColor="text1"/>
+          <w:sz w:val="28"/>
+          <w:szCs w:val="28"/>
+        </w:rPr>
+        <w:t>Bil</w:t>
+      </w:r>
+      <w:proofErr w:type="spellEnd"/>
+      <w:r>
+        <w:rPr>
+          <w:rFonts w:ascii="Times New Roman" w:hAnsi="Times New Roman" w:cs="Times New Roman"/>
+          <w:b/>
+          <w:bCs/>
+          <w:color w:val="000000" w:themeColor="text1"/>
+          <w:sz w:val="28"/>
+          <w:szCs w:val="28"/>
+        </w:rPr>
+        <w:t>”</w:t>
+      </w:r>
+    </w:p>
+    <w:p>
+      <w:pPr>
+        <w:pStyle w:val="PlainText"/>
+        <w:rPr>
+          <w:rFonts w:ascii="Times New Roman" w:hAnsi="Times New Roman" w:cs="Times New Roman"/>
+          <w:b/>
+          <w:bCs/>
+          <w:color w:val="000000" w:themeColor="text1"/>
+          <w:sz w:val="28"/>
+          <w:szCs w:val="28"/>
+        </w:rPr>
+      </w:pPr>
+      <w:r>
+        <w:rPr>
+          <w:rFonts w:ascii="Times New Roman" w:hAnsi="Times New Roman" w:cs="Times New Roman"/>
+          <w:b/>
+          <w:bCs/>
+          <w:color w:val="000000" w:themeColor="text1"/>
+          <w:sz w:val="28"/>
+          <w:szCs w:val="28"/>
+        </w:rPr>
+        <w:t xml:space="preserve">                      </w:t>
+      </w:r>
+      <w:proofErr w:type="gramStart"/>
+      <w:r>
+        <w:rPr>
+          <w:rFonts w:ascii="Times New Roman" w:hAnsi="Times New Roman" w:cs="Times New Roman"/>
+          <w:b/>
+          <w:bCs/>
+          <w:color w:val="000000" w:themeColor="text1"/>
+          <w:sz w:val="28"/>
+          <w:szCs w:val="28"/>
+        </w:rPr>
+        <w:t>ant</w:t>
+      </w:r>
+      <w:proofErr w:type="gramEnd"/>
+      <w:r>
+        <w:rPr>
+          <w:rFonts w:ascii="Times New Roman" w:hAnsi="Times New Roman" w:cs="Times New Roman"/>
+          <w:b/>
+          <w:bCs/>
+          <w:color w:val="000000" w:themeColor="text1"/>
+          <w:sz w:val="28"/>
+          <w:szCs w:val="28"/>
+        </w:rPr>
+        <w:t xml:space="preserve"> -</w:t>
+      </w:r>
+      <w:proofErr w:type="spellStart"/>
+      <w:r>
+        <w:rPr>
+          <w:rFonts w:ascii="Times New Roman" w:hAnsi="Times New Roman" w:cs="Times New Roman"/>
+          <w:b/>
+          <w:bCs/>
+          <w:color w:val="000000" w:themeColor="text1"/>
+          <w:sz w:val="28"/>
+          <w:szCs w:val="28"/>
+        </w:rPr>
+        <w:t>Dargs</w:t>
+      </w:r>
+      <w:proofErr w:type="spellEnd"/>
+      <w:r>
+        <w:rPr>
+          <w:rFonts w:ascii="Times New Roman" w:hAnsi="Times New Roman" w:cs="Times New Roman"/>
+          <w:b/>
+          <w:bCs/>
+          <w:color w:val="000000" w:themeColor="text1"/>
+          <w:sz w:val="28"/>
+          <w:szCs w:val="28"/>
+        </w:rPr>
+        <w:t>="view</w:t>
+      </w:r>
+      <w:r>
+        <w:rPr>
+          <w:rFonts w:ascii="Times New Roman" w:hAnsi="Times New Roman" w:cs="Times New Roman"/>
+          <w:b/>
+          <w:bCs/>
+          <w:color w:val="000000" w:themeColor="text1"/>
+          <w:sz w:val="28"/>
+          <w:szCs w:val="28"/>
+        </w:rPr>
+        <w:t xml:space="preserve"> --</w:t>
+      </w:r>
+      <w:proofErr w:type="spellStart"/>
+      <w:r>
+        <w:rPr>
+          <w:rFonts w:ascii="Times New Roman" w:hAnsi="Times New Roman" w:cs="Times New Roman"/>
+          <w:b/>
+          <w:bCs/>
+          <w:color w:val="000000" w:themeColor="text1"/>
+          <w:sz w:val="28"/>
+          <w:szCs w:val="28"/>
+        </w:rPr>
+        <w:t>contactid</w:t>
+      </w:r>
+      <w:proofErr w:type="spellEnd"/>
+      <w:r>
+        <w:rPr>
+          <w:rFonts w:ascii="Times New Roman" w:hAnsi="Times New Roman" w:cs="Times New Roman"/>
+          <w:b/>
+          <w:bCs/>
+          <w:color w:val="000000" w:themeColor="text1"/>
+          <w:sz w:val="28"/>
+          <w:szCs w:val="28"/>
+        </w:rPr>
+        <w:t xml:space="preserve"> 72”</w:t>
+      </w:r>
+    </w:p>
+    <w:p>
+      <w:pPr>
+        <w:pStyle w:val="PlainText"/>
+        <w:rPr>
+          <w:rFonts w:ascii="Times New Roman" w:hAnsi="Times New Roman" w:cs="Times New Roman"/>
+          <w:b/>
+          <w:bCs/>
+          <w:color w:val="000000" w:themeColor="text1"/>
+          <w:sz w:val="28"/>
+          <w:szCs w:val="28"/>
+        </w:rPr>
+      </w:pPr>
+      <w:r>
+        <w:rPr>
+          <w:rFonts w:ascii="Times New Roman" w:hAnsi="Times New Roman" w:cs="Times New Roman"/>
+          <w:b/>
+          <w:bCs/>
+          <w:color w:val="000000" w:themeColor="text1"/>
+          <w:sz w:val="28"/>
+          <w:szCs w:val="28"/>
+        </w:rPr>
+        <w:t xml:space="preserve">                      ant -</w:t>
+      </w:r>
+      <w:proofErr w:type="spellStart"/>
+      <w:r>
+        <w:rPr>
+          <w:rFonts w:ascii="Times New Roman" w:hAnsi="Times New Roman" w:cs="Times New Roman"/>
+          <w:b/>
+          <w:bCs/>
+          <w:color w:val="000000" w:themeColor="text1"/>
+          <w:sz w:val="28"/>
+          <w:szCs w:val="28"/>
+        </w:rPr>
+        <w:t>Dargs</w:t>
+      </w:r>
+      <w:proofErr w:type="spellEnd"/>
+      <w:r>
+        <w:rPr>
+          <w:rFonts w:ascii="Times New Roman" w:hAnsi="Times New Roman" w:cs="Times New Roman"/>
+          <w:b/>
+          <w:bCs/>
+          <w:color w:val="000000" w:themeColor="text1"/>
+          <w:sz w:val="28"/>
+          <w:szCs w:val="28"/>
+        </w:rPr>
+        <w:t>="search</w:t>
+      </w:r>
+      <w:r>
+        <w:rPr>
+          <w:rFonts w:ascii="Times New Roman" w:hAnsi="Times New Roman" w:cs="Times New Roman"/>
+          <w:b/>
+          <w:bCs/>
+          <w:color w:val="000000" w:themeColor="text1"/>
+          <w:sz w:val="28"/>
+          <w:szCs w:val="28"/>
+        </w:rPr>
+        <w:t xml:space="preserve"> --</w:t>
+      </w:r>
+      <w:proofErr w:type="spellStart"/>
+      <w:r>
+        <w:rPr>
+          <w:rFonts w:ascii="Times New Roman" w:hAnsi="Times New Roman" w:cs="Times New Roman"/>
+          <w:b/>
+          <w:bCs/>
+          <w:color w:val="000000" w:themeColor="text1"/>
+          <w:sz w:val="28"/>
+          <w:szCs w:val="28"/>
+        </w:rPr>
+        <w:t>searchkey</w:t>
+      </w:r>
+      <w:proofErr w:type="spellEnd"/>
+      <w:r>
+        <w:rPr>
+          <w:rFonts w:ascii="Times New Roman" w:hAnsi="Times New Roman" w:cs="Times New Roman"/>
+          <w:b/>
+          <w:bCs/>
+          <w:color w:val="000000" w:themeColor="text1"/>
+          <w:sz w:val="28"/>
+          <w:szCs w:val="28"/>
+        </w:rPr>
+        <w:t xml:space="preserve"> </w:t>
+      </w:r>
+      <w:proofErr w:type="spellStart"/>
+      <w:r>
+        <w:rPr>
+          <w:rFonts w:ascii="Times New Roman" w:hAnsi="Times New Roman" w:cs="Times New Roman"/>
+          <w:b/>
+          <w:bCs/>
+          <w:color w:val="000000" w:themeColor="text1"/>
+          <w:sz w:val="28"/>
+          <w:szCs w:val="28"/>
+        </w:rPr>
+        <w:t>gadda</w:t>
+      </w:r>
+      <w:proofErr w:type="spellEnd"/>
+      <w:r>
+        <w:rPr>
+          <w:rFonts w:ascii="Times New Roman" w:hAnsi="Times New Roman" w:cs="Times New Roman"/>
+          <w:b/>
+          <w:bCs/>
+          <w:color w:val="000000" w:themeColor="text1"/>
+          <w:sz w:val="28"/>
+          <w:szCs w:val="28"/>
+        </w:rPr>
+        <w:t>”</w:t>
+      </w:r>
+      <w:bookmarkStart w:id="7" w:name="_GoBack"/>
+      <w:bookmarkEnd w:id="7"/>
+    </w:p>
+    <w:p>
+      <w:pPr>
+        <w:pStyle w:val="PlainText"/>
+        <w:rPr>
+          <w:rFonts w:ascii="Times New Roman" w:hAnsi="Times New Roman" w:cs="Times New Roman"/>
+          <w:b/>
+          <w:bCs/>
+          <w:color w:val="000000" w:themeColor="text1"/>
+          <w:sz w:val="28"/>
+          <w:szCs w:val="28"/>
+        </w:rPr>
+      </w:pPr>
+    </w:p>
+    <w:p>
+      <w:pPr>
+        <w:tabs>
+          <w:tab w:val="left" w:pos="7216"/>
+        </w:tabs>
+        <w:rPr>
+          <w:rFonts w:cs="Consolas"/>
+          <w:b/>
+          <w:color w:val="000000"/>
+          <w:sz w:val="28"/>
+          <w:szCs w:val="28"/>
+          <w:u w:val="single"/>
+        </w:rPr>
+      </w:pPr>
+    </w:p>
+    <w:p>
+      <w:pPr>
+        <w:tabs>
+          <w:tab w:val="left" w:pos="7216"/>
+        </w:tabs>
+        <w:rPr>
+          <w:sz w:val="28"/>
+          <w:szCs w:val="28"/>
+        </w:rPr>
+      </w:pPr>
+    </w:p>
+    <w:p>
+      <w:pPr>
+        <w:tabs>
+          <w:tab w:val="left" w:pos="7216"/>
+        </w:tabs>
+        <w:rPr>
+          <w:sz w:val="28"/>
+          <w:szCs w:val="28"/>
+        </w:rPr>
+      </w:pPr>
+    </w:p>
+    <w:p>
+      <w:pPr>
+        <w:tabs>
+          <w:tab w:val="left" w:pos="7216"/>
+        </w:tabs>
+        <w:rPr>
+          <w:sz w:val="28"/>
+          <w:szCs w:val="28"/>
+        </w:rPr>
+      </w:pPr>
+    </w:p>
+    <w:p>
+      <w:pPr>
+        <w:tabs>
+          <w:tab w:val="left" w:pos="7216"/>
+        </w:tabs>
+        <w:rPr>
+          <w:sz w:val="28"/>
+          <w:szCs w:val="28"/>
+        </w:rPr>
+      </w:pPr>
+      <w:r>
+        <w:rPr>
+          <w:sz w:val="28"/>
+          <w:szCs w:val="28"/>
+        </w:rPr>
+        <w:tab/>
       </w:r>
     </w:p>
     <w:sectPr>
-      <w:footerReference w:type="default" r:id="rId11"/>
+      <w:footerReference w:type="default" r:id="rId12"/>
       <w:pgSz w:w="12240" w:h="15840"/>
       <w:pgMar w:top="1440" w:right="1440" w:bottom="1440" w:left="1440" w:header="720" w:footer="720" w:gutter="0"/>
       <w:cols w:space="720"/>
@@ -4321,7 +9226,7 @@
           <w:rPr>
             <w:noProof/>
           </w:rPr>
-          <w:t>6</w:t>
+          <w:t>12</w:t>
         </w:r>
         <w:r>
           <w:rPr>
@@ -5311,6 +10216,34 @@
     <w:uiPriority w:val="99"/>
     <w:rsid w:val="00C10E56"/>
   </w:style>
+  <w:style w:type="paragraph" w:styleId="PlainText">
+    <w:name w:val="Plain Text"/>
+    <w:basedOn w:val="Normal"/>
+    <w:link w:val="PlainTextChar"/>
+    <w:uiPriority w:val="99"/>
+    <w:unhideWhenUsed/>
+    <w:rsid w:val="00DA413B"/>
+    <w:pPr>
+      <w:spacing w:after="0" w:line="240" w:lineRule="auto"/>
+    </w:pPr>
+    <w:rPr>
+      <w:rFonts w:ascii="Consolas" w:hAnsi="Consolas"/>
+      <w:sz w:val="21"/>
+      <w:szCs w:val="21"/>
+    </w:rPr>
+  </w:style>
+  <w:style w:type="character" w:customStyle="1" w:styleId="PlainTextChar">
+    <w:name w:val="Plain Text Char"/>
+    <w:basedOn w:val="DefaultParagraphFont"/>
+    <w:link w:val="PlainText"/>
+    <w:uiPriority w:val="99"/>
+    <w:rsid w:val="00DA413B"/>
+    <w:rPr>
+      <w:rFonts w:ascii="Consolas" w:hAnsi="Consolas"/>
+      <w:sz w:val="21"/>
+      <w:szCs w:val="21"/>
+    </w:rPr>
+  </w:style>
 </w:styles>
 </file>
 
@@ -5580,7 +10513,7 @@
 </file>
 
 <file path=customXml/itemProps1.xml><?xml version="1.0" encoding="utf-8"?>
-<ds:datastoreItem xmlns:ds="http://schemas.openxmlformats.org/officeDocument/2006/customXml" ds:itemID="{4C337604-DE8A-492E-AF2C-A60AEB9AA1AA}">
+<ds:datastoreItem xmlns:ds="http://schemas.openxmlformats.org/officeDocument/2006/customXml" ds:itemID="{4791C808-F8C3-4AA5-91D0-A6DD177812A2}">
   <ds:schemaRefs>
     <ds:schemaRef ds:uri="http://schemas.openxmlformats.org/officeDocument/2006/bibliography"/>
   </ds:schemaRefs>
